--- a/trunk/Other/Tmp/Report 2 - Software Project Management Plan - dang edit chieu 16-1.docx
+++ b/trunk/Other/Tmp/Report 2 - Software Project Management Plan - dang edit chieu 16-1.docx
@@ -4,7 +4,7 @@
   <w:body>
     <w:p>
       <w:pPr>
-        <w:ind w:left="4320"/>
+        <w:ind w:left="3686"/>
         <w:jc w:val="center"/>
         <w:rPr>
           <w:rFonts w:ascii="Cambria" w:hAnsi="Cambria"/>
@@ -20,13 +20,13 @@
           <wp:anchor distT="0" distB="0" distL="114300" distR="114300" simplePos="0" relativeHeight="251660288" behindDoc="0" locked="0" layoutInCell="1" allowOverlap="1" wp14:anchorId="50602FF3" wp14:editId="151C5DDD">
             <wp:simplePos x="0" y="0"/>
             <wp:positionH relativeFrom="column">
-              <wp:posOffset>15108</wp:posOffset>
+              <wp:posOffset>15875</wp:posOffset>
             </wp:positionH>
             <wp:positionV relativeFrom="paragraph">
-              <wp:posOffset>-98101</wp:posOffset>
+              <wp:posOffset>-98425</wp:posOffset>
             </wp:positionV>
-            <wp:extent cx="2847340" cy="783590"/>
-            <wp:effectExtent l="0" t="0" r="0" b="0"/>
+            <wp:extent cx="1692275" cy="465455"/>
+            <wp:effectExtent l="0" t="0" r="3175" b="0"/>
             <wp:wrapSquare wrapText="bothSides"/>
             <wp:docPr id="2" name="Picture 2" descr="logo ngan.png"/>
             <wp:cNvGraphicFramePr>
@@ -57,7 +57,7 @@
                   <pic:spPr bwMode="auto">
                     <a:xfrm>
                       <a:off x="0" y="0"/>
-                      <a:ext cx="2847340" cy="783590"/>
+                      <a:ext cx="1692275" cy="465455"/>
                     </a:xfrm>
                     <a:prstGeom prst="rect">
                       <a:avLst/>
@@ -286,8 +286,30 @@
               <w:rPr>
                 <w:szCs w:val="24"/>
               </w:rPr>
-              <w:t>Mai Văn Tân</w:t>
-            </w:r>
+              <w:t xml:space="preserve">Mai </w:t>
+            </w:r>
+            <w:proofErr w:type="spellStart"/>
+            <w:r>
+              <w:rPr>
+                <w:szCs w:val="24"/>
+              </w:rPr>
+              <w:t>Văn</w:t>
+            </w:r>
+            <w:proofErr w:type="spellEnd"/>
+            <w:r>
+              <w:rPr>
+                <w:szCs w:val="24"/>
+              </w:rPr>
+              <w:t xml:space="preserve"> </w:t>
+            </w:r>
+            <w:proofErr w:type="spellStart"/>
+            <w:r>
+              <w:rPr>
+                <w:szCs w:val="24"/>
+              </w:rPr>
+              <w:t>Tân</w:t>
+            </w:r>
+            <w:proofErr w:type="spellEnd"/>
             <w:r>
               <w:rPr>
                 <w:szCs w:val="24"/>
@@ -315,12 +337,42 @@
                 <w:szCs w:val="24"/>
               </w:rPr>
             </w:pPr>
-            <w:r>
-              <w:rPr>
-                <w:szCs w:val="24"/>
-              </w:rPr>
-              <w:t>Bùi Việt Phong</w:t>
-            </w:r>
+            <w:proofErr w:type="spellStart"/>
+            <w:r>
+              <w:rPr>
+                <w:szCs w:val="24"/>
+              </w:rPr>
+              <w:t>Bùi</w:t>
+            </w:r>
+            <w:proofErr w:type="spellEnd"/>
+            <w:r>
+              <w:rPr>
+                <w:szCs w:val="24"/>
+              </w:rPr>
+              <w:t xml:space="preserve"> </w:t>
+            </w:r>
+            <w:proofErr w:type="spellStart"/>
+            <w:r>
+              <w:rPr>
+                <w:szCs w:val="24"/>
+              </w:rPr>
+              <w:t>Việt</w:t>
+            </w:r>
+            <w:proofErr w:type="spellEnd"/>
+            <w:r>
+              <w:rPr>
+                <w:szCs w:val="24"/>
+              </w:rPr>
+              <w:t xml:space="preserve"> </w:t>
+            </w:r>
+            <w:proofErr w:type="spellStart"/>
+            <w:r>
+              <w:rPr>
+                <w:szCs w:val="24"/>
+              </w:rPr>
+              <w:t>Phong</w:t>
+            </w:r>
+            <w:proofErr w:type="spellEnd"/>
             <w:r>
               <w:rPr>
                 <w:szCs w:val="24"/>
@@ -348,12 +400,42 @@
                 <w:szCs w:val="24"/>
               </w:rPr>
             </w:pPr>
-            <w:r>
-              <w:rPr>
-                <w:szCs w:val="24"/>
-              </w:rPr>
-              <w:t>Hồ Đắc Nghĩa</w:t>
-            </w:r>
+            <w:proofErr w:type="spellStart"/>
+            <w:r>
+              <w:rPr>
+                <w:szCs w:val="24"/>
+              </w:rPr>
+              <w:t>Hồ</w:t>
+            </w:r>
+            <w:proofErr w:type="spellEnd"/>
+            <w:r>
+              <w:rPr>
+                <w:szCs w:val="24"/>
+              </w:rPr>
+              <w:t xml:space="preserve"> </w:t>
+            </w:r>
+            <w:proofErr w:type="spellStart"/>
+            <w:r>
+              <w:rPr>
+                <w:szCs w:val="24"/>
+              </w:rPr>
+              <w:t>Đắc</w:t>
+            </w:r>
+            <w:proofErr w:type="spellEnd"/>
+            <w:r>
+              <w:rPr>
+                <w:szCs w:val="24"/>
+              </w:rPr>
+              <w:t xml:space="preserve"> </w:t>
+            </w:r>
+            <w:proofErr w:type="spellStart"/>
+            <w:r>
+              <w:rPr>
+                <w:szCs w:val="24"/>
+              </w:rPr>
+              <w:t>Nghĩa</w:t>
+            </w:r>
+            <w:proofErr w:type="spellEnd"/>
             <w:r>
               <w:rPr>
                 <w:szCs w:val="24"/>
@@ -381,12 +463,42 @@
                 <w:szCs w:val="24"/>
               </w:rPr>
             </w:pPr>
-            <w:r>
-              <w:rPr>
-                <w:szCs w:val="24"/>
-              </w:rPr>
-              <w:t>Trần Lê Tuấn</w:t>
-            </w:r>
+            <w:proofErr w:type="spellStart"/>
+            <w:r>
+              <w:rPr>
+                <w:szCs w:val="24"/>
+              </w:rPr>
+              <w:t>Trần</w:t>
+            </w:r>
+            <w:proofErr w:type="spellEnd"/>
+            <w:r>
+              <w:rPr>
+                <w:szCs w:val="24"/>
+              </w:rPr>
+              <w:t xml:space="preserve"> </w:t>
+            </w:r>
+            <w:proofErr w:type="spellStart"/>
+            <w:r>
+              <w:rPr>
+                <w:szCs w:val="24"/>
+              </w:rPr>
+              <w:t>Lê</w:t>
+            </w:r>
+            <w:proofErr w:type="spellEnd"/>
+            <w:r>
+              <w:rPr>
+                <w:szCs w:val="24"/>
+              </w:rPr>
+              <w:t xml:space="preserve"> </w:t>
+            </w:r>
+            <w:proofErr w:type="spellStart"/>
+            <w:r>
+              <w:rPr>
+                <w:szCs w:val="24"/>
+              </w:rPr>
+              <w:t>Tuấn</w:t>
+            </w:r>
+            <w:proofErr w:type="spellEnd"/>
             <w:r>
               <w:rPr>
                 <w:szCs w:val="24"/>
@@ -449,12 +561,42 @@
               </w:rPr>
               <w:t xml:space="preserve">Mr. </w:t>
             </w:r>
+            <w:proofErr w:type="spellStart"/>
             <w:r>
               <w:rPr>
                 <w:szCs w:val="28"/>
               </w:rPr>
-              <w:t>Kiều Trọng Khánh</w:t>
-            </w:r>
+              <w:t>Kiều</w:t>
+            </w:r>
+            <w:proofErr w:type="spellEnd"/>
+            <w:r>
+              <w:rPr>
+                <w:szCs w:val="28"/>
+              </w:rPr>
+              <w:t xml:space="preserve"> </w:t>
+            </w:r>
+            <w:proofErr w:type="spellStart"/>
+            <w:r>
+              <w:rPr>
+                <w:szCs w:val="28"/>
+              </w:rPr>
+              <w:t>Trọng</w:t>
+            </w:r>
+            <w:proofErr w:type="spellEnd"/>
+            <w:r>
+              <w:rPr>
+                <w:szCs w:val="28"/>
+              </w:rPr>
+              <w:t xml:space="preserve"> </w:t>
+            </w:r>
+            <w:proofErr w:type="spellStart"/>
+            <w:r>
+              <w:rPr>
+                <w:szCs w:val="28"/>
+              </w:rPr>
+              <w:t>Khánh</w:t>
+            </w:r>
+            <w:proofErr w:type="spellEnd"/>
           </w:p>
         </w:tc>
       </w:tr>
@@ -675,7 +817,7 @@
         <w:br w:type="page"/>
       </w:r>
     </w:p>
-    <w:bookmarkStart w:id="0" w:name="_Toc377635679" w:displacedByCustomXml="next"/>
+    <w:bookmarkStart w:id="0" w:name="_Toc377683306" w:displacedByCustomXml="next"/>
     <w:sdt>
       <w:sdtPr>
         <w:rPr>
@@ -744,7 +886,7 @@
           <w:r>
             <w:fldChar w:fldCharType="separate"/>
           </w:r>
-          <w:hyperlink w:anchor="_Toc377635679" w:history="1">
+          <w:hyperlink w:anchor="_Toc377683306" w:history="1">
             <w:r>
               <w:rPr>
                 <w:rStyle w:val="Hyperlink"/>
@@ -771,7 +913,7 @@
                 <w:noProof/>
                 <w:webHidden/>
               </w:rPr>
-              <w:instrText xml:space="preserve"> PAGEREF _Toc377635679 \h </w:instrText>
+              <w:instrText xml:space="preserve"> PAGEREF _Toc377683306 \h </w:instrText>
             </w:r>
             <w:r>
               <w:rPr>
@@ -813,7 +955,7 @@
               <w:noProof/>
             </w:rPr>
           </w:pPr>
-          <w:hyperlink w:anchor="_Toc377635680" w:history="1">
+          <w:hyperlink w:anchor="_Toc377683307" w:history="1">
             <w:r>
               <w:rPr>
                 <w:rStyle w:val="Hyperlink"/>
@@ -840,7 +982,7 @@
                 <w:noProof/>
                 <w:webHidden/>
               </w:rPr>
-              <w:instrText xml:space="preserve"> PAGEREF _Toc377635680 \h </w:instrText>
+              <w:instrText xml:space="preserve"> PAGEREF _Toc377683307 \h </w:instrText>
             </w:r>
             <w:r>
               <w:rPr>
@@ -882,7 +1024,7 @@
               <w:noProof/>
             </w:rPr>
           </w:pPr>
-          <w:hyperlink w:anchor="_Toc377635681" w:history="1">
+          <w:hyperlink w:anchor="_Toc377683308" w:history="1">
             <w:r>
               <w:rPr>
                 <w:rStyle w:val="Hyperlink"/>
@@ -909,7 +1051,7 @@
                 <w:noProof/>
                 <w:webHidden/>
               </w:rPr>
-              <w:instrText xml:space="preserve"> PAGEREF _Toc377635681 \h </w:instrText>
+              <w:instrText xml:space="preserve"> PAGEREF _Toc377683308 \h </w:instrText>
             </w:r>
             <w:r>
               <w:rPr>
@@ -951,7 +1093,7 @@
               <w:noProof/>
             </w:rPr>
           </w:pPr>
-          <w:hyperlink w:anchor="_Toc377635682" w:history="1">
+          <w:hyperlink w:anchor="_Toc377683309" w:history="1">
             <w:r>
               <w:rPr>
                 <w:rStyle w:val="Hyperlink"/>
@@ -978,7 +1120,7 @@
                 <w:noProof/>
                 <w:webHidden/>
               </w:rPr>
-              <w:instrText xml:space="preserve"> PAGEREF _Toc377635682 \h </w:instrText>
+              <w:instrText xml:space="preserve"> PAGEREF _Toc377683309 \h </w:instrText>
             </w:r>
             <w:r>
               <w:rPr>
@@ -1020,7 +1162,7 @@
               <w:noProof/>
             </w:rPr>
           </w:pPr>
-          <w:hyperlink w:anchor="_Toc377635683" w:history="1">
+          <w:hyperlink w:anchor="_Toc377683310" w:history="1">
             <w:r>
               <w:rPr>
                 <w:rStyle w:val="Hyperlink"/>
@@ -1047,7 +1189,7 @@
                 <w:noProof/>
                 <w:webHidden/>
               </w:rPr>
-              <w:instrText xml:space="preserve"> PAGEREF _Toc377635683 \h </w:instrText>
+              <w:instrText xml:space="preserve"> PAGEREF _Toc377683310 \h </w:instrText>
             </w:r>
             <w:r>
               <w:rPr>
@@ -1090,7 +1232,7 @@
               <w:noProof/>
             </w:rPr>
           </w:pPr>
-          <w:hyperlink w:anchor="_Toc377635684" w:history="1">
+          <w:hyperlink w:anchor="_Toc377683311" w:history="1">
             <w:r>
               <w:rPr>
                 <w:rStyle w:val="Hyperlink"/>
@@ -1131,7 +1273,7 @@
                 <w:noProof/>
                 <w:webHidden/>
               </w:rPr>
-              <w:instrText xml:space="preserve"> PAGEREF _Toc377635684 \h </w:instrText>
+              <w:instrText xml:space="preserve"> PAGEREF _Toc377683311 \h </w:instrText>
             </w:r>
             <w:r>
               <w:rPr>
@@ -1174,7 +1316,7 @@
               <w:noProof/>
             </w:rPr>
           </w:pPr>
-          <w:hyperlink w:anchor="_Toc377635685" w:history="1">
+          <w:hyperlink w:anchor="_Toc377683312" w:history="1">
             <w:r>
               <w:rPr>
                 <w:rStyle w:val="Hyperlink"/>
@@ -1215,7 +1357,7 @@
                 <w:noProof/>
                 <w:webHidden/>
               </w:rPr>
-              <w:instrText xml:space="preserve"> PAGEREF _Toc377635685 \h </w:instrText>
+              <w:instrText xml:space="preserve"> PAGEREF _Toc377683312 \h </w:instrText>
             </w:r>
             <w:r>
               <w:rPr>
@@ -1258,7 +1400,7 @@
               <w:noProof/>
             </w:rPr>
           </w:pPr>
-          <w:hyperlink w:anchor="_Toc377635686" w:history="1">
+          <w:hyperlink w:anchor="_Toc377683313" w:history="1">
             <w:r>
               <w:rPr>
                 <w:rStyle w:val="Hyperlink"/>
@@ -1299,7 +1441,7 @@
                 <w:noProof/>
                 <w:webHidden/>
               </w:rPr>
-              <w:instrText xml:space="preserve"> PAGEREF _Toc377635686 \h </w:instrText>
+              <w:instrText xml:space="preserve"> PAGEREF _Toc377683313 \h </w:instrText>
             </w:r>
             <w:r>
               <w:rPr>
@@ -1342,7 +1484,7 @@
               <w:noProof/>
             </w:rPr>
           </w:pPr>
-          <w:hyperlink w:anchor="_Toc377635687" w:history="1">
+          <w:hyperlink w:anchor="_Toc377683314" w:history="1">
             <w:r>
               <w:rPr>
                 <w:rStyle w:val="Hyperlink"/>
@@ -1383,7 +1525,7 @@
                 <w:noProof/>
                 <w:webHidden/>
               </w:rPr>
-              <w:instrText xml:space="preserve"> PAGEREF _Toc377635687 \h </w:instrText>
+              <w:instrText xml:space="preserve"> PAGEREF _Toc377683314 \h </w:instrText>
             </w:r>
             <w:r>
               <w:rPr>
@@ -1426,7 +1568,7 @@
               <w:noProof/>
             </w:rPr>
           </w:pPr>
-          <w:hyperlink w:anchor="_Toc377635688" w:history="1">
+          <w:hyperlink w:anchor="_Toc377683315" w:history="1">
             <w:r>
               <w:rPr>
                 <w:rStyle w:val="Hyperlink"/>
@@ -1467,7 +1609,7 @@
                 <w:noProof/>
                 <w:webHidden/>
               </w:rPr>
-              <w:instrText xml:space="preserve"> PAGEREF _Toc377635688 \h </w:instrText>
+              <w:instrText xml:space="preserve"> PAGEREF _Toc377683315 \h </w:instrText>
             </w:r>
             <w:r>
               <w:rPr>
@@ -1510,7 +1652,7 @@
               <w:noProof/>
             </w:rPr>
           </w:pPr>
-          <w:hyperlink w:anchor="_Toc377635689" w:history="1">
+          <w:hyperlink w:anchor="_Toc377683316" w:history="1">
             <w:r>
               <w:rPr>
                 <w:rStyle w:val="Hyperlink"/>
@@ -1551,7 +1693,7 @@
                 <w:noProof/>
                 <w:webHidden/>
               </w:rPr>
-              <w:instrText xml:space="preserve"> PAGEREF _Toc377635689 \h </w:instrText>
+              <w:instrText xml:space="preserve"> PAGEREF _Toc377683316 \h </w:instrText>
             </w:r>
             <w:r>
               <w:rPr>
@@ -1594,7 +1736,7 @@
               <w:noProof/>
             </w:rPr>
           </w:pPr>
-          <w:hyperlink w:anchor="_Toc377635690" w:history="1">
+          <w:hyperlink w:anchor="_Toc377683317" w:history="1">
             <w:r>
               <w:rPr>
                 <w:rStyle w:val="Hyperlink"/>
@@ -1635,7 +1777,7 @@
                 <w:noProof/>
                 <w:webHidden/>
               </w:rPr>
-              <w:instrText xml:space="preserve"> PAGEREF _Toc377635690 \h </w:instrText>
+              <w:instrText xml:space="preserve"> PAGEREF _Toc377683317 \h </w:instrText>
             </w:r>
             <w:r>
               <w:rPr>
@@ -1678,7 +1820,7 @@
               <w:noProof/>
             </w:rPr>
           </w:pPr>
-          <w:hyperlink w:anchor="_Toc377635691" w:history="1">
+          <w:hyperlink w:anchor="_Toc377683318" w:history="1">
             <w:r>
               <w:rPr>
                 <w:rStyle w:val="Hyperlink"/>
@@ -1719,7 +1861,7 @@
                 <w:noProof/>
                 <w:webHidden/>
               </w:rPr>
-              <w:instrText xml:space="preserve"> PAGEREF _Toc377635691 \h </w:instrText>
+              <w:instrText xml:space="preserve"> PAGEREF _Toc377683318 \h </w:instrText>
             </w:r>
             <w:r>
               <w:rPr>
@@ -1762,7 +1904,7 @@
               <w:noProof/>
             </w:rPr>
           </w:pPr>
-          <w:hyperlink w:anchor="_Toc377635692" w:history="1">
+          <w:hyperlink w:anchor="_Toc377683319" w:history="1">
             <w:r>
               <w:rPr>
                 <w:rStyle w:val="Hyperlink"/>
@@ -1803,7 +1945,7 @@
                 <w:noProof/>
                 <w:webHidden/>
               </w:rPr>
-              <w:instrText xml:space="preserve"> PAGEREF _Toc377635692 \h </w:instrText>
+              <w:instrText xml:space="preserve"> PAGEREF _Toc377683319 \h </w:instrText>
             </w:r>
             <w:r>
               <w:rPr>
@@ -1846,7 +1988,7 @@
               <w:noProof/>
             </w:rPr>
           </w:pPr>
-          <w:hyperlink w:anchor="_Toc377635693" w:history="1">
+          <w:hyperlink w:anchor="_Toc377683320" w:history="1">
             <w:r>
               <w:rPr>
                 <w:rStyle w:val="Hyperlink"/>
@@ -1887,7 +2029,7 @@
                 <w:noProof/>
                 <w:webHidden/>
               </w:rPr>
-              <w:instrText xml:space="preserve"> PAGEREF _Toc377635693 \h </w:instrText>
+              <w:instrText xml:space="preserve"> PAGEREF _Toc377683320 \h </w:instrText>
             </w:r>
             <w:r>
               <w:rPr>
@@ -1930,7 +2072,7 @@
               <w:noProof/>
             </w:rPr>
           </w:pPr>
-          <w:hyperlink w:anchor="_Toc377635694" w:history="1">
+          <w:hyperlink w:anchor="_Toc377683321" w:history="1">
             <w:r>
               <w:rPr>
                 <w:rStyle w:val="Hyperlink"/>
@@ -1971,7 +2113,7 @@
                 <w:noProof/>
                 <w:webHidden/>
               </w:rPr>
-              <w:instrText xml:space="preserve"> PAGEREF _Toc377635694 \h </w:instrText>
+              <w:instrText xml:space="preserve"> PAGEREF _Toc377683321 \h </w:instrText>
             </w:r>
             <w:r>
               <w:rPr>
@@ -2014,7 +2156,7 @@
               <w:noProof/>
             </w:rPr>
           </w:pPr>
-          <w:hyperlink w:anchor="_Toc377635695" w:history="1">
+          <w:hyperlink w:anchor="_Toc377683322" w:history="1">
             <w:r>
               <w:rPr>
                 <w:rStyle w:val="Hyperlink"/>
@@ -2055,7 +2197,7 @@
                 <w:noProof/>
                 <w:webHidden/>
               </w:rPr>
-              <w:instrText xml:space="preserve"> PAGEREF _Toc377635695 \h </w:instrText>
+              <w:instrText xml:space="preserve"> PAGEREF _Toc377683322 \h </w:instrText>
             </w:r>
             <w:r>
               <w:rPr>
@@ -2098,7 +2240,7 @@
               <w:noProof/>
             </w:rPr>
           </w:pPr>
-          <w:hyperlink w:anchor="_Toc377635696" w:history="1">
+          <w:hyperlink w:anchor="_Toc377683323" w:history="1">
             <w:r>
               <w:rPr>
                 <w:rStyle w:val="Hyperlink"/>
@@ -2139,7 +2281,7 @@
                 <w:noProof/>
                 <w:webHidden/>
               </w:rPr>
-              <w:instrText xml:space="preserve"> PAGEREF _Toc377635696 \h </w:instrText>
+              <w:instrText xml:space="preserve"> PAGEREF _Toc377683323 \h </w:instrText>
             </w:r>
             <w:r>
               <w:rPr>
@@ -2202,7 +2344,7 @@
           <w:noProof/>
         </w:rPr>
       </w:pPr>
-      <w:bookmarkStart w:id="1" w:name="_Toc377635680"/>
+      <w:bookmarkStart w:id="1" w:name="_Toc377683307"/>
       <w:r>
         <w:rPr>
           <w:sz w:val="32"/>
@@ -2247,7 +2389,7 @@
           <w:noProof/>
         </w:rPr>
       </w:pPr>
-      <w:hyperlink w:anchor="_Toc377635895" w:history="1">
+      <w:hyperlink w:anchor="_Toc377683295" w:history="1">
         <w:r>
           <w:rPr>
             <w:rStyle w:val="Hyperlink"/>
@@ -2274,7 +2416,7 @@
             <w:noProof/>
             <w:webHidden/>
           </w:rPr>
-          <w:instrText xml:space="preserve"> PAGEREF _Toc377635895 \h </w:instrText>
+          <w:instrText xml:space="preserve"> PAGEREF _Toc377683295 \h </w:instrText>
         </w:r>
         <w:r>
           <w:rPr>
@@ -2316,7 +2458,7 @@
           <w:noProof/>
         </w:rPr>
       </w:pPr>
-      <w:hyperlink w:anchor="_Toc377635896" w:history="1">
+      <w:hyperlink w:anchor="_Toc377683296" w:history="1">
         <w:r>
           <w:rPr>
             <w:rStyle w:val="Hyperlink"/>
@@ -2343,7 +2485,7 @@
             <w:noProof/>
             <w:webHidden/>
           </w:rPr>
-          <w:instrText xml:space="preserve"> PAGEREF _Toc377635896 \h </w:instrText>
+          <w:instrText xml:space="preserve"> PAGEREF _Toc377683296 \h </w:instrText>
         </w:r>
         <w:r>
           <w:rPr>
@@ -2385,13 +2527,13 @@
           <w:noProof/>
         </w:rPr>
       </w:pPr>
-      <w:hyperlink w:anchor="_Toc377635897" w:history="1">
+      <w:hyperlink w:anchor="_Toc377683297" w:history="1">
         <w:r>
           <w:rPr>
             <w:rStyle w:val="Hyperlink"/>
             <w:noProof/>
           </w:rPr>
-          <w:t>Table 4: Iteration</w:t>
+          <w:t>Table 3: Hardware Requirement for Mobile User</w:t>
         </w:r>
         <w:r>
           <w:rPr>
@@ -2412,7 +2554,145 @@
             <w:noProof/>
             <w:webHidden/>
           </w:rPr>
-          <w:instrText xml:space="preserve"> PAGEREF _Toc377635897 \h </w:instrText>
+          <w:instrText xml:space="preserve"> PAGEREF _Toc377683297 \h </w:instrText>
+        </w:r>
+        <w:r>
+          <w:rPr>
+            <w:noProof/>
+            <w:webHidden/>
+          </w:rPr>
+        </w:r>
+        <w:r>
+          <w:rPr>
+            <w:noProof/>
+            <w:webHidden/>
+          </w:rPr>
+          <w:fldChar w:fldCharType="separate"/>
+        </w:r>
+        <w:r>
+          <w:rPr>
+            <w:noProof/>
+            <w:webHidden/>
+          </w:rPr>
+          <w:t>9</w:t>
+        </w:r>
+        <w:r>
+          <w:rPr>
+            <w:noProof/>
+            <w:webHidden/>
+          </w:rPr>
+          <w:fldChar w:fldCharType="end"/>
+        </w:r>
+      </w:hyperlink>
+    </w:p>
+    <w:p>
+      <w:pPr>
+        <w:pStyle w:val="TableofFigures"/>
+        <w:tabs>
+          <w:tab w:val="right" w:leader="dot" w:pos="8780"/>
+        </w:tabs>
+        <w:rPr>
+          <w:rFonts w:eastAsiaTheme="minorEastAsia"/>
+          <w:noProof/>
+        </w:rPr>
+      </w:pPr>
+      <w:hyperlink w:anchor="_Toc377683298" w:history="1">
+        <w:r>
+          <w:rPr>
+            <w:rStyle w:val="Hyperlink"/>
+            <w:noProof/>
+          </w:rPr>
+          <w:t>Table 4: Roles and Responsibility Details</w:t>
+        </w:r>
+        <w:r>
+          <w:rPr>
+            <w:noProof/>
+            <w:webHidden/>
+          </w:rPr>
+          <w:tab/>
+        </w:r>
+        <w:r>
+          <w:rPr>
+            <w:noProof/>
+            <w:webHidden/>
+          </w:rPr>
+          <w:fldChar w:fldCharType="begin"/>
+        </w:r>
+        <w:r>
+          <w:rPr>
+            <w:noProof/>
+            <w:webHidden/>
+          </w:rPr>
+          <w:instrText xml:space="preserve"> PAGEREF _Toc377683298 \h </w:instrText>
+        </w:r>
+        <w:r>
+          <w:rPr>
+            <w:noProof/>
+            <w:webHidden/>
+          </w:rPr>
+        </w:r>
+        <w:r>
+          <w:rPr>
+            <w:noProof/>
+            <w:webHidden/>
+          </w:rPr>
+          <w:fldChar w:fldCharType="separate"/>
+        </w:r>
+        <w:r>
+          <w:rPr>
+            <w:noProof/>
+            <w:webHidden/>
+          </w:rPr>
+          <w:t>10</w:t>
+        </w:r>
+        <w:r>
+          <w:rPr>
+            <w:noProof/>
+            <w:webHidden/>
+          </w:rPr>
+          <w:fldChar w:fldCharType="end"/>
+        </w:r>
+      </w:hyperlink>
+    </w:p>
+    <w:p>
+      <w:pPr>
+        <w:pStyle w:val="TableofFigures"/>
+        <w:tabs>
+          <w:tab w:val="right" w:leader="dot" w:pos="8780"/>
+        </w:tabs>
+        <w:rPr>
+          <w:rFonts w:eastAsiaTheme="minorEastAsia"/>
+          <w:noProof/>
+        </w:rPr>
+      </w:pPr>
+      <w:hyperlink w:anchor="_Toc377683299" w:history="1">
+        <w:r>
+          <w:rPr>
+            <w:rStyle w:val="Hyperlink"/>
+            <w:noProof/>
+          </w:rPr>
+          <w:t>Table 5: Iteration</w:t>
+        </w:r>
+        <w:r>
+          <w:rPr>
+            <w:noProof/>
+            <w:webHidden/>
+          </w:rPr>
+          <w:tab/>
+        </w:r>
+        <w:r>
+          <w:rPr>
+            <w:noProof/>
+            <w:webHidden/>
+          </w:rPr>
+          <w:fldChar w:fldCharType="begin"/>
+        </w:r>
+        <w:r>
+          <w:rPr>
+            <w:noProof/>
+            <w:webHidden/>
+          </w:rPr>
+          <w:instrText xml:space="preserve"> PAGEREF _Toc377683299 \h </w:instrText>
         </w:r>
         <w:r>
           <w:rPr>
@@ -2454,13 +2734,13 @@
           <w:noProof/>
         </w:rPr>
       </w:pPr>
-      <w:hyperlink w:anchor="_Toc377635898" w:history="1">
+      <w:hyperlink w:anchor="_Toc377683300" w:history="1">
         <w:r>
           <w:rPr>
             <w:rStyle w:val="Hyperlink"/>
             <w:noProof/>
           </w:rPr>
-          <w:t>Table 5: Phase 1: Preliminary Investigation or Analysis</w:t>
+          <w:t>Table 6: Phase 1: Preliminary Investigation or Analysis</w:t>
         </w:r>
         <w:r>
           <w:rPr>
@@ -2481,7 +2761,7 @@
             <w:noProof/>
             <w:webHidden/>
           </w:rPr>
-          <w:instrText xml:space="preserve"> PAGEREF _Toc377635898 \h </w:instrText>
+          <w:instrText xml:space="preserve"> PAGEREF _Toc377683300 \h </w:instrText>
         </w:r>
         <w:r>
           <w:rPr>
@@ -2523,13 +2803,13 @@
           <w:noProof/>
         </w:rPr>
       </w:pPr>
-      <w:hyperlink w:anchor="_Toc377635899" w:history="1">
+      <w:hyperlink w:anchor="_Toc377683301" w:history="1">
         <w:r>
           <w:rPr>
             <w:rStyle w:val="Hyperlink"/>
             <w:noProof/>
           </w:rPr>
-          <w:t>Table 6: Phase 2: Traffic Sign Detect &amp; Recognize</w:t>
+          <w:t>Table 7: Phase 2: Traffic Sign Detect &amp; Recognize</w:t>
         </w:r>
         <w:r>
           <w:rPr>
@@ -2550,7 +2830,7 @@
             <w:noProof/>
             <w:webHidden/>
           </w:rPr>
-          <w:instrText xml:space="preserve"> PAGEREF _Toc377635899 \h </w:instrText>
+          <w:instrText xml:space="preserve"> PAGEREF _Toc377683301 \h </w:instrText>
         </w:r>
         <w:r>
           <w:rPr>
@@ -2592,13 +2872,13 @@
           <w:noProof/>
         </w:rPr>
       </w:pPr>
-      <w:hyperlink w:anchor="_Toc377635900" w:history="1">
+      <w:hyperlink w:anchor="_Toc377683302" w:history="1">
         <w:r>
           <w:rPr>
             <w:rStyle w:val="Hyperlink"/>
             <w:noProof/>
           </w:rPr>
-          <w:t>Table 7: Phase 3: Student Management</w:t>
+          <w:t>Table 8: Phase 3: Student Management</w:t>
         </w:r>
         <w:r>
           <w:rPr>
@@ -2619,7 +2899,7 @@
             <w:noProof/>
             <w:webHidden/>
           </w:rPr>
-          <w:instrText xml:space="preserve"> PAGEREF _Toc377635900 \h </w:instrText>
+          <w:instrText xml:space="preserve"> PAGEREF _Toc377683302 \h </w:instrText>
         </w:r>
         <w:r>
           <w:rPr>
@@ -2661,13 +2941,13 @@
           <w:noProof/>
         </w:rPr>
       </w:pPr>
-      <w:hyperlink w:anchor="_Toc377635901" w:history="1">
+      <w:hyperlink w:anchor="_Toc377683303" w:history="1">
         <w:r>
           <w:rPr>
             <w:rStyle w:val="Hyperlink"/>
             <w:noProof/>
           </w:rPr>
-          <w:t>Table 8: Phase 4: Traffic sign mange</w:t>
+          <w:t>Table 9: Phase 4: Traffic sign mange</w:t>
         </w:r>
         <w:r>
           <w:rPr>
@@ -2688,7 +2968,7 @@
             <w:noProof/>
             <w:webHidden/>
           </w:rPr>
-          <w:instrText xml:space="preserve"> PAGEREF _Toc377635901 \h </w:instrText>
+          <w:instrText xml:space="preserve"> PAGEREF _Toc377683303 \h </w:instrText>
         </w:r>
         <w:r>
           <w:rPr>
@@ -2730,13 +3010,13 @@
           <w:noProof/>
         </w:rPr>
       </w:pPr>
-      <w:hyperlink w:anchor="_Toc377635902" w:history="1">
+      <w:hyperlink w:anchor="_Toc377683304" w:history="1">
         <w:r>
           <w:rPr>
             <w:rStyle w:val="Hyperlink"/>
             <w:noProof/>
           </w:rPr>
-          <w:t>Table 9: Phase 5: Search traffic sign</w:t>
+          <w:t>Table 10: Phase 5: Search traffic sign</w:t>
         </w:r>
         <w:r>
           <w:rPr>
@@ -2757,7 +3037,7 @@
             <w:noProof/>
             <w:webHidden/>
           </w:rPr>
-          <w:instrText xml:space="preserve"> PAGEREF _Toc377635902 \h </w:instrText>
+          <w:instrText xml:space="preserve"> PAGEREF _Toc377683304 \h </w:instrText>
         </w:r>
         <w:r>
           <w:rPr>
@@ -2799,13 +3079,13 @@
           <w:noProof/>
         </w:rPr>
       </w:pPr>
-      <w:hyperlink w:anchor="_Toc377635903" w:history="1">
+      <w:hyperlink w:anchor="_Toc377683305" w:history="1">
         <w:r>
           <w:rPr>
             <w:rStyle w:val="Hyperlink"/>
             <w:noProof/>
           </w:rPr>
-          <w:t>Table 9: Phase 6: History and report manage</w:t>
+          <w:t>Table 11: Phase 6: History and report manage</w:t>
         </w:r>
         <w:r>
           <w:rPr>
@@ -2826,7 +3106,7 @@
             <w:noProof/>
             <w:webHidden/>
           </w:rPr>
-          <w:instrText xml:space="preserve"> PAGEREF _Toc377635903 \h </w:instrText>
+          <w:instrText xml:space="preserve"> PAGEREF _Toc377683305 \h </w:instrText>
         </w:r>
         <w:r>
           <w:rPr>
@@ -2891,7 +3171,7 @@
           <w:sz w:val="32"/>
         </w:rPr>
       </w:pPr>
-      <w:bookmarkStart w:id="2" w:name="_Toc377635681"/>
+      <w:bookmarkStart w:id="2" w:name="_Toc377683308"/>
       <w:r>
         <w:rPr>
           <w:sz w:val="32"/>
@@ -2927,7 +3207,7 @@
       <w:r>
         <w:fldChar w:fldCharType="separate"/>
       </w:r>
-      <w:hyperlink w:anchor="_Toc377636180" w:history="1">
+      <w:hyperlink w:anchor="_Toc377683285" w:history="1">
         <w:r>
           <w:rPr>
             <w:rStyle w:val="Hyperlink"/>
@@ -2954,7 +3234,7 @@
             <w:noProof/>
             <w:webHidden/>
           </w:rPr>
-          <w:instrText xml:space="preserve"> PAGEREF _Toc377636180 \h </w:instrText>
+          <w:instrText xml:space="preserve"> PAGEREF _Toc377683285 \h </w:instrText>
         </w:r>
         <w:r>
           <w:rPr>
@@ -3002,7 +3282,7 @@
           <w:sz w:val="32"/>
         </w:rPr>
       </w:pPr>
-      <w:bookmarkStart w:id="3" w:name="_Toc377635682"/>
+      <w:bookmarkStart w:id="3" w:name="_Toc377683309"/>
       <w:r>
         <w:rPr>
           <w:sz w:val="32"/>
@@ -3034,7 +3314,7 @@
         </w:numPr>
         <w:ind w:left="450" w:hanging="360"/>
       </w:pPr>
-      <w:bookmarkStart w:id="4" w:name="_Toc377635683"/>
+      <w:bookmarkStart w:id="4" w:name="_Toc377683310"/>
       <w:r>
         <w:lastRenderedPageBreak/>
         <w:t xml:space="preserve">Report No.2 </w:t>
@@ -3056,7 +3336,7 @@
         </w:numPr>
         <w:jc w:val="both"/>
       </w:pPr>
-      <w:bookmarkStart w:id="5" w:name="_Toc377635684"/>
+      <w:bookmarkStart w:id="5" w:name="_Toc377683311"/>
       <w:r>
         <w:t>Problem</w:t>
       </w:r>
@@ -3076,7 +3356,7 @@
       <w:r>
         <w:t xml:space="preserve"> </w:t>
       </w:r>
-      <w:bookmarkStart w:id="6" w:name="_Toc377635685"/>
+      <w:bookmarkStart w:id="6" w:name="_Toc377683312"/>
       <w:r>
         <w:t>Name of this Capstone Project</w:t>
       </w:r>
@@ -3109,7 +3389,7 @@
       <w:r>
         <w:t xml:space="preserve"> </w:t>
       </w:r>
-      <w:bookmarkStart w:id="7" w:name="_Toc377635686"/>
+      <w:bookmarkStart w:id="7" w:name="_Toc377683313"/>
       <w:r>
         <w:t>Problem Abstract</w:t>
       </w:r>
@@ -3166,7 +3446,7 @@
       <w:r>
         <w:t xml:space="preserve"> </w:t>
       </w:r>
-      <w:bookmarkStart w:id="8" w:name="_Toc377635687"/>
+      <w:bookmarkStart w:id="8" w:name="_Toc377683314"/>
       <w:r>
         <w:t>Project Overview</w:t>
       </w:r>
@@ -4686,7 +4966,7 @@
           <w:szCs w:val="24"/>
         </w:rPr>
       </w:pPr>
-      <w:bookmarkStart w:id="9" w:name="_Toc377635895"/>
+      <w:bookmarkStart w:id="9" w:name="_Toc377683295"/>
       <w:r>
         <w:rPr>
           <w:color w:val="auto"/>
@@ -5081,7 +5361,7 @@
           <w:szCs w:val="24"/>
         </w:rPr>
       </w:pPr>
-      <w:bookmarkStart w:id="10" w:name="_Toc377635896"/>
+      <w:bookmarkStart w:id="10" w:name="_Toc377683296"/>
       <w:r>
         <w:rPr>
           <w:color w:val="auto"/>
@@ -5719,6 +5999,7 @@
           <w:szCs w:val="24"/>
         </w:rPr>
       </w:pPr>
+      <w:bookmarkStart w:id="11" w:name="_Toc377683297"/>
       <w:r>
         <w:rPr>
           <w:color w:val="auto"/>
@@ -5726,7 +6007,7 @@
           <w:szCs w:val="24"/>
         </w:rPr>
         <w:lastRenderedPageBreak/>
-        <w:t xml:space="preserve">Table </w:t>
+        <w:t>Table</w:t>
       </w:r>
       <w:r>
         <w:rPr>
@@ -5734,6 +6015,39 @@
           <w:sz w:val="24"/>
           <w:szCs w:val="24"/>
         </w:rPr>
+        <w:t xml:space="preserve"> </w:t>
+      </w:r>
+      <w:r>
+        <w:rPr>
+          <w:color w:val="auto"/>
+          <w:sz w:val="24"/>
+          <w:szCs w:val="24"/>
+        </w:rPr>
+        <w:fldChar w:fldCharType="begin"/>
+      </w:r>
+      <w:r>
+        <w:rPr>
+          <w:color w:val="auto"/>
+          <w:sz w:val="24"/>
+          <w:szCs w:val="24"/>
+        </w:rPr>
+        <w:instrText xml:space="preserve"> SEQ Table \* ARABIC </w:instrText>
+      </w:r>
+      <w:r>
+        <w:rPr>
+          <w:color w:val="auto"/>
+          <w:sz w:val="24"/>
+          <w:szCs w:val="24"/>
+        </w:rPr>
+        <w:fldChar w:fldCharType="separate"/>
+      </w:r>
+      <w:r>
+        <w:rPr>
+          <w:noProof/>
+          <w:color w:val="auto"/>
+          <w:sz w:val="24"/>
+          <w:szCs w:val="24"/>
+        </w:rPr>
         <w:t>3</w:t>
       </w:r>
       <w:r>
@@ -5742,6 +6056,14 @@
           <w:sz w:val="24"/>
           <w:szCs w:val="24"/>
         </w:rPr>
+        <w:fldChar w:fldCharType="end"/>
+      </w:r>
+      <w:r>
+        <w:rPr>
+          <w:color w:val="auto"/>
+          <w:sz w:val="24"/>
+          <w:szCs w:val="24"/>
+        </w:rPr>
         <w:t>:</w:t>
       </w:r>
       <w:r>
@@ -5760,6 +6082,7 @@
         </w:rPr>
         <w:t>for Mobile User</w:t>
       </w:r>
+      <w:bookmarkEnd w:id="11"/>
     </w:p>
     <w:p>
       <w:pPr>
@@ -5812,8 +6135,19 @@
         <w:ind w:left="1890"/>
         <w:jc w:val="both"/>
       </w:pPr>
+      <w:proofErr w:type="spellStart"/>
       <w:r>
         <w:t>MySql</w:t>
+      </w:r>
+      <w:proofErr w:type="spellEnd"/>
+      <w:r>
+        <w:t xml:space="preserve"> </w:t>
+      </w:r>
+      <w:r>
+        <w:rPr>
+          <w:rStyle w:val="red"/>
+        </w:rPr>
+        <w:t>5.5.20</w:t>
       </w:r>
     </w:p>
     <w:p>
@@ -5826,8 +6160,16 @@
         <w:ind w:left="1890"/>
         <w:jc w:val="both"/>
       </w:pPr>
-      <w:r>
-        <w:t>StarUML: used to create models and diagrams</w:t>
+      <w:proofErr w:type="spellStart"/>
+      <w:r>
+        <w:t>StarUML</w:t>
+      </w:r>
+      <w:proofErr w:type="spellEnd"/>
+      <w:r>
+        <w:t xml:space="preserve"> 5.0</w:t>
+      </w:r>
+      <w:r>
+        <w:t>: used to create models and diagrams</w:t>
       </w:r>
     </w:p>
     <w:p>
@@ -5895,7 +6237,15 @@
         <w:jc w:val="both"/>
       </w:pPr>
       <w:r>
-        <w:t>Google Code &amp; TortoiseSVN: used for source control.</w:t>
+        <w:t xml:space="preserve">Google Code &amp; </w:t>
+      </w:r>
+      <w:proofErr w:type="spellStart"/>
+      <w:r>
+        <w:t>TortoiseSVN</w:t>
+      </w:r>
+      <w:proofErr w:type="spellEnd"/>
+      <w:r>
+        <w:t>: used for source control.</w:t>
       </w:r>
     </w:p>
     <w:p>
@@ -5910,11 +6260,11 @@
         <w:pStyle w:val="Heading2"/>
         <w:jc w:val="both"/>
       </w:pPr>
-      <w:bookmarkStart w:id="11" w:name="_Toc377635688"/>
+      <w:bookmarkStart w:id="12" w:name="_Toc377683315"/>
       <w:r>
         <w:t>Project organization</w:t>
       </w:r>
-      <w:bookmarkEnd w:id="11"/>
+      <w:bookmarkEnd w:id="12"/>
       <w:r>
         <w:t xml:space="preserve"> </w:t>
       </w:r>
@@ -5927,11 +6277,11 @@
       <w:r>
         <w:t xml:space="preserve"> </w:t>
       </w:r>
-      <w:bookmarkStart w:id="12" w:name="_Toc377635689"/>
+      <w:bookmarkStart w:id="13" w:name="_Toc377683316"/>
       <w:r>
         <w:t>Software Process Model</w:t>
       </w:r>
-      <w:bookmarkEnd w:id="12"/>
+      <w:bookmarkEnd w:id="13"/>
       <w:r>
         <w:t xml:space="preserve"> </w:t>
       </w:r>
@@ -6029,8 +6379,8 @@
           <w:szCs w:val="24"/>
         </w:rPr>
       </w:pPr>
-      <w:bookmarkStart w:id="13" w:name="_Toc366867049"/>
-      <w:bookmarkStart w:id="14" w:name="_Toc377636180"/>
+      <w:bookmarkStart w:id="14" w:name="_Toc366867049"/>
+      <w:bookmarkStart w:id="15" w:name="_Toc377683285"/>
       <w:r>
         <w:rPr>
           <w:color w:val="auto"/>
@@ -6088,8 +6438,8 @@
         </w:rPr>
         <w:t>: Agile Development Model</w:t>
       </w:r>
-      <w:bookmarkEnd w:id="13"/>
       <w:bookmarkEnd w:id="14"/>
+      <w:bookmarkEnd w:id="15"/>
     </w:p>
     <w:p>
       <w:pPr>
@@ -6119,11 +6469,11 @@
       <w:r>
         <w:t xml:space="preserve"> </w:t>
       </w:r>
-      <w:bookmarkStart w:id="15" w:name="_Toc377635690"/>
+      <w:bookmarkStart w:id="16" w:name="_Toc377683317"/>
       <w:r>
         <w:t>Roles and responsibilities</w:t>
       </w:r>
-      <w:bookmarkEnd w:id="15"/>
+      <w:bookmarkEnd w:id="16"/>
       <w:r>
         <w:t xml:space="preserve">  </w:t>
       </w:r>
@@ -6276,6 +6626,7 @@
                 <w:szCs w:val="24"/>
               </w:rPr>
             </w:pPr>
+            <w:proofErr w:type="spellStart"/>
             <w:r>
               <w:rPr>
                 <w:rFonts w:ascii="Cambria" w:hAnsi="Cambria"/>
@@ -6290,8 +6641,45 @@
                 <w:sz w:val="24"/>
                 <w:szCs w:val="24"/>
               </w:rPr>
-              <w:t>ều Trọng Khánh</w:t>
-            </w:r>
+              <w:t>ều</w:t>
+            </w:r>
+            <w:proofErr w:type="spellEnd"/>
+            <w:r>
+              <w:rPr>
+                <w:rFonts w:ascii="Cambria" w:hAnsi="Cambria" w:cs="Arial"/>
+                <w:sz w:val="24"/>
+                <w:szCs w:val="24"/>
+              </w:rPr>
+              <w:t xml:space="preserve"> </w:t>
+            </w:r>
+            <w:proofErr w:type="spellStart"/>
+            <w:r>
+              <w:rPr>
+                <w:rFonts w:ascii="Cambria" w:hAnsi="Cambria" w:cs="Arial"/>
+                <w:sz w:val="24"/>
+                <w:szCs w:val="24"/>
+              </w:rPr>
+              <w:t>Trọng</w:t>
+            </w:r>
+            <w:proofErr w:type="spellEnd"/>
+            <w:r>
+              <w:rPr>
+                <w:rFonts w:ascii="Cambria" w:hAnsi="Cambria" w:cs="Arial"/>
+                <w:sz w:val="24"/>
+                <w:szCs w:val="24"/>
+              </w:rPr>
+              <w:t xml:space="preserve"> </w:t>
+            </w:r>
+            <w:proofErr w:type="spellStart"/>
+            <w:r>
+              <w:rPr>
+                <w:rFonts w:ascii="Cambria" w:hAnsi="Cambria" w:cs="Arial"/>
+                <w:sz w:val="24"/>
+                <w:szCs w:val="24"/>
+              </w:rPr>
+              <w:t>Khánh</w:t>
+            </w:r>
+            <w:proofErr w:type="spellEnd"/>
           </w:p>
         </w:tc>
         <w:tc>
@@ -6447,8 +6835,36 @@
                 <w:sz w:val="24"/>
                 <w:szCs w:val="24"/>
               </w:rPr>
-              <w:t>Mai Văn Tân</w:t>
-            </w:r>
+              <w:t xml:space="preserve">Mai </w:t>
+            </w:r>
+            <w:proofErr w:type="spellStart"/>
+            <w:r>
+              <w:rPr>
+                <w:rFonts w:ascii="Cambria" w:hAnsi="Cambria"/>
+                <w:sz w:val="24"/>
+                <w:szCs w:val="24"/>
+              </w:rPr>
+              <w:t>Văn</w:t>
+            </w:r>
+            <w:proofErr w:type="spellEnd"/>
+            <w:r>
+              <w:rPr>
+                <w:rFonts w:ascii="Cambria" w:hAnsi="Cambria"/>
+                <w:sz w:val="24"/>
+                <w:szCs w:val="24"/>
+              </w:rPr>
+              <w:t xml:space="preserve"> </w:t>
+            </w:r>
+            <w:proofErr w:type="spellStart"/>
+            <w:r>
+              <w:rPr>
+                <w:rFonts w:ascii="Cambria" w:hAnsi="Cambria"/>
+                <w:sz w:val="24"/>
+                <w:szCs w:val="24"/>
+              </w:rPr>
+              <w:t>Tân</w:t>
+            </w:r>
+            <w:proofErr w:type="spellEnd"/>
           </w:p>
         </w:tc>
         <w:tc>
@@ -6708,14 +7124,52 @@
                 <w:szCs w:val="24"/>
               </w:rPr>
             </w:pPr>
-            <w:r>
-              <w:rPr>
-                <w:rFonts w:ascii="Cambria" w:hAnsi="Cambria"/>
-                <w:sz w:val="24"/>
-                <w:szCs w:val="24"/>
-              </w:rPr>
-              <w:t>Bùi Việt Phong</w:t>
-            </w:r>
+            <w:proofErr w:type="spellStart"/>
+            <w:r>
+              <w:rPr>
+                <w:rFonts w:ascii="Cambria" w:hAnsi="Cambria"/>
+                <w:sz w:val="24"/>
+                <w:szCs w:val="24"/>
+              </w:rPr>
+              <w:t>Bùi</w:t>
+            </w:r>
+            <w:proofErr w:type="spellEnd"/>
+            <w:r>
+              <w:rPr>
+                <w:rFonts w:ascii="Cambria" w:hAnsi="Cambria"/>
+                <w:sz w:val="24"/>
+                <w:szCs w:val="24"/>
+              </w:rPr>
+              <w:t xml:space="preserve"> </w:t>
+            </w:r>
+            <w:proofErr w:type="spellStart"/>
+            <w:r>
+              <w:rPr>
+                <w:rFonts w:ascii="Cambria" w:hAnsi="Cambria"/>
+                <w:sz w:val="24"/>
+                <w:szCs w:val="24"/>
+              </w:rPr>
+              <w:t>Việt</w:t>
+            </w:r>
+            <w:proofErr w:type="spellEnd"/>
+            <w:r>
+              <w:rPr>
+                <w:rFonts w:ascii="Cambria" w:hAnsi="Cambria"/>
+                <w:sz w:val="24"/>
+                <w:szCs w:val="24"/>
+              </w:rPr>
+              <w:t xml:space="preserve"> </w:t>
+            </w:r>
+            <w:proofErr w:type="spellStart"/>
+            <w:r>
+              <w:rPr>
+                <w:rFonts w:ascii="Cambria" w:hAnsi="Cambria"/>
+                <w:sz w:val="24"/>
+                <w:szCs w:val="24"/>
+              </w:rPr>
+              <w:t>Phong</w:t>
+            </w:r>
+            <w:proofErr w:type="spellEnd"/>
           </w:p>
         </w:tc>
         <w:tc>
@@ -6951,14 +7405,52 @@
                 <w:szCs w:val="24"/>
               </w:rPr>
             </w:pPr>
-            <w:r>
-              <w:rPr>
-                <w:rFonts w:ascii="Cambria" w:hAnsi="Cambria"/>
-                <w:sz w:val="24"/>
-                <w:szCs w:val="24"/>
-              </w:rPr>
-              <w:t>Hồ Đắc Nghĩa</w:t>
-            </w:r>
+            <w:proofErr w:type="spellStart"/>
+            <w:r>
+              <w:rPr>
+                <w:rFonts w:ascii="Cambria" w:hAnsi="Cambria"/>
+                <w:sz w:val="24"/>
+                <w:szCs w:val="24"/>
+              </w:rPr>
+              <w:t>Hồ</w:t>
+            </w:r>
+            <w:proofErr w:type="spellEnd"/>
+            <w:r>
+              <w:rPr>
+                <w:rFonts w:ascii="Cambria" w:hAnsi="Cambria"/>
+                <w:sz w:val="24"/>
+                <w:szCs w:val="24"/>
+              </w:rPr>
+              <w:t xml:space="preserve"> </w:t>
+            </w:r>
+            <w:proofErr w:type="spellStart"/>
+            <w:r>
+              <w:rPr>
+                <w:rFonts w:ascii="Cambria" w:hAnsi="Cambria"/>
+                <w:sz w:val="24"/>
+                <w:szCs w:val="24"/>
+              </w:rPr>
+              <w:t>Đắc</w:t>
+            </w:r>
+            <w:proofErr w:type="spellEnd"/>
+            <w:r>
+              <w:rPr>
+                <w:rFonts w:ascii="Cambria" w:hAnsi="Cambria"/>
+                <w:sz w:val="24"/>
+                <w:szCs w:val="24"/>
+              </w:rPr>
+              <w:t xml:space="preserve"> </w:t>
+            </w:r>
+            <w:proofErr w:type="spellStart"/>
+            <w:r>
+              <w:rPr>
+                <w:rFonts w:ascii="Cambria" w:hAnsi="Cambria"/>
+                <w:sz w:val="24"/>
+                <w:szCs w:val="24"/>
+              </w:rPr>
+              <w:t>Nghĩa</w:t>
+            </w:r>
+            <w:proofErr w:type="spellEnd"/>
           </w:p>
         </w:tc>
         <w:tc>
@@ -7194,14 +7686,52 @@
                 <w:szCs w:val="24"/>
               </w:rPr>
             </w:pPr>
-            <w:r>
-              <w:rPr>
-                <w:rFonts w:ascii="Cambria" w:hAnsi="Cambria"/>
-                <w:sz w:val="24"/>
-                <w:szCs w:val="24"/>
-              </w:rPr>
-              <w:t>Trần Lê Tuấn</w:t>
-            </w:r>
+            <w:proofErr w:type="spellStart"/>
+            <w:r>
+              <w:rPr>
+                <w:rFonts w:ascii="Cambria" w:hAnsi="Cambria"/>
+                <w:sz w:val="24"/>
+                <w:szCs w:val="24"/>
+              </w:rPr>
+              <w:t>Trần</w:t>
+            </w:r>
+            <w:proofErr w:type="spellEnd"/>
+            <w:r>
+              <w:rPr>
+                <w:rFonts w:ascii="Cambria" w:hAnsi="Cambria"/>
+                <w:sz w:val="24"/>
+                <w:szCs w:val="24"/>
+              </w:rPr>
+              <w:t xml:space="preserve"> </w:t>
+            </w:r>
+            <w:proofErr w:type="spellStart"/>
+            <w:r>
+              <w:rPr>
+                <w:rFonts w:ascii="Cambria" w:hAnsi="Cambria"/>
+                <w:sz w:val="24"/>
+                <w:szCs w:val="24"/>
+              </w:rPr>
+              <w:t>Lê</w:t>
+            </w:r>
+            <w:proofErr w:type="spellEnd"/>
+            <w:r>
+              <w:rPr>
+                <w:rFonts w:ascii="Cambria" w:hAnsi="Cambria"/>
+                <w:sz w:val="24"/>
+                <w:szCs w:val="24"/>
+              </w:rPr>
+              <w:t xml:space="preserve"> </w:t>
+            </w:r>
+            <w:proofErr w:type="spellStart"/>
+            <w:r>
+              <w:rPr>
+                <w:rFonts w:ascii="Cambria" w:hAnsi="Cambria"/>
+                <w:sz w:val="24"/>
+                <w:szCs w:val="24"/>
+              </w:rPr>
+              <w:t>Tuấn</w:t>
+            </w:r>
+            <w:proofErr w:type="spellEnd"/>
           </w:p>
         </w:tc>
         <w:tc>
@@ -7413,6 +7943,7 @@
           <w:szCs w:val="24"/>
         </w:rPr>
       </w:pPr>
+      <w:bookmarkStart w:id="17" w:name="_Toc377683298"/>
       <w:r>
         <w:rPr>
           <w:color w:val="auto"/>
@@ -7427,6 +7958,31 @@
           <w:sz w:val="24"/>
           <w:szCs w:val="24"/>
         </w:rPr>
+        <w:fldChar w:fldCharType="begin"/>
+      </w:r>
+      <w:r>
+        <w:rPr>
+          <w:color w:val="auto"/>
+          <w:sz w:val="24"/>
+          <w:szCs w:val="24"/>
+        </w:rPr>
+        <w:instrText xml:space="preserve"> SEQ Table \* ARABIC </w:instrText>
+      </w:r>
+      <w:r>
+        <w:rPr>
+          <w:color w:val="auto"/>
+          <w:sz w:val="24"/>
+          <w:szCs w:val="24"/>
+        </w:rPr>
+        <w:fldChar w:fldCharType="separate"/>
+      </w:r>
+      <w:r>
+        <w:rPr>
+          <w:noProof/>
+          <w:color w:val="auto"/>
+          <w:sz w:val="24"/>
+          <w:szCs w:val="24"/>
+        </w:rPr>
         <w:t>4</w:t>
       </w:r>
       <w:r>
@@ -7435,6 +7991,14 @@
           <w:sz w:val="24"/>
           <w:szCs w:val="24"/>
         </w:rPr>
+        <w:fldChar w:fldCharType="end"/>
+      </w:r>
+      <w:r>
+        <w:rPr>
+          <w:color w:val="auto"/>
+          <w:sz w:val="24"/>
+          <w:szCs w:val="24"/>
+        </w:rPr>
         <w:t>:</w:t>
       </w:r>
       <w:r>
@@ -7445,6 +8009,7 @@
         </w:rPr>
         <w:t xml:space="preserve"> Roles and Responsibility Details</w:t>
       </w:r>
+      <w:bookmarkEnd w:id="17"/>
     </w:p>
     <w:p>
       <w:pPr>
@@ -7454,11 +8019,11 @@
       <w:r>
         <w:t xml:space="preserve"> </w:t>
       </w:r>
-      <w:bookmarkStart w:id="16" w:name="_Toc377635691"/>
+      <w:bookmarkStart w:id="18" w:name="_Toc377683318"/>
       <w:r>
         <w:t>Tools and Techniques</w:t>
       </w:r>
-      <w:bookmarkEnd w:id="16"/>
+      <w:bookmarkEnd w:id="18"/>
       <w:r>
         <w:t xml:space="preserve"> </w:t>
       </w:r>
@@ -7652,6 +8217,7 @@
         </w:rPr>
         <w:t xml:space="preserve">tem: </w:t>
       </w:r>
+      <w:proofErr w:type="spellStart"/>
       <w:r>
         <w:rPr>
           <w:rFonts w:ascii="Cambria" w:hAnsi="Cambria"/>
@@ -7660,18 +8226,37 @@
         </w:rPr>
         <w:t>MySql</w:t>
       </w:r>
+      <w:proofErr w:type="spellEnd"/>
+      <w:r>
+        <w:rPr>
+          <w:rFonts w:ascii="Cambria" w:hAnsi="Cambria"/>
+          <w:sz w:val="24"/>
+          <w:szCs w:val="24"/>
+        </w:rPr>
+        <w:t xml:space="preserve"> </w:t>
+      </w:r>
+      <w:r>
+        <w:rPr>
+          <w:rFonts w:ascii="Cambria" w:hAnsi="Cambria"/>
+          <w:sz w:val="24"/>
+          <w:szCs w:val="24"/>
+        </w:rPr>
+        <w:t>5.5.20</w:t>
+      </w:r>
+      <w:bookmarkStart w:id="19" w:name="_GoBack"/>
+      <w:bookmarkEnd w:id="19"/>
     </w:p>
     <w:p>
       <w:pPr>
         <w:pStyle w:val="Heading2"/>
         <w:jc w:val="both"/>
       </w:pPr>
-      <w:bookmarkStart w:id="17" w:name="_Toc377635692"/>
+      <w:bookmarkStart w:id="20" w:name="_Toc377683319"/>
       <w:r>
         <w:lastRenderedPageBreak/>
         <w:t>Project Management Plan</w:t>
       </w:r>
-      <w:bookmarkEnd w:id="17"/>
+      <w:bookmarkEnd w:id="20"/>
       <w:r>
         <w:t xml:space="preserve"> </w:t>
       </w:r>
@@ -7685,11 +8270,11 @@
       <w:r>
         <w:t xml:space="preserve"> </w:t>
       </w:r>
-      <w:bookmarkStart w:id="18" w:name="_Toc377635693"/>
+      <w:bookmarkStart w:id="21" w:name="_Toc377683320"/>
       <w:r>
         <w:t>Iteration</w:t>
       </w:r>
-      <w:bookmarkEnd w:id="18"/>
+      <w:bookmarkEnd w:id="21"/>
     </w:p>
     <w:tbl>
       <w:tblPr>
@@ -8480,6 +9065,14 @@
               </w:rPr>
               <w:t>Account manage function</w:t>
             </w:r>
+            <w:r>
+              <w:rPr>
+                <w:rFonts w:ascii="Cambria" w:hAnsi="Cambria"/>
+                <w:sz w:val="24"/>
+                <w:szCs w:val="24"/>
+              </w:rPr>
+              <w:t>s</w:t>
+            </w:r>
           </w:p>
         </w:tc>
         <w:tc>
@@ -8516,6 +9109,14 @@
                 <w:szCs w:val="24"/>
               </w:rPr>
             </w:pPr>
+            <w:r>
+              <w:rPr>
+                <w:rFonts w:ascii="Cambria" w:hAnsi="Cambria"/>
+                <w:sz w:val="24"/>
+                <w:szCs w:val="24"/>
+              </w:rPr>
+              <w:t>N/A</w:t>
+            </w:r>
           </w:p>
         </w:tc>
         <w:tc>
@@ -8603,6 +9204,14 @@
               </w:rPr>
               <w:t>Traffic sign manage function</w:t>
             </w:r>
+            <w:r>
+              <w:rPr>
+                <w:rFonts w:ascii="Cambria" w:hAnsi="Cambria"/>
+                <w:sz w:val="24"/>
+                <w:szCs w:val="24"/>
+              </w:rPr>
+              <w:t>s</w:t>
+            </w:r>
           </w:p>
         </w:tc>
         <w:tc>
@@ -8639,6 +9248,14 @@
                 <w:szCs w:val="24"/>
               </w:rPr>
             </w:pPr>
+            <w:r>
+              <w:rPr>
+                <w:rFonts w:ascii="Cambria" w:hAnsi="Cambria"/>
+                <w:sz w:val="24"/>
+                <w:szCs w:val="24"/>
+              </w:rPr>
+              <w:t>N/A</w:t>
+            </w:r>
           </w:p>
         </w:tc>
         <w:tc>
@@ -8722,7 +9339,23 @@
                 <w:sz w:val="24"/>
                 <w:szCs w:val="24"/>
               </w:rPr>
-              <w:t>Traffic sign search function (auto search and manually search)</w:t>
+              <w:t>Traffic sign search function</w:t>
+            </w:r>
+            <w:r>
+              <w:rPr>
+                <w:rFonts w:ascii="Cambria" w:hAnsi="Cambria"/>
+                <w:sz w:val="24"/>
+                <w:szCs w:val="24"/>
+              </w:rPr>
+              <w:t>s</w:t>
+            </w:r>
+            <w:r>
+              <w:rPr>
+                <w:rFonts w:ascii="Cambria" w:hAnsi="Cambria"/>
+                <w:sz w:val="24"/>
+                <w:szCs w:val="24"/>
+              </w:rPr>
+              <w:t xml:space="preserve"> (auto search and manually search)</w:t>
             </w:r>
           </w:p>
         </w:tc>
@@ -8860,6 +9493,14 @@
                 <w:szCs w:val="24"/>
               </w:rPr>
               <w:t>History and report manage function</w:t>
+            </w:r>
+            <w:r>
+              <w:rPr>
+                <w:rFonts w:ascii="Cambria" w:hAnsi="Cambria"/>
+                <w:sz w:val="24"/>
+                <w:szCs w:val="24"/>
+              </w:rPr>
+              <w:t>s</w:t>
             </w:r>
           </w:p>
         </w:tc>
@@ -8934,7 +9575,7 @@
           <w:szCs w:val="24"/>
         </w:rPr>
       </w:pPr>
-      <w:bookmarkStart w:id="19" w:name="_Toc377635897"/>
+      <w:bookmarkStart w:id="22" w:name="_Toc377683299"/>
       <w:r>
         <w:rPr>
           <w:color w:val="auto"/>
@@ -8975,7 +9616,7 @@
           <w:sz w:val="24"/>
           <w:szCs w:val="24"/>
         </w:rPr>
-        <w:t>4</w:t>
+        <w:t>5</w:t>
       </w:r>
       <w:r>
         <w:rPr>
@@ -8993,7 +9634,7 @@
         </w:rPr>
         <w:t>: Iteration</w:t>
       </w:r>
-      <w:bookmarkEnd w:id="19"/>
+      <w:bookmarkEnd w:id="22"/>
     </w:p>
     <w:p>
       <w:pPr>
@@ -9002,11 +9643,11 @@
       <w:r>
         <w:t xml:space="preserve"> </w:t>
       </w:r>
-      <w:bookmarkStart w:id="20" w:name="_Toc377635694"/>
+      <w:bookmarkStart w:id="23" w:name="_Toc377683321"/>
       <w:r>
         <w:t>Iteration Detail</w:t>
       </w:r>
-      <w:bookmarkEnd w:id="20"/>
+      <w:bookmarkEnd w:id="23"/>
     </w:p>
     <w:p>
       <w:pPr>
@@ -9170,14 +9811,70 @@
                 <w:szCs w:val="24"/>
               </w:rPr>
             </w:pPr>
-            <w:r>
-              <w:rPr>
-                <w:rFonts w:ascii="Cambria" w:hAnsi="Cambria"/>
-                <w:sz w:val="24"/>
-                <w:szCs w:val="24"/>
-              </w:rPr>
-              <w:t>TanMV, PhongBV, NghiaHD, TuanTL</w:t>
-            </w:r>
+            <w:proofErr w:type="spellStart"/>
+            <w:r>
+              <w:rPr>
+                <w:rFonts w:ascii="Cambria" w:hAnsi="Cambria"/>
+                <w:sz w:val="24"/>
+                <w:szCs w:val="24"/>
+              </w:rPr>
+              <w:t>TanMV</w:t>
+            </w:r>
+            <w:proofErr w:type="spellEnd"/>
+            <w:r>
+              <w:rPr>
+                <w:rFonts w:ascii="Cambria" w:hAnsi="Cambria"/>
+                <w:sz w:val="24"/>
+                <w:szCs w:val="24"/>
+              </w:rPr>
+              <w:t xml:space="preserve">, </w:t>
+            </w:r>
+            <w:proofErr w:type="spellStart"/>
+            <w:r>
+              <w:rPr>
+                <w:rFonts w:ascii="Cambria" w:hAnsi="Cambria"/>
+                <w:sz w:val="24"/>
+                <w:szCs w:val="24"/>
+              </w:rPr>
+              <w:t>PhongBV</w:t>
+            </w:r>
+            <w:proofErr w:type="spellEnd"/>
+            <w:r>
+              <w:rPr>
+                <w:rFonts w:ascii="Cambria" w:hAnsi="Cambria"/>
+                <w:sz w:val="24"/>
+                <w:szCs w:val="24"/>
+              </w:rPr>
+              <w:t xml:space="preserve">, </w:t>
+            </w:r>
+            <w:proofErr w:type="spellStart"/>
+            <w:r>
+              <w:rPr>
+                <w:rFonts w:ascii="Cambria" w:hAnsi="Cambria"/>
+                <w:sz w:val="24"/>
+                <w:szCs w:val="24"/>
+              </w:rPr>
+              <w:t>NghiaHD</w:t>
+            </w:r>
+            <w:proofErr w:type="spellEnd"/>
+            <w:r>
+              <w:rPr>
+                <w:rFonts w:ascii="Cambria" w:hAnsi="Cambria"/>
+                <w:sz w:val="24"/>
+                <w:szCs w:val="24"/>
+              </w:rPr>
+              <w:t xml:space="preserve">, </w:t>
+            </w:r>
+            <w:proofErr w:type="spellStart"/>
+            <w:r>
+              <w:rPr>
+                <w:rFonts w:ascii="Cambria" w:hAnsi="Cambria"/>
+                <w:sz w:val="24"/>
+                <w:szCs w:val="24"/>
+              </w:rPr>
+              <w:t>TuanTL</w:t>
+            </w:r>
+            <w:proofErr w:type="spellEnd"/>
           </w:p>
         </w:tc>
       </w:tr>
@@ -9202,7 +9899,16 @@
                 <w:sz w:val="24"/>
                 <w:szCs w:val="24"/>
               </w:rPr>
-              <w:t>2. Identifying and clarifying main functions.</w:t>
+              <w:t>2. Identifyin</w:t>
+            </w:r>
+            <w:r>
+              <w:rPr>
+                <w:rFonts w:ascii="Cambria" w:hAnsi="Cambria"/>
+                <w:b/>
+                <w:sz w:val="24"/>
+                <w:szCs w:val="24"/>
+              </w:rPr>
+              <w:t>g and clarifying main functions</w:t>
             </w:r>
           </w:p>
         </w:tc>
@@ -9240,14 +9946,70 @@
                 <w:szCs w:val="24"/>
               </w:rPr>
             </w:pPr>
-            <w:r>
-              <w:rPr>
-                <w:rFonts w:ascii="Cambria" w:hAnsi="Cambria"/>
-                <w:sz w:val="24"/>
-                <w:szCs w:val="24"/>
-              </w:rPr>
-              <w:t>TanMV, PhongBV, NghiaHD, TuanTL</w:t>
-            </w:r>
+            <w:proofErr w:type="spellStart"/>
+            <w:r>
+              <w:rPr>
+                <w:rFonts w:ascii="Cambria" w:hAnsi="Cambria"/>
+                <w:sz w:val="24"/>
+                <w:szCs w:val="24"/>
+              </w:rPr>
+              <w:t>TanMV</w:t>
+            </w:r>
+            <w:proofErr w:type="spellEnd"/>
+            <w:r>
+              <w:rPr>
+                <w:rFonts w:ascii="Cambria" w:hAnsi="Cambria"/>
+                <w:sz w:val="24"/>
+                <w:szCs w:val="24"/>
+              </w:rPr>
+              <w:t xml:space="preserve">, </w:t>
+            </w:r>
+            <w:proofErr w:type="spellStart"/>
+            <w:r>
+              <w:rPr>
+                <w:rFonts w:ascii="Cambria" w:hAnsi="Cambria"/>
+                <w:sz w:val="24"/>
+                <w:szCs w:val="24"/>
+              </w:rPr>
+              <w:t>PhongBV</w:t>
+            </w:r>
+            <w:proofErr w:type="spellEnd"/>
+            <w:r>
+              <w:rPr>
+                <w:rFonts w:ascii="Cambria" w:hAnsi="Cambria"/>
+                <w:sz w:val="24"/>
+                <w:szCs w:val="24"/>
+              </w:rPr>
+              <w:t xml:space="preserve">, </w:t>
+            </w:r>
+            <w:proofErr w:type="spellStart"/>
+            <w:r>
+              <w:rPr>
+                <w:rFonts w:ascii="Cambria" w:hAnsi="Cambria"/>
+                <w:sz w:val="24"/>
+                <w:szCs w:val="24"/>
+              </w:rPr>
+              <w:t>NghiaHD</w:t>
+            </w:r>
+            <w:proofErr w:type="spellEnd"/>
+            <w:r>
+              <w:rPr>
+                <w:rFonts w:ascii="Cambria" w:hAnsi="Cambria"/>
+                <w:sz w:val="24"/>
+                <w:szCs w:val="24"/>
+              </w:rPr>
+              <w:t xml:space="preserve">, </w:t>
+            </w:r>
+            <w:proofErr w:type="spellStart"/>
+            <w:r>
+              <w:rPr>
+                <w:rFonts w:ascii="Cambria" w:hAnsi="Cambria"/>
+                <w:sz w:val="24"/>
+                <w:szCs w:val="24"/>
+              </w:rPr>
+              <w:t>TuanTL</w:t>
+            </w:r>
+            <w:proofErr w:type="spellEnd"/>
           </w:p>
         </w:tc>
       </w:tr>
@@ -9310,14 +10072,70 @@
                 <w:szCs w:val="24"/>
               </w:rPr>
             </w:pPr>
-            <w:r>
-              <w:rPr>
-                <w:rFonts w:ascii="Cambria" w:hAnsi="Cambria"/>
-                <w:sz w:val="24"/>
-                <w:szCs w:val="24"/>
-              </w:rPr>
-              <w:t>TanMV, PhongBV, NghiaHD, TuanTL</w:t>
-            </w:r>
+            <w:proofErr w:type="spellStart"/>
+            <w:r>
+              <w:rPr>
+                <w:rFonts w:ascii="Cambria" w:hAnsi="Cambria"/>
+                <w:sz w:val="24"/>
+                <w:szCs w:val="24"/>
+              </w:rPr>
+              <w:t>TanMV</w:t>
+            </w:r>
+            <w:proofErr w:type="spellEnd"/>
+            <w:r>
+              <w:rPr>
+                <w:rFonts w:ascii="Cambria" w:hAnsi="Cambria"/>
+                <w:sz w:val="24"/>
+                <w:szCs w:val="24"/>
+              </w:rPr>
+              <w:t xml:space="preserve">, </w:t>
+            </w:r>
+            <w:proofErr w:type="spellStart"/>
+            <w:r>
+              <w:rPr>
+                <w:rFonts w:ascii="Cambria" w:hAnsi="Cambria"/>
+                <w:sz w:val="24"/>
+                <w:szCs w:val="24"/>
+              </w:rPr>
+              <w:t>PhongBV</w:t>
+            </w:r>
+            <w:proofErr w:type="spellEnd"/>
+            <w:r>
+              <w:rPr>
+                <w:rFonts w:ascii="Cambria" w:hAnsi="Cambria"/>
+                <w:sz w:val="24"/>
+                <w:szCs w:val="24"/>
+              </w:rPr>
+              <w:t xml:space="preserve">, </w:t>
+            </w:r>
+            <w:proofErr w:type="spellStart"/>
+            <w:r>
+              <w:rPr>
+                <w:rFonts w:ascii="Cambria" w:hAnsi="Cambria"/>
+                <w:sz w:val="24"/>
+                <w:szCs w:val="24"/>
+              </w:rPr>
+              <w:t>NghiaHD</w:t>
+            </w:r>
+            <w:proofErr w:type="spellEnd"/>
+            <w:r>
+              <w:rPr>
+                <w:rFonts w:ascii="Cambria" w:hAnsi="Cambria"/>
+                <w:sz w:val="24"/>
+                <w:szCs w:val="24"/>
+              </w:rPr>
+              <w:t xml:space="preserve">, </w:t>
+            </w:r>
+            <w:proofErr w:type="spellStart"/>
+            <w:r>
+              <w:rPr>
+                <w:rFonts w:ascii="Cambria" w:hAnsi="Cambria"/>
+                <w:sz w:val="24"/>
+                <w:szCs w:val="24"/>
+              </w:rPr>
+              <w:t>TuanTL</w:t>
+            </w:r>
+            <w:proofErr w:type="spellEnd"/>
           </w:p>
         </w:tc>
       </w:tr>
@@ -9416,6 +10234,7 @@
                 <w:szCs w:val="24"/>
               </w:rPr>
             </w:pPr>
+            <w:proofErr w:type="spellStart"/>
             <w:r>
               <w:rPr>
                 <w:rFonts w:ascii="Cambria" w:hAnsi="Cambria"/>
@@ -9424,6 +10243,7 @@
               </w:rPr>
               <w:t>TanMV</w:t>
             </w:r>
+            <w:proofErr w:type="spellEnd"/>
           </w:p>
         </w:tc>
       </w:tr>
@@ -9448,7 +10268,7 @@
                 <w:sz w:val="24"/>
                 <w:szCs w:val="24"/>
               </w:rPr>
-              <w:t>5. Website Prototype.</w:t>
+              <w:t>5. Website Prototype</w:t>
             </w:r>
           </w:p>
         </w:tc>
@@ -9486,6 +10306,7 @@
                 <w:szCs w:val="24"/>
               </w:rPr>
             </w:pPr>
+            <w:proofErr w:type="spellStart"/>
             <w:r>
               <w:rPr>
                 <w:rFonts w:ascii="Cambria" w:hAnsi="Cambria"/>
@@ -9494,6 +10315,7 @@
               </w:rPr>
               <w:t>TuanTL</w:t>
             </w:r>
+            <w:proofErr w:type="spellEnd"/>
           </w:p>
         </w:tc>
       </w:tr>
@@ -9518,7 +10340,7 @@
                 <w:sz w:val="24"/>
                 <w:szCs w:val="24"/>
               </w:rPr>
-              <w:t>6. Mobile Prototype.</w:t>
+              <w:t>6. Mobile Prototype</w:t>
             </w:r>
           </w:p>
         </w:tc>
@@ -9556,6 +10378,7 @@
                 <w:szCs w:val="24"/>
               </w:rPr>
             </w:pPr>
+            <w:proofErr w:type="spellStart"/>
             <w:r>
               <w:rPr>
                 <w:rFonts w:ascii="Cambria" w:hAnsi="Cambria"/>
@@ -9564,6 +10387,7 @@
               </w:rPr>
               <w:t>PhongBV</w:t>
             </w:r>
+            <w:proofErr w:type="spellEnd"/>
           </w:p>
         </w:tc>
       </w:tr>
@@ -9588,7 +10412,7 @@
                 <w:sz w:val="24"/>
                 <w:szCs w:val="24"/>
               </w:rPr>
-              <w:t xml:space="preserve">7. Design diagram.  </w:t>
+              <w:t>7. Design diagram</w:t>
             </w:r>
           </w:p>
           <w:p>
@@ -9637,14 +10461,70 @@
                 <w:szCs w:val="24"/>
               </w:rPr>
             </w:pPr>
-            <w:r>
-              <w:rPr>
-                <w:rFonts w:ascii="Cambria" w:hAnsi="Cambria"/>
-                <w:sz w:val="24"/>
-                <w:szCs w:val="24"/>
-              </w:rPr>
-              <w:t>TanMV, PhongBV, NghiaHD, TuanTL</w:t>
-            </w:r>
+            <w:proofErr w:type="spellStart"/>
+            <w:r>
+              <w:rPr>
+                <w:rFonts w:ascii="Cambria" w:hAnsi="Cambria"/>
+                <w:sz w:val="24"/>
+                <w:szCs w:val="24"/>
+              </w:rPr>
+              <w:t>TanMV</w:t>
+            </w:r>
+            <w:proofErr w:type="spellEnd"/>
+            <w:r>
+              <w:rPr>
+                <w:rFonts w:ascii="Cambria" w:hAnsi="Cambria"/>
+                <w:sz w:val="24"/>
+                <w:szCs w:val="24"/>
+              </w:rPr>
+              <w:t xml:space="preserve">, </w:t>
+            </w:r>
+            <w:proofErr w:type="spellStart"/>
+            <w:r>
+              <w:rPr>
+                <w:rFonts w:ascii="Cambria" w:hAnsi="Cambria"/>
+                <w:sz w:val="24"/>
+                <w:szCs w:val="24"/>
+              </w:rPr>
+              <w:t>PhongBV</w:t>
+            </w:r>
+            <w:proofErr w:type="spellEnd"/>
+            <w:r>
+              <w:rPr>
+                <w:rFonts w:ascii="Cambria" w:hAnsi="Cambria"/>
+                <w:sz w:val="24"/>
+                <w:szCs w:val="24"/>
+              </w:rPr>
+              <w:t xml:space="preserve">, </w:t>
+            </w:r>
+            <w:proofErr w:type="spellStart"/>
+            <w:r>
+              <w:rPr>
+                <w:rFonts w:ascii="Cambria" w:hAnsi="Cambria"/>
+                <w:sz w:val="24"/>
+                <w:szCs w:val="24"/>
+              </w:rPr>
+              <w:t>NghiaHD</w:t>
+            </w:r>
+            <w:proofErr w:type="spellEnd"/>
+            <w:r>
+              <w:rPr>
+                <w:rFonts w:ascii="Cambria" w:hAnsi="Cambria"/>
+                <w:sz w:val="24"/>
+                <w:szCs w:val="24"/>
+              </w:rPr>
+              <w:t xml:space="preserve">, </w:t>
+            </w:r>
+            <w:proofErr w:type="spellStart"/>
+            <w:r>
+              <w:rPr>
+                <w:rFonts w:ascii="Cambria" w:hAnsi="Cambria"/>
+                <w:sz w:val="24"/>
+                <w:szCs w:val="24"/>
+              </w:rPr>
+              <w:t>TuanTL</w:t>
+            </w:r>
+            <w:proofErr w:type="spellEnd"/>
           </w:p>
         </w:tc>
       </w:tr>
@@ -9725,14 +10605,70 @@
                 <w:szCs w:val="24"/>
               </w:rPr>
             </w:pPr>
-            <w:r>
-              <w:rPr>
-                <w:rFonts w:ascii="Cambria" w:hAnsi="Cambria"/>
-                <w:sz w:val="24"/>
-                <w:szCs w:val="24"/>
-              </w:rPr>
-              <w:t>TanMV, PhongBV, NghiaHD, TuanTL</w:t>
-            </w:r>
+            <w:proofErr w:type="spellStart"/>
+            <w:r>
+              <w:rPr>
+                <w:rFonts w:ascii="Cambria" w:hAnsi="Cambria"/>
+                <w:sz w:val="24"/>
+                <w:szCs w:val="24"/>
+              </w:rPr>
+              <w:t>TanMV</w:t>
+            </w:r>
+            <w:proofErr w:type="spellEnd"/>
+            <w:r>
+              <w:rPr>
+                <w:rFonts w:ascii="Cambria" w:hAnsi="Cambria"/>
+                <w:sz w:val="24"/>
+                <w:szCs w:val="24"/>
+              </w:rPr>
+              <w:t xml:space="preserve">, </w:t>
+            </w:r>
+            <w:proofErr w:type="spellStart"/>
+            <w:r>
+              <w:rPr>
+                <w:rFonts w:ascii="Cambria" w:hAnsi="Cambria"/>
+                <w:sz w:val="24"/>
+                <w:szCs w:val="24"/>
+              </w:rPr>
+              <w:t>PhongBV</w:t>
+            </w:r>
+            <w:proofErr w:type="spellEnd"/>
+            <w:r>
+              <w:rPr>
+                <w:rFonts w:ascii="Cambria" w:hAnsi="Cambria"/>
+                <w:sz w:val="24"/>
+                <w:szCs w:val="24"/>
+              </w:rPr>
+              <w:t xml:space="preserve">, </w:t>
+            </w:r>
+            <w:proofErr w:type="spellStart"/>
+            <w:r>
+              <w:rPr>
+                <w:rFonts w:ascii="Cambria" w:hAnsi="Cambria"/>
+                <w:sz w:val="24"/>
+                <w:szCs w:val="24"/>
+              </w:rPr>
+              <w:t>NghiaHD</w:t>
+            </w:r>
+            <w:proofErr w:type="spellEnd"/>
+            <w:r>
+              <w:rPr>
+                <w:rFonts w:ascii="Cambria" w:hAnsi="Cambria"/>
+                <w:sz w:val="24"/>
+                <w:szCs w:val="24"/>
+              </w:rPr>
+              <w:t xml:space="preserve">, </w:t>
+            </w:r>
+            <w:proofErr w:type="spellStart"/>
+            <w:r>
+              <w:rPr>
+                <w:rFonts w:ascii="Cambria" w:hAnsi="Cambria"/>
+                <w:sz w:val="24"/>
+                <w:szCs w:val="24"/>
+              </w:rPr>
+              <w:t>TuanTL</w:t>
+            </w:r>
+            <w:proofErr w:type="spellEnd"/>
           </w:p>
         </w:tc>
       </w:tr>
@@ -9748,7 +10684,7 @@
           <w:szCs w:val="24"/>
         </w:rPr>
       </w:pPr>
-      <w:bookmarkStart w:id="21" w:name="_Toc377635898"/>
+      <w:bookmarkStart w:id="24" w:name="_Toc377683300"/>
       <w:r>
         <w:rPr>
           <w:color w:val="auto"/>
@@ -9788,7 +10724,7 @@
           <w:sz w:val="24"/>
           <w:szCs w:val="24"/>
         </w:rPr>
-        <w:t>5</w:t>
+        <w:t>6</w:t>
       </w:r>
       <w:r>
         <w:rPr>
@@ -9806,7 +10742,7 @@
         </w:rPr>
         <w:t>: Phase 1: Preliminary Investigation or Analysis</w:t>
       </w:r>
-      <w:bookmarkEnd w:id="21"/>
+      <w:bookmarkEnd w:id="24"/>
     </w:p>
     <w:p>
       <w:pPr>
@@ -9989,6 +10925,7 @@
                 <w:szCs w:val="24"/>
               </w:rPr>
             </w:pPr>
+            <w:proofErr w:type="spellStart"/>
             <w:r>
               <w:rPr>
                 <w:rFonts w:ascii="Cambria" w:hAnsi="Cambria"/>
@@ -9997,6 +10934,7 @@
               </w:rPr>
               <w:t>TanMV</w:t>
             </w:r>
+            <w:proofErr w:type="spellEnd"/>
           </w:p>
         </w:tc>
       </w:tr>
@@ -10063,6 +11001,7 @@
               </w:rPr>
               <w:t xml:space="preserve">Studying algorithm, implement by using library </w:t>
             </w:r>
+            <w:proofErr w:type="spellStart"/>
             <w:r>
               <w:rPr>
                 <w:rFonts w:ascii="Cambria" w:hAnsi="Cambria"/>
@@ -10071,6 +11010,7 @@
               </w:rPr>
               <w:t>OpenCV</w:t>
             </w:r>
+            <w:proofErr w:type="spellEnd"/>
           </w:p>
         </w:tc>
         <w:tc>
@@ -10085,6 +11025,7 @@
                 <w:szCs w:val="24"/>
               </w:rPr>
             </w:pPr>
+            <w:proofErr w:type="spellStart"/>
             <w:r>
               <w:rPr>
                 <w:rFonts w:ascii="Cambria" w:hAnsi="Cambria"/>
@@ -10093,6 +11034,7 @@
               </w:rPr>
               <w:t>TanMV</w:t>
             </w:r>
+            <w:proofErr w:type="spellEnd"/>
           </w:p>
         </w:tc>
       </w:tr>
@@ -10189,6 +11131,7 @@
                 <w:szCs w:val="24"/>
               </w:rPr>
             </w:pPr>
+            <w:proofErr w:type="spellStart"/>
             <w:r>
               <w:rPr>
                 <w:rFonts w:ascii="Cambria" w:hAnsi="Cambria"/>
@@ -10197,6 +11140,7 @@
               </w:rPr>
               <w:t>TanMV</w:t>
             </w:r>
+            <w:proofErr w:type="spellEnd"/>
           </w:p>
         </w:tc>
       </w:tr>
@@ -10285,6 +11229,7 @@
                 <w:szCs w:val="24"/>
               </w:rPr>
             </w:pPr>
+            <w:proofErr w:type="spellStart"/>
             <w:r>
               <w:rPr>
                 <w:rFonts w:ascii="Cambria" w:hAnsi="Cambria"/>
@@ -10293,6 +11238,7 @@
               </w:rPr>
               <w:t>TanMV</w:t>
             </w:r>
+            <w:proofErr w:type="spellEnd"/>
           </w:p>
         </w:tc>
       </w:tr>
@@ -10355,6 +11301,7 @@
                 <w:szCs w:val="24"/>
               </w:rPr>
             </w:pPr>
+            <w:proofErr w:type="spellStart"/>
             <w:r>
               <w:rPr>
                 <w:rFonts w:ascii="Cambria" w:hAnsi="Cambria"/>
@@ -10363,6 +11310,7 @@
               </w:rPr>
               <w:t>TanMV</w:t>
             </w:r>
+            <w:proofErr w:type="spellEnd"/>
           </w:p>
         </w:tc>
       </w:tr>
@@ -10433,6 +11381,7 @@
                 <w:szCs w:val="24"/>
               </w:rPr>
             </w:pPr>
+            <w:proofErr w:type="spellStart"/>
             <w:r>
               <w:rPr>
                 <w:rFonts w:ascii="Cambria" w:hAnsi="Cambria"/>
@@ -10441,6 +11390,7 @@
               </w:rPr>
               <w:t>TanMV</w:t>
             </w:r>
+            <w:proofErr w:type="spellEnd"/>
           </w:p>
         </w:tc>
       </w:tr>
@@ -10520,14 +11470,70 @@
                 <w:szCs w:val="24"/>
               </w:rPr>
             </w:pPr>
-            <w:r>
-              <w:rPr>
-                <w:rFonts w:ascii="Cambria" w:hAnsi="Cambria"/>
-                <w:sz w:val="24"/>
-                <w:szCs w:val="24"/>
-              </w:rPr>
-              <w:t>TanMV, PhongBV, NghiaHD, TuanTL</w:t>
-            </w:r>
+            <w:proofErr w:type="spellStart"/>
+            <w:r>
+              <w:rPr>
+                <w:rFonts w:ascii="Cambria" w:hAnsi="Cambria"/>
+                <w:sz w:val="24"/>
+                <w:szCs w:val="24"/>
+              </w:rPr>
+              <w:t>TanMV</w:t>
+            </w:r>
+            <w:proofErr w:type="spellEnd"/>
+            <w:r>
+              <w:rPr>
+                <w:rFonts w:ascii="Cambria" w:hAnsi="Cambria"/>
+                <w:sz w:val="24"/>
+                <w:szCs w:val="24"/>
+              </w:rPr>
+              <w:t xml:space="preserve">, </w:t>
+            </w:r>
+            <w:proofErr w:type="spellStart"/>
+            <w:r>
+              <w:rPr>
+                <w:rFonts w:ascii="Cambria" w:hAnsi="Cambria"/>
+                <w:sz w:val="24"/>
+                <w:szCs w:val="24"/>
+              </w:rPr>
+              <w:t>PhongBV</w:t>
+            </w:r>
+            <w:proofErr w:type="spellEnd"/>
+            <w:r>
+              <w:rPr>
+                <w:rFonts w:ascii="Cambria" w:hAnsi="Cambria"/>
+                <w:sz w:val="24"/>
+                <w:szCs w:val="24"/>
+              </w:rPr>
+              <w:t xml:space="preserve">, </w:t>
+            </w:r>
+            <w:proofErr w:type="spellStart"/>
+            <w:r>
+              <w:rPr>
+                <w:rFonts w:ascii="Cambria" w:hAnsi="Cambria"/>
+                <w:sz w:val="24"/>
+                <w:szCs w:val="24"/>
+              </w:rPr>
+              <w:t>NghiaHD</w:t>
+            </w:r>
+            <w:proofErr w:type="spellEnd"/>
+            <w:r>
+              <w:rPr>
+                <w:rFonts w:ascii="Cambria" w:hAnsi="Cambria"/>
+                <w:sz w:val="24"/>
+                <w:szCs w:val="24"/>
+              </w:rPr>
+              <w:t xml:space="preserve">, </w:t>
+            </w:r>
+            <w:proofErr w:type="spellStart"/>
+            <w:r>
+              <w:rPr>
+                <w:rFonts w:ascii="Cambria" w:hAnsi="Cambria"/>
+                <w:sz w:val="24"/>
+                <w:szCs w:val="24"/>
+              </w:rPr>
+              <w:t>TuanTL</w:t>
+            </w:r>
+            <w:proofErr w:type="spellEnd"/>
           </w:p>
         </w:tc>
       </w:tr>
@@ -10552,54 +11558,54 @@
                 <w:sz w:val="24"/>
                 <w:szCs w:val="24"/>
               </w:rPr>
+              <w:t>8. Document</w:t>
+            </w:r>
+          </w:p>
+        </w:tc>
+        <w:tc>
+          <w:tcPr>
+            <w:tcW w:w="3150" w:type="dxa"/>
+          </w:tcPr>
+          <w:p>
+            <w:pPr>
+              <w:rPr>
+                <w:rFonts w:ascii="Cambria" w:hAnsi="Cambria"/>
+                <w:sz w:val="24"/>
+                <w:szCs w:val="24"/>
+              </w:rPr>
+            </w:pPr>
+            <w:r>
+              <w:rPr>
+                <w:rFonts w:ascii="Cambria" w:hAnsi="Cambria"/>
+                <w:sz w:val="24"/>
+                <w:szCs w:val="24"/>
+              </w:rPr>
+              <w:t xml:space="preserve">Update SRS, SDD, </w:t>
+            </w:r>
+            <w:r>
+              <w:rPr>
+                <w:rFonts w:ascii="Cambria" w:hAnsi="Cambria"/>
+                <w:sz w:val="24"/>
+                <w:szCs w:val="24"/>
+              </w:rPr>
+              <w:t xml:space="preserve">Manual </w:t>
+            </w:r>
+          </w:p>
+          <w:p>
+            <w:pPr>
+              <w:rPr>
+                <w:rFonts w:ascii="Cambria" w:hAnsi="Cambria"/>
+                <w:sz w:val="24"/>
+                <w:szCs w:val="24"/>
+              </w:rPr>
+            </w:pPr>
+            <w:r>
+              <w:rPr>
+                <w:rFonts w:ascii="Cambria" w:hAnsi="Cambria"/>
+                <w:sz w:val="24"/>
+                <w:szCs w:val="24"/>
+              </w:rPr>
               <w:lastRenderedPageBreak/>
-              <w:t>8. Document</w:t>
-            </w:r>
-          </w:p>
-        </w:tc>
-        <w:tc>
-          <w:tcPr>
-            <w:tcW w:w="3150" w:type="dxa"/>
-          </w:tcPr>
-          <w:p>
-            <w:pPr>
-              <w:rPr>
-                <w:rFonts w:ascii="Cambria" w:hAnsi="Cambria"/>
-                <w:sz w:val="24"/>
-                <w:szCs w:val="24"/>
-              </w:rPr>
-            </w:pPr>
-            <w:r>
-              <w:rPr>
-                <w:rFonts w:ascii="Cambria" w:hAnsi="Cambria"/>
-                <w:sz w:val="24"/>
-                <w:szCs w:val="24"/>
-              </w:rPr>
-              <w:t xml:space="preserve">Update SRS, SDD, </w:t>
-            </w:r>
-            <w:r>
-              <w:rPr>
-                <w:rFonts w:ascii="Cambria" w:hAnsi="Cambria"/>
-                <w:sz w:val="24"/>
-                <w:szCs w:val="24"/>
-              </w:rPr>
-              <w:t xml:space="preserve">Manual </w:t>
-            </w:r>
-          </w:p>
-          <w:p>
-            <w:pPr>
-              <w:rPr>
-                <w:rFonts w:ascii="Cambria" w:hAnsi="Cambria"/>
-                <w:sz w:val="24"/>
-                <w:szCs w:val="24"/>
-              </w:rPr>
-            </w:pPr>
-            <w:r>
-              <w:rPr>
-                <w:rFonts w:ascii="Cambria" w:hAnsi="Cambria"/>
-                <w:sz w:val="24"/>
-                <w:szCs w:val="24"/>
-              </w:rPr>
               <w:t>Guide</w:t>
             </w:r>
           </w:p>
@@ -10617,14 +11623,72 @@
                 <w:szCs w:val="24"/>
               </w:rPr>
             </w:pPr>
-            <w:r>
-              <w:rPr>
-                <w:rFonts w:ascii="Cambria" w:hAnsi="Cambria"/>
-                <w:sz w:val="24"/>
-                <w:szCs w:val="24"/>
-              </w:rPr>
-              <w:t>TanMV, PhongBV, NghiaHD, TuanTL</w:t>
-            </w:r>
+            <w:proofErr w:type="spellStart"/>
+            <w:r>
+              <w:rPr>
+                <w:rFonts w:ascii="Cambria" w:hAnsi="Cambria"/>
+                <w:sz w:val="24"/>
+                <w:szCs w:val="24"/>
+              </w:rPr>
+              <w:lastRenderedPageBreak/>
+              <w:t>TanMV</w:t>
+            </w:r>
+            <w:proofErr w:type="spellEnd"/>
+            <w:r>
+              <w:rPr>
+                <w:rFonts w:ascii="Cambria" w:hAnsi="Cambria"/>
+                <w:sz w:val="24"/>
+                <w:szCs w:val="24"/>
+              </w:rPr>
+              <w:t xml:space="preserve">, </w:t>
+            </w:r>
+            <w:proofErr w:type="spellStart"/>
+            <w:r>
+              <w:rPr>
+                <w:rFonts w:ascii="Cambria" w:hAnsi="Cambria"/>
+                <w:sz w:val="24"/>
+                <w:szCs w:val="24"/>
+              </w:rPr>
+              <w:t>PhongBV</w:t>
+            </w:r>
+            <w:proofErr w:type="spellEnd"/>
+            <w:r>
+              <w:rPr>
+                <w:rFonts w:ascii="Cambria" w:hAnsi="Cambria"/>
+                <w:sz w:val="24"/>
+                <w:szCs w:val="24"/>
+              </w:rPr>
+              <w:t xml:space="preserve">, </w:t>
+            </w:r>
+            <w:proofErr w:type="spellStart"/>
+            <w:r>
+              <w:rPr>
+                <w:rFonts w:ascii="Cambria" w:hAnsi="Cambria"/>
+                <w:sz w:val="24"/>
+                <w:szCs w:val="24"/>
+              </w:rPr>
+              <w:lastRenderedPageBreak/>
+              <w:t>NghiaHD</w:t>
+            </w:r>
+            <w:proofErr w:type="spellEnd"/>
+            <w:r>
+              <w:rPr>
+                <w:rFonts w:ascii="Cambria" w:hAnsi="Cambria"/>
+                <w:sz w:val="24"/>
+                <w:szCs w:val="24"/>
+              </w:rPr>
+              <w:t xml:space="preserve">, </w:t>
+            </w:r>
+            <w:proofErr w:type="spellStart"/>
+            <w:r>
+              <w:rPr>
+                <w:rFonts w:ascii="Cambria" w:hAnsi="Cambria"/>
+                <w:sz w:val="24"/>
+                <w:szCs w:val="24"/>
+              </w:rPr>
+              <w:t>TuanTL</w:t>
+            </w:r>
+            <w:proofErr w:type="spellEnd"/>
           </w:p>
         </w:tc>
       </w:tr>
@@ -10640,13 +11704,14 @@
           <w:szCs w:val="24"/>
         </w:rPr>
       </w:pPr>
-      <w:bookmarkStart w:id="22" w:name="_Toc377635899"/>
+      <w:bookmarkStart w:id="25" w:name="_Toc377683301"/>
       <w:r>
         <w:rPr>
           <w:color w:val="auto"/>
           <w:sz w:val="24"/>
           <w:szCs w:val="24"/>
         </w:rPr>
+        <w:lastRenderedPageBreak/>
         <w:t xml:space="preserve">Table </w:t>
       </w:r>
       <w:r>
@@ -10675,11 +11740,12 @@
       </w:r>
       <w:r>
         <w:rPr>
+          <w:noProof/>
           <w:color w:val="auto"/>
           <w:sz w:val="24"/>
           <w:szCs w:val="24"/>
         </w:rPr>
-        <w:t>6</w:t>
+        <w:t>7</w:t>
       </w:r>
       <w:r>
         <w:rPr>
@@ -10705,7 +11771,7 @@
         </w:rPr>
         <w:t>Traffic Sign Detect &amp; Recognize</w:t>
       </w:r>
-      <w:bookmarkEnd w:id="22"/>
+      <w:bookmarkEnd w:id="25"/>
     </w:p>
     <w:p>
       <w:pPr>
@@ -10818,6 +11884,7 @@
                 <w:numId w:val="16"/>
               </w:numPr>
               <w:spacing w:after="0" w:line="240" w:lineRule="auto"/>
+              <w:ind w:left="470" w:hanging="357"/>
               <w:rPr>
                 <w:rFonts w:ascii="Cambria" w:hAnsi="Cambria"/>
                 <w:b/>
@@ -10870,7 +11937,7 @@
                 <w:sz w:val="24"/>
                 <w:szCs w:val="24"/>
               </w:rPr>
-              <w:t>implement.</w:t>
+              <w:t>implement</w:t>
             </w:r>
           </w:p>
         </w:tc>
@@ -10886,14 +11953,70 @@
                 <w:szCs w:val="24"/>
               </w:rPr>
             </w:pPr>
-            <w:r>
-              <w:rPr>
-                <w:rFonts w:ascii="Cambria" w:hAnsi="Cambria"/>
-                <w:sz w:val="24"/>
-                <w:szCs w:val="24"/>
-              </w:rPr>
-              <w:t>TanMV, PhongBV, NghiaHD, TuanTL</w:t>
-            </w:r>
+            <w:proofErr w:type="spellStart"/>
+            <w:r>
+              <w:rPr>
+                <w:rFonts w:ascii="Cambria" w:hAnsi="Cambria"/>
+                <w:sz w:val="24"/>
+                <w:szCs w:val="24"/>
+              </w:rPr>
+              <w:t>TanMV</w:t>
+            </w:r>
+            <w:proofErr w:type="spellEnd"/>
+            <w:r>
+              <w:rPr>
+                <w:rFonts w:ascii="Cambria" w:hAnsi="Cambria"/>
+                <w:sz w:val="24"/>
+                <w:szCs w:val="24"/>
+              </w:rPr>
+              <w:t xml:space="preserve">, </w:t>
+            </w:r>
+            <w:proofErr w:type="spellStart"/>
+            <w:r>
+              <w:rPr>
+                <w:rFonts w:ascii="Cambria" w:hAnsi="Cambria"/>
+                <w:sz w:val="24"/>
+                <w:szCs w:val="24"/>
+              </w:rPr>
+              <w:t>PhongBV</w:t>
+            </w:r>
+            <w:proofErr w:type="spellEnd"/>
+            <w:r>
+              <w:rPr>
+                <w:rFonts w:ascii="Cambria" w:hAnsi="Cambria"/>
+                <w:sz w:val="24"/>
+                <w:szCs w:val="24"/>
+              </w:rPr>
+              <w:t xml:space="preserve">, </w:t>
+            </w:r>
+            <w:proofErr w:type="spellStart"/>
+            <w:r>
+              <w:rPr>
+                <w:rFonts w:ascii="Cambria" w:hAnsi="Cambria"/>
+                <w:sz w:val="24"/>
+                <w:szCs w:val="24"/>
+              </w:rPr>
+              <w:t>NghiaHD</w:t>
+            </w:r>
+            <w:proofErr w:type="spellEnd"/>
+            <w:r>
+              <w:rPr>
+                <w:rFonts w:ascii="Cambria" w:hAnsi="Cambria"/>
+                <w:sz w:val="24"/>
+                <w:szCs w:val="24"/>
+              </w:rPr>
+              <w:t xml:space="preserve">, </w:t>
+            </w:r>
+            <w:proofErr w:type="spellStart"/>
+            <w:r>
+              <w:rPr>
+                <w:rFonts w:ascii="Cambria" w:hAnsi="Cambria"/>
+                <w:sz w:val="24"/>
+                <w:szCs w:val="24"/>
+              </w:rPr>
+              <w:t>TuanTL</w:t>
+            </w:r>
+            <w:proofErr w:type="spellEnd"/>
           </w:p>
         </w:tc>
       </w:tr>
@@ -10910,6 +12033,7 @@
                 <w:numId w:val="16"/>
               </w:numPr>
               <w:spacing w:after="0" w:line="240" w:lineRule="auto"/>
+              <w:ind w:left="470" w:hanging="357"/>
               <w:rPr>
                 <w:rFonts w:ascii="Cambria" w:hAnsi="Cambria"/>
                 <w:b/>
@@ -10971,6 +12095,7 @@
                 <w:szCs w:val="24"/>
               </w:rPr>
             </w:pPr>
+            <w:proofErr w:type="spellStart"/>
             <w:r>
               <w:rPr>
                 <w:rFonts w:ascii="Cambria" w:hAnsi="Cambria"/>
@@ -10979,6 +12104,7 @@
               </w:rPr>
               <w:t>NghiaHD</w:t>
             </w:r>
+            <w:proofErr w:type="spellEnd"/>
           </w:p>
         </w:tc>
       </w:tr>
@@ -10995,6 +12121,7 @@
                 <w:numId w:val="16"/>
               </w:numPr>
               <w:spacing w:after="0" w:line="240" w:lineRule="auto"/>
+              <w:ind w:left="470" w:hanging="357"/>
               <w:rPr>
                 <w:rFonts w:ascii="Cambria" w:hAnsi="Cambria"/>
                 <w:b/>
@@ -11047,6 +12174,7 @@
                 <w:szCs w:val="24"/>
               </w:rPr>
             </w:pPr>
+            <w:proofErr w:type="spellStart"/>
             <w:r>
               <w:rPr>
                 <w:rFonts w:ascii="Cambria" w:hAnsi="Cambria"/>
@@ -11055,6 +12183,7 @@
               </w:rPr>
               <w:t>TuanTL</w:t>
             </w:r>
+            <w:proofErr w:type="spellEnd"/>
           </w:p>
         </w:tc>
       </w:tr>
@@ -11071,6 +12200,7 @@
                 <w:numId w:val="16"/>
               </w:numPr>
               <w:spacing w:after="0" w:line="240" w:lineRule="auto"/>
+              <w:ind w:left="470" w:hanging="357"/>
               <w:rPr>
                 <w:rFonts w:ascii="Cambria" w:hAnsi="Cambria"/>
                 <w:b/>
@@ -11175,14 +12305,70 @@
                 <w:szCs w:val="24"/>
               </w:rPr>
             </w:pPr>
-            <w:r>
-              <w:rPr>
-                <w:rFonts w:ascii="Cambria" w:hAnsi="Cambria"/>
-                <w:sz w:val="24"/>
-                <w:szCs w:val="24"/>
-              </w:rPr>
-              <w:t>TanMV, PhongBV, NghiaHD, TuanTL</w:t>
-            </w:r>
+            <w:proofErr w:type="spellStart"/>
+            <w:r>
+              <w:rPr>
+                <w:rFonts w:ascii="Cambria" w:hAnsi="Cambria"/>
+                <w:sz w:val="24"/>
+                <w:szCs w:val="24"/>
+              </w:rPr>
+              <w:t>TanMV</w:t>
+            </w:r>
+            <w:proofErr w:type="spellEnd"/>
+            <w:r>
+              <w:rPr>
+                <w:rFonts w:ascii="Cambria" w:hAnsi="Cambria"/>
+                <w:sz w:val="24"/>
+                <w:szCs w:val="24"/>
+              </w:rPr>
+              <w:t xml:space="preserve">, </w:t>
+            </w:r>
+            <w:proofErr w:type="spellStart"/>
+            <w:r>
+              <w:rPr>
+                <w:rFonts w:ascii="Cambria" w:hAnsi="Cambria"/>
+                <w:sz w:val="24"/>
+                <w:szCs w:val="24"/>
+              </w:rPr>
+              <w:t>PhongBV</w:t>
+            </w:r>
+            <w:proofErr w:type="spellEnd"/>
+            <w:r>
+              <w:rPr>
+                <w:rFonts w:ascii="Cambria" w:hAnsi="Cambria"/>
+                <w:sz w:val="24"/>
+                <w:szCs w:val="24"/>
+              </w:rPr>
+              <w:t xml:space="preserve">, </w:t>
+            </w:r>
+            <w:proofErr w:type="spellStart"/>
+            <w:r>
+              <w:rPr>
+                <w:rFonts w:ascii="Cambria" w:hAnsi="Cambria"/>
+                <w:sz w:val="24"/>
+                <w:szCs w:val="24"/>
+              </w:rPr>
+              <w:t>NghiaHD</w:t>
+            </w:r>
+            <w:proofErr w:type="spellEnd"/>
+            <w:r>
+              <w:rPr>
+                <w:rFonts w:ascii="Cambria" w:hAnsi="Cambria"/>
+                <w:sz w:val="24"/>
+                <w:szCs w:val="24"/>
+              </w:rPr>
+              <w:t xml:space="preserve">, </w:t>
+            </w:r>
+            <w:proofErr w:type="spellStart"/>
+            <w:r>
+              <w:rPr>
+                <w:rFonts w:ascii="Cambria" w:hAnsi="Cambria"/>
+                <w:sz w:val="24"/>
+                <w:szCs w:val="24"/>
+              </w:rPr>
+              <w:t>TuanTL</w:t>
+            </w:r>
+            <w:proofErr w:type="spellEnd"/>
           </w:p>
         </w:tc>
       </w:tr>
@@ -11199,6 +12385,7 @@
                 <w:numId w:val="16"/>
               </w:numPr>
               <w:spacing w:after="0" w:line="240" w:lineRule="auto"/>
+              <w:ind w:left="470" w:hanging="357"/>
               <w:rPr>
                 <w:rFonts w:ascii="Cambria" w:hAnsi="Cambria"/>
                 <w:b/>
@@ -11277,14 +12464,70 @@
                 <w:szCs w:val="24"/>
               </w:rPr>
             </w:pPr>
-            <w:r>
-              <w:rPr>
-                <w:rFonts w:ascii="Cambria" w:hAnsi="Cambria"/>
-                <w:sz w:val="24"/>
-                <w:szCs w:val="24"/>
-              </w:rPr>
-              <w:t>TanMV, PhongBV, NghiaHD, TuanTL</w:t>
-            </w:r>
+            <w:proofErr w:type="spellStart"/>
+            <w:r>
+              <w:rPr>
+                <w:rFonts w:ascii="Cambria" w:hAnsi="Cambria"/>
+                <w:sz w:val="24"/>
+                <w:szCs w:val="24"/>
+              </w:rPr>
+              <w:t>TanMV</w:t>
+            </w:r>
+            <w:proofErr w:type="spellEnd"/>
+            <w:r>
+              <w:rPr>
+                <w:rFonts w:ascii="Cambria" w:hAnsi="Cambria"/>
+                <w:sz w:val="24"/>
+                <w:szCs w:val="24"/>
+              </w:rPr>
+              <w:t xml:space="preserve">, </w:t>
+            </w:r>
+            <w:proofErr w:type="spellStart"/>
+            <w:r>
+              <w:rPr>
+                <w:rFonts w:ascii="Cambria" w:hAnsi="Cambria"/>
+                <w:sz w:val="24"/>
+                <w:szCs w:val="24"/>
+              </w:rPr>
+              <w:t>PhongBV</w:t>
+            </w:r>
+            <w:proofErr w:type="spellEnd"/>
+            <w:r>
+              <w:rPr>
+                <w:rFonts w:ascii="Cambria" w:hAnsi="Cambria"/>
+                <w:sz w:val="24"/>
+                <w:szCs w:val="24"/>
+              </w:rPr>
+              <w:t xml:space="preserve">, </w:t>
+            </w:r>
+            <w:proofErr w:type="spellStart"/>
+            <w:r>
+              <w:rPr>
+                <w:rFonts w:ascii="Cambria" w:hAnsi="Cambria"/>
+                <w:sz w:val="24"/>
+                <w:szCs w:val="24"/>
+              </w:rPr>
+              <w:t>NghiaHD</w:t>
+            </w:r>
+            <w:proofErr w:type="spellEnd"/>
+            <w:r>
+              <w:rPr>
+                <w:rFonts w:ascii="Cambria" w:hAnsi="Cambria"/>
+                <w:sz w:val="24"/>
+                <w:szCs w:val="24"/>
+              </w:rPr>
+              <w:t xml:space="preserve">, </w:t>
+            </w:r>
+            <w:proofErr w:type="spellStart"/>
+            <w:r>
+              <w:rPr>
+                <w:rFonts w:ascii="Cambria" w:hAnsi="Cambria"/>
+                <w:sz w:val="24"/>
+                <w:szCs w:val="24"/>
+              </w:rPr>
+              <w:t>TuanTL</w:t>
+            </w:r>
+            <w:proofErr w:type="spellEnd"/>
           </w:p>
         </w:tc>
       </w:tr>
@@ -11300,7 +12543,7 @@
           <w:szCs w:val="24"/>
         </w:rPr>
       </w:pPr>
-      <w:bookmarkStart w:id="23" w:name="_Toc377635900"/>
+      <w:bookmarkStart w:id="26" w:name="_Toc377683302"/>
       <w:r>
         <w:rPr>
           <w:color w:val="auto"/>
@@ -11340,7 +12583,7 @@
           <w:sz w:val="24"/>
           <w:szCs w:val="24"/>
         </w:rPr>
-        <w:t>7</w:t>
+        <w:t>8</w:t>
       </w:r>
       <w:r>
         <w:rPr>
@@ -11358,7 +12601,7 @@
         </w:rPr>
         <w:t>: Phase 3: Student Management</w:t>
       </w:r>
-      <w:bookmarkEnd w:id="23"/>
+      <w:bookmarkEnd w:id="26"/>
     </w:p>
     <w:p>
       <w:pPr>
@@ -11471,9 +12714,10 @@
               <w:pStyle w:val="ListParagraph"/>
               <w:numPr>
                 <w:ilvl w:val="0"/>
-                <w:numId w:val="17"/>
+                <w:numId w:val="23"/>
               </w:numPr>
               <w:spacing w:after="0" w:line="240" w:lineRule="auto"/>
+              <w:ind w:left="470" w:hanging="357"/>
               <w:rPr>
                 <w:rFonts w:ascii="Cambria" w:hAnsi="Cambria"/>
                 <w:b/>
@@ -11526,7 +12770,7 @@
                 <w:sz w:val="24"/>
                 <w:szCs w:val="24"/>
               </w:rPr>
-              <w:t>implement.</w:t>
+              <w:t>implement</w:t>
             </w:r>
           </w:p>
         </w:tc>
@@ -11542,14 +12786,70 @@
                 <w:szCs w:val="24"/>
               </w:rPr>
             </w:pPr>
-            <w:r>
-              <w:rPr>
-                <w:rFonts w:ascii="Cambria" w:hAnsi="Cambria"/>
-                <w:sz w:val="24"/>
-                <w:szCs w:val="24"/>
-              </w:rPr>
-              <w:t>TanMV, PhongBV, NghiaHD, TuanTL</w:t>
-            </w:r>
+            <w:proofErr w:type="spellStart"/>
+            <w:r>
+              <w:rPr>
+                <w:rFonts w:ascii="Cambria" w:hAnsi="Cambria"/>
+                <w:sz w:val="24"/>
+                <w:szCs w:val="24"/>
+              </w:rPr>
+              <w:t>TanMV</w:t>
+            </w:r>
+            <w:proofErr w:type="spellEnd"/>
+            <w:r>
+              <w:rPr>
+                <w:rFonts w:ascii="Cambria" w:hAnsi="Cambria"/>
+                <w:sz w:val="24"/>
+                <w:szCs w:val="24"/>
+              </w:rPr>
+              <w:t xml:space="preserve">, </w:t>
+            </w:r>
+            <w:proofErr w:type="spellStart"/>
+            <w:r>
+              <w:rPr>
+                <w:rFonts w:ascii="Cambria" w:hAnsi="Cambria"/>
+                <w:sz w:val="24"/>
+                <w:szCs w:val="24"/>
+              </w:rPr>
+              <w:t>PhongBV</w:t>
+            </w:r>
+            <w:proofErr w:type="spellEnd"/>
+            <w:r>
+              <w:rPr>
+                <w:rFonts w:ascii="Cambria" w:hAnsi="Cambria"/>
+                <w:sz w:val="24"/>
+                <w:szCs w:val="24"/>
+              </w:rPr>
+              <w:t xml:space="preserve">, </w:t>
+            </w:r>
+            <w:proofErr w:type="spellStart"/>
+            <w:r>
+              <w:rPr>
+                <w:rFonts w:ascii="Cambria" w:hAnsi="Cambria"/>
+                <w:sz w:val="24"/>
+                <w:szCs w:val="24"/>
+              </w:rPr>
+              <w:t>NghiaHD</w:t>
+            </w:r>
+            <w:proofErr w:type="spellEnd"/>
+            <w:r>
+              <w:rPr>
+                <w:rFonts w:ascii="Cambria" w:hAnsi="Cambria"/>
+                <w:sz w:val="24"/>
+                <w:szCs w:val="24"/>
+              </w:rPr>
+              <w:t xml:space="preserve">, </w:t>
+            </w:r>
+            <w:proofErr w:type="spellStart"/>
+            <w:r>
+              <w:rPr>
+                <w:rFonts w:ascii="Cambria" w:hAnsi="Cambria"/>
+                <w:sz w:val="24"/>
+                <w:szCs w:val="24"/>
+              </w:rPr>
+              <w:t>TuanTL</w:t>
+            </w:r>
+            <w:proofErr w:type="spellEnd"/>
           </w:p>
         </w:tc>
       </w:tr>
@@ -11566,9 +12866,10 @@
               <w:pStyle w:val="ListParagraph"/>
               <w:numPr>
                 <w:ilvl w:val="0"/>
-                <w:numId w:val="17"/>
+                <w:numId w:val="23"/>
               </w:numPr>
               <w:spacing w:after="0" w:line="240" w:lineRule="auto"/>
+              <w:ind w:left="470" w:hanging="357"/>
               <w:rPr>
                 <w:rFonts w:ascii="Cambria" w:hAnsi="Cambria"/>
                 <w:b/>
@@ -11638,6 +12939,7 @@
                 <w:szCs w:val="24"/>
               </w:rPr>
             </w:pPr>
+            <w:proofErr w:type="spellStart"/>
             <w:r>
               <w:rPr>
                 <w:rFonts w:ascii="Cambria" w:hAnsi="Cambria"/>
@@ -11646,6 +12948,7 @@
               </w:rPr>
               <w:t>NghiaHD</w:t>
             </w:r>
+            <w:proofErr w:type="spellEnd"/>
           </w:p>
         </w:tc>
       </w:tr>
@@ -11659,9 +12962,10 @@
               <w:pStyle w:val="ListParagraph"/>
               <w:numPr>
                 <w:ilvl w:val="0"/>
-                <w:numId w:val="17"/>
+                <w:numId w:val="23"/>
               </w:numPr>
               <w:spacing w:after="0" w:line="240" w:lineRule="auto"/>
+              <w:ind w:left="470" w:hanging="357"/>
               <w:rPr>
                 <w:rFonts w:ascii="Cambria" w:hAnsi="Cambria"/>
                 <w:b/>
@@ -11723,6 +13027,7 @@
                 <w:szCs w:val="24"/>
               </w:rPr>
             </w:pPr>
+            <w:proofErr w:type="spellStart"/>
             <w:r>
               <w:rPr>
                 <w:rFonts w:ascii="Cambria" w:hAnsi="Cambria"/>
@@ -11731,6 +13036,7 @@
               </w:rPr>
               <w:t>TuanTL</w:t>
             </w:r>
+            <w:proofErr w:type="spellEnd"/>
           </w:p>
         </w:tc>
       </w:tr>
@@ -11744,9 +13050,10 @@
               <w:pStyle w:val="ListParagraph"/>
               <w:numPr>
                 <w:ilvl w:val="0"/>
-                <w:numId w:val="17"/>
+                <w:numId w:val="23"/>
               </w:numPr>
               <w:spacing w:after="0" w:line="240" w:lineRule="auto"/>
+              <w:ind w:left="470" w:hanging="357"/>
               <w:rPr>
                 <w:rFonts w:ascii="Cambria" w:hAnsi="Cambria"/>
                 <w:b/>
@@ -11851,14 +13158,70 @@
                 <w:szCs w:val="24"/>
               </w:rPr>
             </w:pPr>
-            <w:r>
-              <w:rPr>
-                <w:rFonts w:ascii="Cambria" w:hAnsi="Cambria"/>
-                <w:sz w:val="24"/>
-                <w:szCs w:val="24"/>
-              </w:rPr>
-              <w:t>TanMV, PhongBV, NghiaHD, TuanTL</w:t>
-            </w:r>
+            <w:proofErr w:type="spellStart"/>
+            <w:r>
+              <w:rPr>
+                <w:rFonts w:ascii="Cambria" w:hAnsi="Cambria"/>
+                <w:sz w:val="24"/>
+                <w:szCs w:val="24"/>
+              </w:rPr>
+              <w:t>TanMV</w:t>
+            </w:r>
+            <w:proofErr w:type="spellEnd"/>
+            <w:r>
+              <w:rPr>
+                <w:rFonts w:ascii="Cambria" w:hAnsi="Cambria"/>
+                <w:sz w:val="24"/>
+                <w:szCs w:val="24"/>
+              </w:rPr>
+              <w:t xml:space="preserve">, </w:t>
+            </w:r>
+            <w:proofErr w:type="spellStart"/>
+            <w:r>
+              <w:rPr>
+                <w:rFonts w:ascii="Cambria" w:hAnsi="Cambria"/>
+                <w:sz w:val="24"/>
+                <w:szCs w:val="24"/>
+              </w:rPr>
+              <w:t>PhongBV</w:t>
+            </w:r>
+            <w:proofErr w:type="spellEnd"/>
+            <w:r>
+              <w:rPr>
+                <w:rFonts w:ascii="Cambria" w:hAnsi="Cambria"/>
+                <w:sz w:val="24"/>
+                <w:szCs w:val="24"/>
+              </w:rPr>
+              <w:t xml:space="preserve">, </w:t>
+            </w:r>
+            <w:proofErr w:type="spellStart"/>
+            <w:r>
+              <w:rPr>
+                <w:rFonts w:ascii="Cambria" w:hAnsi="Cambria"/>
+                <w:sz w:val="24"/>
+                <w:szCs w:val="24"/>
+              </w:rPr>
+              <w:t>NghiaHD</w:t>
+            </w:r>
+            <w:proofErr w:type="spellEnd"/>
+            <w:r>
+              <w:rPr>
+                <w:rFonts w:ascii="Cambria" w:hAnsi="Cambria"/>
+                <w:sz w:val="24"/>
+                <w:szCs w:val="24"/>
+              </w:rPr>
+              <w:t xml:space="preserve">, </w:t>
+            </w:r>
+            <w:proofErr w:type="spellStart"/>
+            <w:r>
+              <w:rPr>
+                <w:rFonts w:ascii="Cambria" w:hAnsi="Cambria"/>
+                <w:sz w:val="24"/>
+                <w:szCs w:val="24"/>
+              </w:rPr>
+              <w:t>TuanTL</w:t>
+            </w:r>
+            <w:proofErr w:type="spellEnd"/>
           </w:p>
         </w:tc>
       </w:tr>
@@ -11872,9 +13235,10 @@
               <w:pStyle w:val="ListParagraph"/>
               <w:numPr>
                 <w:ilvl w:val="0"/>
-                <w:numId w:val="17"/>
+                <w:numId w:val="23"/>
               </w:numPr>
               <w:spacing w:after="0" w:line="240" w:lineRule="auto"/>
+              <w:ind w:left="470" w:hanging="357"/>
               <w:rPr>
                 <w:rFonts w:ascii="Cambria" w:hAnsi="Cambria"/>
                 <w:b/>
@@ -11953,14 +13317,70 @@
                 <w:szCs w:val="24"/>
               </w:rPr>
             </w:pPr>
-            <w:r>
-              <w:rPr>
-                <w:rFonts w:ascii="Cambria" w:hAnsi="Cambria"/>
-                <w:sz w:val="24"/>
-                <w:szCs w:val="24"/>
-              </w:rPr>
-              <w:t>TanMV, PhongBV, NghiaHD, TuanTL</w:t>
-            </w:r>
+            <w:proofErr w:type="spellStart"/>
+            <w:r>
+              <w:rPr>
+                <w:rFonts w:ascii="Cambria" w:hAnsi="Cambria"/>
+                <w:sz w:val="24"/>
+                <w:szCs w:val="24"/>
+              </w:rPr>
+              <w:t>TanMV</w:t>
+            </w:r>
+            <w:proofErr w:type="spellEnd"/>
+            <w:r>
+              <w:rPr>
+                <w:rFonts w:ascii="Cambria" w:hAnsi="Cambria"/>
+                <w:sz w:val="24"/>
+                <w:szCs w:val="24"/>
+              </w:rPr>
+              <w:t xml:space="preserve">, </w:t>
+            </w:r>
+            <w:proofErr w:type="spellStart"/>
+            <w:r>
+              <w:rPr>
+                <w:rFonts w:ascii="Cambria" w:hAnsi="Cambria"/>
+                <w:sz w:val="24"/>
+                <w:szCs w:val="24"/>
+              </w:rPr>
+              <w:t>PhongBV</w:t>
+            </w:r>
+            <w:proofErr w:type="spellEnd"/>
+            <w:r>
+              <w:rPr>
+                <w:rFonts w:ascii="Cambria" w:hAnsi="Cambria"/>
+                <w:sz w:val="24"/>
+                <w:szCs w:val="24"/>
+              </w:rPr>
+              <w:t xml:space="preserve">, </w:t>
+            </w:r>
+            <w:proofErr w:type="spellStart"/>
+            <w:r>
+              <w:rPr>
+                <w:rFonts w:ascii="Cambria" w:hAnsi="Cambria"/>
+                <w:sz w:val="24"/>
+                <w:szCs w:val="24"/>
+              </w:rPr>
+              <w:t>NghiaHD</w:t>
+            </w:r>
+            <w:proofErr w:type="spellEnd"/>
+            <w:r>
+              <w:rPr>
+                <w:rFonts w:ascii="Cambria" w:hAnsi="Cambria"/>
+                <w:sz w:val="24"/>
+                <w:szCs w:val="24"/>
+              </w:rPr>
+              <w:t xml:space="preserve">, </w:t>
+            </w:r>
+            <w:proofErr w:type="spellStart"/>
+            <w:r>
+              <w:rPr>
+                <w:rFonts w:ascii="Cambria" w:hAnsi="Cambria"/>
+                <w:sz w:val="24"/>
+                <w:szCs w:val="24"/>
+              </w:rPr>
+              <w:t>TuanTL</w:t>
+            </w:r>
+            <w:proofErr w:type="spellEnd"/>
           </w:p>
         </w:tc>
       </w:tr>
@@ -11976,7 +13396,7 @@
           <w:szCs w:val="24"/>
         </w:rPr>
       </w:pPr>
-      <w:bookmarkStart w:id="24" w:name="_Toc377635901"/>
+      <w:bookmarkStart w:id="27" w:name="_Toc377683303"/>
       <w:r>
         <w:rPr>
           <w:color w:val="auto"/>
@@ -12011,11 +13431,12 @@
       </w:r>
       <w:r>
         <w:rPr>
+          <w:noProof/>
           <w:color w:val="auto"/>
           <w:sz w:val="24"/>
           <w:szCs w:val="24"/>
         </w:rPr>
-        <w:t>8</w:t>
+        <w:t>9</w:t>
       </w:r>
       <w:r>
         <w:rPr>
@@ -12041,7 +13462,7 @@
         </w:rPr>
         <w:t>Traffic sign mange</w:t>
       </w:r>
-      <w:bookmarkEnd w:id="24"/>
+      <w:bookmarkEnd w:id="27"/>
     </w:p>
     <w:p>
       <w:pPr>
@@ -12157,9 +13578,10 @@
               <w:pStyle w:val="ListParagraph"/>
               <w:numPr>
                 <w:ilvl w:val="0"/>
-                <w:numId w:val="18"/>
+                <w:numId w:val="25"/>
               </w:numPr>
               <w:spacing w:after="0" w:line="240" w:lineRule="auto"/>
+              <w:ind w:left="470" w:hanging="357"/>
               <w:rPr>
                 <w:rFonts w:ascii="Cambria" w:hAnsi="Cambria"/>
                 <w:b/>
@@ -12212,7 +13634,7 @@
                 <w:sz w:val="24"/>
                 <w:szCs w:val="24"/>
               </w:rPr>
-              <w:t>implement.</w:t>
+              <w:t>implement</w:t>
             </w:r>
           </w:p>
         </w:tc>
@@ -12228,14 +13650,70 @@
                 <w:szCs w:val="24"/>
               </w:rPr>
             </w:pPr>
-            <w:r>
-              <w:rPr>
-                <w:rFonts w:ascii="Cambria" w:hAnsi="Cambria"/>
-                <w:sz w:val="24"/>
-                <w:szCs w:val="24"/>
-              </w:rPr>
-              <w:t>TanMV, PhongBV, NghiaHD, TuanTL</w:t>
-            </w:r>
+            <w:proofErr w:type="spellStart"/>
+            <w:r>
+              <w:rPr>
+                <w:rFonts w:ascii="Cambria" w:hAnsi="Cambria"/>
+                <w:sz w:val="24"/>
+                <w:szCs w:val="24"/>
+              </w:rPr>
+              <w:t>TanMV</w:t>
+            </w:r>
+            <w:proofErr w:type="spellEnd"/>
+            <w:r>
+              <w:rPr>
+                <w:rFonts w:ascii="Cambria" w:hAnsi="Cambria"/>
+                <w:sz w:val="24"/>
+                <w:szCs w:val="24"/>
+              </w:rPr>
+              <w:t xml:space="preserve">, </w:t>
+            </w:r>
+            <w:proofErr w:type="spellStart"/>
+            <w:r>
+              <w:rPr>
+                <w:rFonts w:ascii="Cambria" w:hAnsi="Cambria"/>
+                <w:sz w:val="24"/>
+                <w:szCs w:val="24"/>
+              </w:rPr>
+              <w:t>PhongBV</w:t>
+            </w:r>
+            <w:proofErr w:type="spellEnd"/>
+            <w:r>
+              <w:rPr>
+                <w:rFonts w:ascii="Cambria" w:hAnsi="Cambria"/>
+                <w:sz w:val="24"/>
+                <w:szCs w:val="24"/>
+              </w:rPr>
+              <w:t xml:space="preserve">, </w:t>
+            </w:r>
+            <w:proofErr w:type="spellStart"/>
+            <w:r>
+              <w:rPr>
+                <w:rFonts w:ascii="Cambria" w:hAnsi="Cambria"/>
+                <w:sz w:val="24"/>
+                <w:szCs w:val="24"/>
+              </w:rPr>
+              <w:t>NghiaHD</w:t>
+            </w:r>
+            <w:proofErr w:type="spellEnd"/>
+            <w:r>
+              <w:rPr>
+                <w:rFonts w:ascii="Cambria" w:hAnsi="Cambria"/>
+                <w:sz w:val="24"/>
+                <w:szCs w:val="24"/>
+              </w:rPr>
+              <w:t xml:space="preserve">, </w:t>
+            </w:r>
+            <w:proofErr w:type="spellStart"/>
+            <w:r>
+              <w:rPr>
+                <w:rFonts w:ascii="Cambria" w:hAnsi="Cambria"/>
+                <w:sz w:val="24"/>
+                <w:szCs w:val="24"/>
+              </w:rPr>
+              <w:t>TuanTL</w:t>
+            </w:r>
+            <w:proofErr w:type="spellEnd"/>
           </w:p>
         </w:tc>
       </w:tr>
@@ -12252,9 +13730,10 @@
               <w:pStyle w:val="ListParagraph"/>
               <w:numPr>
                 <w:ilvl w:val="0"/>
-                <w:numId w:val="18"/>
+                <w:numId w:val="25"/>
               </w:numPr>
               <w:spacing w:after="0" w:line="240" w:lineRule="auto"/>
+              <w:ind w:left="470" w:hanging="357"/>
               <w:rPr>
                 <w:rFonts w:ascii="Cambria" w:hAnsi="Cambria"/>
                 <w:b/>
@@ -12269,7 +13748,6 @@
                 <w:sz w:val="24"/>
                 <w:szCs w:val="24"/>
               </w:rPr>
-              <w:lastRenderedPageBreak/>
               <w:t xml:space="preserve">Implement service </w:t>
             </w:r>
             <w:r>
@@ -12279,16 +13757,7 @@
                 <w:sz w:val="24"/>
                 <w:szCs w:val="24"/>
               </w:rPr>
-              <w:t xml:space="preserve">to </w:t>
-            </w:r>
-            <w:r>
-              <w:rPr>
-                <w:rFonts w:ascii="Cambria" w:hAnsi="Cambria"/>
-                <w:b/>
-                <w:sz w:val="24"/>
-                <w:szCs w:val="24"/>
-              </w:rPr>
-              <w:t>search traffic sign</w:t>
+              <w:t>to search traffic sign</w:t>
             </w:r>
           </w:p>
         </w:tc>
@@ -12334,6 +13803,7 @@
                 <w:szCs w:val="24"/>
               </w:rPr>
             </w:pPr>
+            <w:proofErr w:type="spellStart"/>
             <w:r>
               <w:rPr>
                 <w:rFonts w:ascii="Cambria" w:hAnsi="Cambria"/>
@@ -12342,6 +13812,7 @@
               </w:rPr>
               <w:t>NghiaHD</w:t>
             </w:r>
+            <w:proofErr w:type="spellEnd"/>
           </w:p>
         </w:tc>
       </w:tr>
@@ -12355,9 +13826,10 @@
               <w:pStyle w:val="ListParagraph"/>
               <w:numPr>
                 <w:ilvl w:val="0"/>
-                <w:numId w:val="18"/>
+                <w:numId w:val="25"/>
               </w:numPr>
               <w:spacing w:after="0" w:line="240" w:lineRule="auto"/>
+              <w:ind w:left="470" w:hanging="357"/>
               <w:rPr>
                 <w:rFonts w:ascii="Cambria" w:hAnsi="Cambria"/>
                 <w:b/>
@@ -12372,7 +13844,7 @@
                 <w:sz w:val="24"/>
                 <w:szCs w:val="24"/>
               </w:rPr>
-              <w:t xml:space="preserve">Implement web app to </w:t>
+              <w:t xml:space="preserve">Implement web app </w:t>
             </w:r>
             <w:r>
               <w:rPr>
@@ -12381,6 +13853,16 @@
                 <w:sz w:val="24"/>
                 <w:szCs w:val="24"/>
               </w:rPr>
+              <w:lastRenderedPageBreak/>
+              <w:t xml:space="preserve">to </w:t>
+            </w:r>
+            <w:r>
+              <w:rPr>
+                <w:rFonts w:ascii="Cambria" w:hAnsi="Cambria"/>
+                <w:b/>
+                <w:sz w:val="24"/>
+                <w:szCs w:val="24"/>
+              </w:rPr>
               <w:t>search traffic sign</w:t>
             </w:r>
           </w:p>
@@ -12403,7 +13885,17 @@
                 <w:sz w:val="24"/>
                 <w:szCs w:val="24"/>
               </w:rPr>
-              <w:t>Implement traffic sign search</w:t>
+              <w:lastRenderedPageBreak/>
+              <w:t xml:space="preserve">Implement traffic sign </w:t>
+            </w:r>
+            <w:r>
+              <w:rPr>
+                <w:rFonts w:ascii="Cambria" w:hAnsi="Cambria"/>
+                <w:sz w:val="24"/>
+                <w:szCs w:val="24"/>
+              </w:rPr>
+              <w:lastRenderedPageBreak/>
+              <w:t>search</w:t>
             </w:r>
           </w:p>
         </w:tc>
@@ -12419,14 +13911,17 @@
                 <w:szCs w:val="24"/>
               </w:rPr>
             </w:pPr>
-            <w:r>
-              <w:rPr>
-                <w:rFonts w:ascii="Cambria" w:hAnsi="Cambria"/>
-                <w:sz w:val="24"/>
-                <w:szCs w:val="24"/>
-              </w:rPr>
+            <w:proofErr w:type="spellStart"/>
+            <w:r>
+              <w:rPr>
+                <w:rFonts w:ascii="Cambria" w:hAnsi="Cambria"/>
+                <w:sz w:val="24"/>
+                <w:szCs w:val="24"/>
+              </w:rPr>
+              <w:lastRenderedPageBreak/>
               <w:t>TuanTL</w:t>
             </w:r>
+            <w:proofErr w:type="spellEnd"/>
           </w:p>
         </w:tc>
       </w:tr>
@@ -12440,9 +13935,10 @@
               <w:pStyle w:val="ListParagraph"/>
               <w:numPr>
                 <w:ilvl w:val="0"/>
-                <w:numId w:val="18"/>
+                <w:numId w:val="25"/>
               </w:numPr>
               <w:spacing w:after="0" w:line="240" w:lineRule="auto"/>
+              <w:ind w:left="470" w:hanging="357"/>
               <w:rPr>
                 <w:rFonts w:ascii="Cambria" w:hAnsi="Cambria"/>
                 <w:b/>
@@ -12457,6 +13953,7 @@
                 <w:sz w:val="24"/>
                 <w:szCs w:val="24"/>
               </w:rPr>
+              <w:lastRenderedPageBreak/>
               <w:t xml:space="preserve">Implement mobile app to </w:t>
             </w:r>
             <w:r>
@@ -12504,6 +14001,7 @@
                 <w:szCs w:val="24"/>
               </w:rPr>
             </w:pPr>
+            <w:proofErr w:type="spellStart"/>
             <w:r>
               <w:rPr>
                 <w:rFonts w:ascii="Cambria" w:hAnsi="Cambria"/>
@@ -12512,6 +14010,7 @@
               </w:rPr>
               <w:t>PhongBV</w:t>
             </w:r>
+            <w:proofErr w:type="spellEnd"/>
           </w:p>
         </w:tc>
       </w:tr>
@@ -12525,9 +14024,10 @@
               <w:pStyle w:val="ListParagraph"/>
               <w:numPr>
                 <w:ilvl w:val="0"/>
-                <w:numId w:val="18"/>
+                <w:numId w:val="25"/>
               </w:numPr>
               <w:spacing w:after="0" w:line="240" w:lineRule="auto"/>
+              <w:ind w:left="470" w:hanging="357"/>
               <w:rPr>
                 <w:rFonts w:ascii="Cambria" w:hAnsi="Cambria"/>
                 <w:b/>
@@ -12632,14 +14132,70 @@
                 <w:szCs w:val="24"/>
               </w:rPr>
             </w:pPr>
-            <w:r>
-              <w:rPr>
-                <w:rFonts w:ascii="Cambria" w:hAnsi="Cambria"/>
-                <w:sz w:val="24"/>
-                <w:szCs w:val="24"/>
-              </w:rPr>
-              <w:t>TanMV, PhongBV, NghiaHD, TuanTL</w:t>
-            </w:r>
+            <w:proofErr w:type="spellStart"/>
+            <w:r>
+              <w:rPr>
+                <w:rFonts w:ascii="Cambria" w:hAnsi="Cambria"/>
+                <w:sz w:val="24"/>
+                <w:szCs w:val="24"/>
+              </w:rPr>
+              <w:t>TanMV</w:t>
+            </w:r>
+            <w:proofErr w:type="spellEnd"/>
+            <w:r>
+              <w:rPr>
+                <w:rFonts w:ascii="Cambria" w:hAnsi="Cambria"/>
+                <w:sz w:val="24"/>
+                <w:szCs w:val="24"/>
+              </w:rPr>
+              <w:t xml:space="preserve">, </w:t>
+            </w:r>
+            <w:proofErr w:type="spellStart"/>
+            <w:r>
+              <w:rPr>
+                <w:rFonts w:ascii="Cambria" w:hAnsi="Cambria"/>
+                <w:sz w:val="24"/>
+                <w:szCs w:val="24"/>
+              </w:rPr>
+              <w:t>PhongBV</w:t>
+            </w:r>
+            <w:proofErr w:type="spellEnd"/>
+            <w:r>
+              <w:rPr>
+                <w:rFonts w:ascii="Cambria" w:hAnsi="Cambria"/>
+                <w:sz w:val="24"/>
+                <w:szCs w:val="24"/>
+              </w:rPr>
+              <w:t xml:space="preserve">, </w:t>
+            </w:r>
+            <w:proofErr w:type="spellStart"/>
+            <w:r>
+              <w:rPr>
+                <w:rFonts w:ascii="Cambria" w:hAnsi="Cambria"/>
+                <w:sz w:val="24"/>
+                <w:szCs w:val="24"/>
+              </w:rPr>
+              <w:t>NghiaHD</w:t>
+            </w:r>
+            <w:proofErr w:type="spellEnd"/>
+            <w:r>
+              <w:rPr>
+                <w:rFonts w:ascii="Cambria" w:hAnsi="Cambria"/>
+                <w:sz w:val="24"/>
+                <w:szCs w:val="24"/>
+              </w:rPr>
+              <w:t xml:space="preserve">, </w:t>
+            </w:r>
+            <w:proofErr w:type="spellStart"/>
+            <w:r>
+              <w:rPr>
+                <w:rFonts w:ascii="Cambria" w:hAnsi="Cambria"/>
+                <w:sz w:val="24"/>
+                <w:szCs w:val="24"/>
+              </w:rPr>
+              <w:t>TuanTL</w:t>
+            </w:r>
+            <w:proofErr w:type="spellEnd"/>
           </w:p>
         </w:tc>
       </w:tr>
@@ -12653,9 +14209,10 @@
               <w:pStyle w:val="ListParagraph"/>
               <w:numPr>
                 <w:ilvl w:val="0"/>
-                <w:numId w:val="18"/>
+                <w:numId w:val="25"/>
               </w:numPr>
               <w:spacing w:after="0" w:line="240" w:lineRule="auto"/>
+              <w:ind w:left="470" w:hanging="357"/>
               <w:rPr>
                 <w:rFonts w:ascii="Cambria" w:hAnsi="Cambria"/>
                 <w:b/>
@@ -12734,14 +14291,70 @@
                 <w:szCs w:val="24"/>
               </w:rPr>
             </w:pPr>
-            <w:r>
-              <w:rPr>
-                <w:rFonts w:ascii="Cambria" w:hAnsi="Cambria"/>
-                <w:sz w:val="24"/>
-                <w:szCs w:val="24"/>
-              </w:rPr>
-              <w:t>TanMV, PhongBV, NghiaHD, TuanTL</w:t>
-            </w:r>
+            <w:proofErr w:type="spellStart"/>
+            <w:r>
+              <w:rPr>
+                <w:rFonts w:ascii="Cambria" w:hAnsi="Cambria"/>
+                <w:sz w:val="24"/>
+                <w:szCs w:val="24"/>
+              </w:rPr>
+              <w:t>TanMV</w:t>
+            </w:r>
+            <w:proofErr w:type="spellEnd"/>
+            <w:r>
+              <w:rPr>
+                <w:rFonts w:ascii="Cambria" w:hAnsi="Cambria"/>
+                <w:sz w:val="24"/>
+                <w:szCs w:val="24"/>
+              </w:rPr>
+              <w:t xml:space="preserve">, </w:t>
+            </w:r>
+            <w:proofErr w:type="spellStart"/>
+            <w:r>
+              <w:rPr>
+                <w:rFonts w:ascii="Cambria" w:hAnsi="Cambria"/>
+                <w:sz w:val="24"/>
+                <w:szCs w:val="24"/>
+              </w:rPr>
+              <w:t>PhongBV</w:t>
+            </w:r>
+            <w:proofErr w:type="spellEnd"/>
+            <w:r>
+              <w:rPr>
+                <w:rFonts w:ascii="Cambria" w:hAnsi="Cambria"/>
+                <w:sz w:val="24"/>
+                <w:szCs w:val="24"/>
+              </w:rPr>
+              <w:t xml:space="preserve">, </w:t>
+            </w:r>
+            <w:proofErr w:type="spellStart"/>
+            <w:r>
+              <w:rPr>
+                <w:rFonts w:ascii="Cambria" w:hAnsi="Cambria"/>
+                <w:sz w:val="24"/>
+                <w:szCs w:val="24"/>
+              </w:rPr>
+              <w:t>NghiaHD</w:t>
+            </w:r>
+            <w:proofErr w:type="spellEnd"/>
+            <w:r>
+              <w:rPr>
+                <w:rFonts w:ascii="Cambria" w:hAnsi="Cambria"/>
+                <w:sz w:val="24"/>
+                <w:szCs w:val="24"/>
+              </w:rPr>
+              <w:t xml:space="preserve">, </w:t>
+            </w:r>
+            <w:proofErr w:type="spellStart"/>
+            <w:r>
+              <w:rPr>
+                <w:rFonts w:ascii="Cambria" w:hAnsi="Cambria"/>
+                <w:sz w:val="24"/>
+                <w:szCs w:val="24"/>
+              </w:rPr>
+              <w:t>TuanTL</w:t>
+            </w:r>
+            <w:proofErr w:type="spellEnd"/>
           </w:p>
         </w:tc>
       </w:tr>
@@ -12757,7 +14370,7 @@
           <w:szCs w:val="24"/>
         </w:rPr>
       </w:pPr>
-      <w:bookmarkStart w:id="25" w:name="_Toc377635902"/>
+      <w:bookmarkStart w:id="28" w:name="_Toc377683304"/>
       <w:r>
         <w:rPr>
           <w:color w:val="auto"/>
@@ -12792,11 +14405,12 @@
       </w:r>
       <w:r>
         <w:rPr>
+          <w:noProof/>
           <w:color w:val="auto"/>
           <w:sz w:val="24"/>
           <w:szCs w:val="24"/>
         </w:rPr>
-        <w:t>9</w:t>
+        <w:t>10</w:t>
       </w:r>
       <w:r>
         <w:rPr>
@@ -12822,7 +14436,7 @@
         </w:rPr>
         <w:t>Search traffic sign</w:t>
       </w:r>
-      <w:bookmarkEnd w:id="25"/>
+      <w:bookmarkEnd w:id="28"/>
     </w:p>
     <w:p>
       <w:pPr>
@@ -12938,9 +14552,10 @@
               <w:pStyle w:val="ListParagraph"/>
               <w:numPr>
                 <w:ilvl w:val="0"/>
-                <w:numId w:val="18"/>
+                <w:numId w:val="24"/>
               </w:numPr>
               <w:spacing w:after="0" w:line="240" w:lineRule="auto"/>
+              <w:ind w:left="470" w:hanging="357"/>
               <w:rPr>
                 <w:rFonts w:ascii="Cambria" w:hAnsi="Cambria"/>
                 <w:b/>
@@ -13009,14 +14624,70 @@
                 <w:szCs w:val="24"/>
               </w:rPr>
             </w:pPr>
-            <w:r>
-              <w:rPr>
-                <w:rFonts w:ascii="Cambria" w:hAnsi="Cambria"/>
-                <w:sz w:val="24"/>
-                <w:szCs w:val="24"/>
-              </w:rPr>
-              <w:t>TanMV, PhongBV, NghiaHD, TuanTL</w:t>
-            </w:r>
+            <w:proofErr w:type="spellStart"/>
+            <w:r>
+              <w:rPr>
+                <w:rFonts w:ascii="Cambria" w:hAnsi="Cambria"/>
+                <w:sz w:val="24"/>
+                <w:szCs w:val="24"/>
+              </w:rPr>
+              <w:t>TanMV</w:t>
+            </w:r>
+            <w:proofErr w:type="spellEnd"/>
+            <w:r>
+              <w:rPr>
+                <w:rFonts w:ascii="Cambria" w:hAnsi="Cambria"/>
+                <w:sz w:val="24"/>
+                <w:szCs w:val="24"/>
+              </w:rPr>
+              <w:t xml:space="preserve">, </w:t>
+            </w:r>
+            <w:proofErr w:type="spellStart"/>
+            <w:r>
+              <w:rPr>
+                <w:rFonts w:ascii="Cambria" w:hAnsi="Cambria"/>
+                <w:sz w:val="24"/>
+                <w:szCs w:val="24"/>
+              </w:rPr>
+              <w:t>PhongBV</w:t>
+            </w:r>
+            <w:proofErr w:type="spellEnd"/>
+            <w:r>
+              <w:rPr>
+                <w:rFonts w:ascii="Cambria" w:hAnsi="Cambria"/>
+                <w:sz w:val="24"/>
+                <w:szCs w:val="24"/>
+              </w:rPr>
+              <w:t xml:space="preserve">, </w:t>
+            </w:r>
+            <w:proofErr w:type="spellStart"/>
+            <w:r>
+              <w:rPr>
+                <w:rFonts w:ascii="Cambria" w:hAnsi="Cambria"/>
+                <w:sz w:val="24"/>
+                <w:szCs w:val="24"/>
+              </w:rPr>
+              <w:t>NghiaHD</w:t>
+            </w:r>
+            <w:proofErr w:type="spellEnd"/>
+            <w:r>
+              <w:rPr>
+                <w:rFonts w:ascii="Cambria" w:hAnsi="Cambria"/>
+                <w:sz w:val="24"/>
+                <w:szCs w:val="24"/>
+              </w:rPr>
+              <w:t xml:space="preserve">, </w:t>
+            </w:r>
+            <w:proofErr w:type="spellStart"/>
+            <w:r>
+              <w:rPr>
+                <w:rFonts w:ascii="Cambria" w:hAnsi="Cambria"/>
+                <w:sz w:val="24"/>
+                <w:szCs w:val="24"/>
+              </w:rPr>
+              <w:t>TuanTL</w:t>
+            </w:r>
+            <w:proofErr w:type="spellEnd"/>
           </w:p>
         </w:tc>
       </w:tr>
@@ -13033,9 +14704,10 @@
               <w:pStyle w:val="ListParagraph"/>
               <w:numPr>
                 <w:ilvl w:val="0"/>
-                <w:numId w:val="18"/>
+                <w:numId w:val="24"/>
               </w:numPr>
               <w:spacing w:after="0" w:line="240" w:lineRule="auto"/>
+              <w:ind w:left="470" w:hanging="357"/>
               <w:rPr>
                 <w:rFonts w:ascii="Cambria" w:hAnsi="Cambria"/>
                 <w:b/>
@@ -13106,6 +14778,7 @@
                 <w:szCs w:val="24"/>
               </w:rPr>
             </w:pPr>
+            <w:proofErr w:type="spellStart"/>
             <w:r>
               <w:rPr>
                 <w:rFonts w:ascii="Cambria" w:hAnsi="Cambria"/>
@@ -13114,6 +14787,7 @@
               </w:rPr>
               <w:t>NghiaHD</w:t>
             </w:r>
+            <w:proofErr w:type="spellEnd"/>
           </w:p>
         </w:tc>
       </w:tr>
@@ -13127,9 +14801,10 @@
               <w:pStyle w:val="ListParagraph"/>
               <w:numPr>
                 <w:ilvl w:val="0"/>
-                <w:numId w:val="18"/>
+                <w:numId w:val="24"/>
               </w:numPr>
               <w:spacing w:after="0" w:line="240" w:lineRule="auto"/>
+              <w:ind w:left="470" w:hanging="357"/>
               <w:rPr>
                 <w:rFonts w:ascii="Cambria" w:hAnsi="Cambria"/>
                 <w:b/>
@@ -13153,16 +14828,7 @@
                 <w:sz w:val="24"/>
                 <w:szCs w:val="24"/>
               </w:rPr>
-              <w:t xml:space="preserve">to </w:t>
-            </w:r>
-            <w:r>
-              <w:rPr>
-                <w:rFonts w:ascii="Cambria" w:hAnsi="Cambria"/>
-                <w:b/>
-                <w:sz w:val="24"/>
-                <w:szCs w:val="24"/>
-              </w:rPr>
-              <w:t>manage history and report</w:t>
+              <w:t>to manage history and report</w:t>
             </w:r>
           </w:p>
         </w:tc>
@@ -13200,6 +14866,7 @@
                 <w:szCs w:val="24"/>
               </w:rPr>
             </w:pPr>
+            <w:proofErr w:type="spellStart"/>
             <w:r>
               <w:rPr>
                 <w:rFonts w:ascii="Cambria" w:hAnsi="Cambria"/>
@@ -13208,6 +14875,7 @@
               </w:rPr>
               <w:t>TuanTL</w:t>
             </w:r>
+            <w:proofErr w:type="spellEnd"/>
           </w:p>
         </w:tc>
       </w:tr>
@@ -13221,9 +14889,10 @@
               <w:pStyle w:val="ListParagraph"/>
               <w:numPr>
                 <w:ilvl w:val="0"/>
-                <w:numId w:val="18"/>
+                <w:numId w:val="24"/>
               </w:numPr>
               <w:spacing w:after="0" w:line="240" w:lineRule="auto"/>
+              <w:ind w:left="470" w:hanging="357"/>
               <w:rPr>
                 <w:rFonts w:ascii="Cambria" w:hAnsi="Cambria"/>
                 <w:b/>
@@ -13293,6 +14962,7 @@
                 <w:szCs w:val="24"/>
               </w:rPr>
             </w:pPr>
+            <w:proofErr w:type="spellStart"/>
             <w:r>
               <w:rPr>
                 <w:rFonts w:ascii="Cambria" w:hAnsi="Cambria"/>
@@ -13301,6 +14971,7 @@
               </w:rPr>
               <w:t>PhongBV</w:t>
             </w:r>
+            <w:proofErr w:type="spellEnd"/>
           </w:p>
         </w:tc>
       </w:tr>
@@ -13314,9 +14985,10 @@
               <w:pStyle w:val="ListParagraph"/>
               <w:numPr>
                 <w:ilvl w:val="0"/>
-                <w:numId w:val="18"/>
+                <w:numId w:val="24"/>
               </w:numPr>
               <w:spacing w:after="0" w:line="240" w:lineRule="auto"/>
+              <w:ind w:left="470" w:hanging="357"/>
               <w:rPr>
                 <w:rFonts w:ascii="Cambria" w:hAnsi="Cambria"/>
                 <w:b/>
@@ -13421,14 +15093,70 @@
                 <w:szCs w:val="24"/>
               </w:rPr>
             </w:pPr>
-            <w:r>
-              <w:rPr>
-                <w:rFonts w:ascii="Cambria" w:hAnsi="Cambria"/>
-                <w:sz w:val="24"/>
-                <w:szCs w:val="24"/>
-              </w:rPr>
-              <w:t>TanMV, PhongBV, NghiaHD, TuanTL</w:t>
-            </w:r>
+            <w:proofErr w:type="spellStart"/>
+            <w:r>
+              <w:rPr>
+                <w:rFonts w:ascii="Cambria" w:hAnsi="Cambria"/>
+                <w:sz w:val="24"/>
+                <w:szCs w:val="24"/>
+              </w:rPr>
+              <w:t>TanMV</w:t>
+            </w:r>
+            <w:proofErr w:type="spellEnd"/>
+            <w:r>
+              <w:rPr>
+                <w:rFonts w:ascii="Cambria" w:hAnsi="Cambria"/>
+                <w:sz w:val="24"/>
+                <w:szCs w:val="24"/>
+              </w:rPr>
+              <w:t xml:space="preserve">, </w:t>
+            </w:r>
+            <w:proofErr w:type="spellStart"/>
+            <w:r>
+              <w:rPr>
+                <w:rFonts w:ascii="Cambria" w:hAnsi="Cambria"/>
+                <w:sz w:val="24"/>
+                <w:szCs w:val="24"/>
+              </w:rPr>
+              <w:t>PhongBV</w:t>
+            </w:r>
+            <w:proofErr w:type="spellEnd"/>
+            <w:r>
+              <w:rPr>
+                <w:rFonts w:ascii="Cambria" w:hAnsi="Cambria"/>
+                <w:sz w:val="24"/>
+                <w:szCs w:val="24"/>
+              </w:rPr>
+              <w:t xml:space="preserve">, </w:t>
+            </w:r>
+            <w:proofErr w:type="spellStart"/>
+            <w:r>
+              <w:rPr>
+                <w:rFonts w:ascii="Cambria" w:hAnsi="Cambria"/>
+                <w:sz w:val="24"/>
+                <w:szCs w:val="24"/>
+              </w:rPr>
+              <w:t>NghiaHD</w:t>
+            </w:r>
+            <w:proofErr w:type="spellEnd"/>
+            <w:r>
+              <w:rPr>
+                <w:rFonts w:ascii="Cambria" w:hAnsi="Cambria"/>
+                <w:sz w:val="24"/>
+                <w:szCs w:val="24"/>
+              </w:rPr>
+              <w:t xml:space="preserve">, </w:t>
+            </w:r>
+            <w:proofErr w:type="spellStart"/>
+            <w:r>
+              <w:rPr>
+                <w:rFonts w:ascii="Cambria" w:hAnsi="Cambria"/>
+                <w:sz w:val="24"/>
+                <w:szCs w:val="24"/>
+              </w:rPr>
+              <w:t>TuanTL</w:t>
+            </w:r>
+            <w:proofErr w:type="spellEnd"/>
           </w:p>
         </w:tc>
       </w:tr>
@@ -13442,9 +15170,10 @@
               <w:pStyle w:val="ListParagraph"/>
               <w:numPr>
                 <w:ilvl w:val="0"/>
-                <w:numId w:val="18"/>
+                <w:numId w:val="24"/>
               </w:numPr>
               <w:spacing w:after="0" w:line="240" w:lineRule="auto"/>
+              <w:ind w:left="470" w:hanging="357"/>
               <w:rPr>
                 <w:rFonts w:ascii="Cambria" w:hAnsi="Cambria"/>
                 <w:b/>
@@ -13523,14 +15252,70 @@
                 <w:szCs w:val="24"/>
               </w:rPr>
             </w:pPr>
-            <w:r>
-              <w:rPr>
-                <w:rFonts w:ascii="Cambria" w:hAnsi="Cambria"/>
-                <w:sz w:val="24"/>
-                <w:szCs w:val="24"/>
-              </w:rPr>
-              <w:t>TanMV, PhongBV, NghiaHD, TuanTL</w:t>
-            </w:r>
+            <w:proofErr w:type="spellStart"/>
+            <w:r>
+              <w:rPr>
+                <w:rFonts w:ascii="Cambria" w:hAnsi="Cambria"/>
+                <w:sz w:val="24"/>
+                <w:szCs w:val="24"/>
+              </w:rPr>
+              <w:t>TanMV</w:t>
+            </w:r>
+            <w:proofErr w:type="spellEnd"/>
+            <w:r>
+              <w:rPr>
+                <w:rFonts w:ascii="Cambria" w:hAnsi="Cambria"/>
+                <w:sz w:val="24"/>
+                <w:szCs w:val="24"/>
+              </w:rPr>
+              <w:t xml:space="preserve">, </w:t>
+            </w:r>
+            <w:proofErr w:type="spellStart"/>
+            <w:r>
+              <w:rPr>
+                <w:rFonts w:ascii="Cambria" w:hAnsi="Cambria"/>
+                <w:sz w:val="24"/>
+                <w:szCs w:val="24"/>
+              </w:rPr>
+              <w:t>PhongBV</w:t>
+            </w:r>
+            <w:proofErr w:type="spellEnd"/>
+            <w:r>
+              <w:rPr>
+                <w:rFonts w:ascii="Cambria" w:hAnsi="Cambria"/>
+                <w:sz w:val="24"/>
+                <w:szCs w:val="24"/>
+              </w:rPr>
+              <w:t xml:space="preserve">, </w:t>
+            </w:r>
+            <w:proofErr w:type="spellStart"/>
+            <w:r>
+              <w:rPr>
+                <w:rFonts w:ascii="Cambria" w:hAnsi="Cambria"/>
+                <w:sz w:val="24"/>
+                <w:szCs w:val="24"/>
+              </w:rPr>
+              <w:t>NghiaHD</w:t>
+            </w:r>
+            <w:proofErr w:type="spellEnd"/>
+            <w:r>
+              <w:rPr>
+                <w:rFonts w:ascii="Cambria" w:hAnsi="Cambria"/>
+                <w:sz w:val="24"/>
+                <w:szCs w:val="24"/>
+              </w:rPr>
+              <w:t xml:space="preserve">, </w:t>
+            </w:r>
+            <w:proofErr w:type="spellStart"/>
+            <w:r>
+              <w:rPr>
+                <w:rFonts w:ascii="Cambria" w:hAnsi="Cambria"/>
+                <w:sz w:val="24"/>
+                <w:szCs w:val="24"/>
+              </w:rPr>
+              <w:t>TuanTL</w:t>
+            </w:r>
+            <w:proofErr w:type="spellEnd"/>
           </w:p>
         </w:tc>
       </w:tr>
@@ -13546,7 +15331,7 @@
           <w:szCs w:val="24"/>
         </w:rPr>
       </w:pPr>
-      <w:bookmarkStart w:id="26" w:name="_Toc377635903"/>
+      <w:bookmarkStart w:id="29" w:name="_Toc377683305"/>
       <w:r>
         <w:rPr>
           <w:color w:val="auto"/>
@@ -13586,7 +15371,7 @@
           <w:sz w:val="24"/>
           <w:szCs w:val="24"/>
         </w:rPr>
-        <w:t>9</w:t>
+        <w:t>11</w:t>
       </w:r>
       <w:r>
         <w:rPr>
@@ -13628,7 +15413,7 @@
         </w:rPr>
         <w:t>History and report manage</w:t>
       </w:r>
-      <w:bookmarkEnd w:id="26"/>
+      <w:bookmarkEnd w:id="29"/>
     </w:p>
     <w:p>
       <w:pPr>
@@ -13652,11 +15437,11 @@
       <w:r>
         <w:t xml:space="preserve"> </w:t>
       </w:r>
-      <w:bookmarkStart w:id="27" w:name="_Toc377635695"/>
+      <w:bookmarkStart w:id="30" w:name="_Toc377683322"/>
       <w:r>
         <w:t>All Meeting Minutes</w:t>
       </w:r>
-      <w:bookmarkEnd w:id="27"/>
+      <w:bookmarkEnd w:id="30"/>
       <w:r>
         <w:t xml:space="preserve"> </w:t>
       </w:r>
@@ -13705,12 +15490,11 @@
         <w:pStyle w:val="Heading2"/>
         <w:jc w:val="both"/>
       </w:pPr>
-      <w:bookmarkStart w:id="28" w:name="_Toc377635696"/>
-      <w:r>
-        <w:lastRenderedPageBreak/>
+      <w:bookmarkStart w:id="31" w:name="_Toc377683323"/>
+      <w:r>
         <w:t>Coding Convention</w:t>
       </w:r>
-      <w:bookmarkEnd w:id="28"/>
+      <w:bookmarkEnd w:id="31"/>
       <w:r>
         <w:t xml:space="preserve"> </w:t>
       </w:r>
@@ -13840,6 +15624,7 @@
           <w:sz w:val="24"/>
           <w:szCs w:val="24"/>
         </w:rPr>
+        <w:lastRenderedPageBreak/>
         <w:t>Declaration.</w:t>
       </w:r>
     </w:p>
@@ -13906,6 +15691,17 @@
           <w:szCs w:val="24"/>
         </w:rPr>
       </w:pPr>
+      <w:hyperlink r:id="rId12" w:history="1">
+        <w:r>
+          <w:rPr>
+            <w:rStyle w:val="Hyperlink"/>
+            <w:rFonts w:ascii="Cambria" w:hAnsi="Cambria"/>
+            <w:sz w:val="24"/>
+            <w:szCs w:val="24"/>
+          </w:rPr>
+          <w:t>http://www.oracle.com/technetwork/java/codeconv-138413.html</w:t>
+        </w:r>
+      </w:hyperlink>
     </w:p>
     <w:p>
       <w:pPr>
@@ -13918,12 +15714,24 @@
           <w:szCs w:val="24"/>
         </w:rPr>
       </w:pPr>
-      <w:r>
+    </w:p>
+    <w:p>
+      <w:pPr>
+        <w:spacing w:after="0"/>
+        <w:ind w:left="900"/>
+        <w:jc w:val="both"/>
         <w:rPr>
           <w:rFonts w:ascii="Cambria" w:hAnsi="Cambria"/>
           <w:sz w:val="24"/>
           <w:szCs w:val="24"/>
         </w:rPr>
+      </w:pPr>
+      <w:r>
+        <w:rPr>
+          <w:rFonts w:ascii="Cambria" w:hAnsi="Cambria"/>
+          <w:sz w:val="24"/>
+          <w:szCs w:val="24"/>
+        </w:rPr>
         <w:t>C++</w:t>
       </w:r>
       <w:r>
@@ -13932,7 +15740,31 @@
           <w:sz w:val="24"/>
           <w:szCs w:val="24"/>
         </w:rPr>
-        <w:t xml:space="preserve"> Using to develop website and web service. </w:t>
+        <w:t>:</w:t>
+      </w:r>
+      <w:r>
+        <w:rPr>
+          <w:rFonts w:ascii="Cambria" w:hAnsi="Cambria"/>
+          <w:sz w:val="24"/>
+          <w:szCs w:val="24"/>
+        </w:rPr>
+        <w:t xml:space="preserve"> Using to develop </w:t>
+      </w:r>
+      <w:r>
+        <w:rPr>
+          <w:rFonts w:ascii="Cambria" w:hAnsi="Cambria"/>
+          <w:sz w:val="24"/>
+          <w:szCs w:val="24"/>
+        </w:rPr>
+        <w:t>traffic sign detect and recognize console app</w:t>
+      </w:r>
+      <w:r>
+        <w:rPr>
+          <w:rFonts w:ascii="Cambria" w:hAnsi="Cambria"/>
+          <w:sz w:val="24"/>
+          <w:szCs w:val="24"/>
+        </w:rPr>
+        <w:t xml:space="preserve">. </w:t>
       </w:r>
     </w:p>
     <w:p>
@@ -14029,11 +15861,79 @@
     </w:p>
     <w:p>
       <w:pPr>
-        <w:pStyle w:val="ListParagraph"/>
-        <w:numPr>
-          <w:ilvl w:val="0"/>
-          <w:numId w:val="4"/>
-        </w:numPr>
+        <w:spacing w:after="0"/>
+        <w:ind w:left="900"/>
+        <w:jc w:val="both"/>
+        <w:rPr>
+          <w:rFonts w:ascii="Cambria" w:hAnsi="Cambria"/>
+          <w:sz w:val="24"/>
+          <w:szCs w:val="24"/>
+        </w:rPr>
+      </w:pPr>
+      <w:r>
+        <w:rPr>
+          <w:rFonts w:ascii="Cambria" w:hAnsi="Cambria"/>
+          <w:sz w:val="24"/>
+          <w:szCs w:val="24"/>
+        </w:rPr>
+        <w:t>Language Guidelines</w:t>
+      </w:r>
+    </w:p>
+    <w:p>
+      <w:pPr>
+        <w:spacing w:after="0"/>
+        <w:ind w:left="900"/>
+        <w:jc w:val="both"/>
+        <w:rPr>
+          <w:rStyle w:val="Hyperlink"/>
+          <w:rFonts w:ascii="Cambria" w:hAnsi="Cambria"/>
+          <w:sz w:val="24"/>
+          <w:szCs w:val="24"/>
+        </w:rPr>
+      </w:pPr>
+      <w:r>
+        <w:rPr>
+          <w:rFonts w:ascii="Cambria" w:hAnsi="Cambria"/>
+          <w:sz w:val="24"/>
+          <w:szCs w:val="24"/>
+        </w:rPr>
+        <w:fldChar w:fldCharType="begin"/>
+      </w:r>
+      <w:r>
+        <w:rPr>
+          <w:rFonts w:ascii="Cambria" w:hAnsi="Cambria"/>
+          <w:sz w:val="24"/>
+          <w:szCs w:val="24"/>
+        </w:rPr>
+        <w:instrText xml:space="preserve"> HYPERLINK "http://google-styleguide.googlecode.com/svn/trunk/cppguide.xml" </w:instrText>
+      </w:r>
+      <w:r>
+        <w:rPr>
+          <w:rFonts w:ascii="Cambria" w:hAnsi="Cambria"/>
+          <w:sz w:val="24"/>
+          <w:szCs w:val="24"/>
+        </w:rPr>
+      </w:r>
+      <w:r>
+        <w:rPr>
+          <w:rFonts w:ascii="Cambria" w:hAnsi="Cambria"/>
+          <w:sz w:val="24"/>
+          <w:szCs w:val="24"/>
+        </w:rPr>
+        <w:fldChar w:fldCharType="separate"/>
+      </w:r>
+      <w:r>
+        <w:rPr>
+          <w:rStyle w:val="Hyperlink"/>
+          <w:rFonts w:ascii="Cambria" w:hAnsi="Cambria"/>
+          <w:sz w:val="24"/>
+          <w:szCs w:val="24"/>
+        </w:rPr>
+        <w:t>http://google-styleguide.googlecode.com/svn/trunk/cppguide.xml</w:t>
+      </w:r>
+    </w:p>
+    <w:p>
+      <w:pPr>
         <w:spacing w:after="0"/>
         <w:jc w:val="both"/>
         <w:rPr>
@@ -14048,10 +15948,19 @@
           <w:sz w:val="24"/>
           <w:szCs w:val="24"/>
         </w:rPr>
-        <w:t>Language Guidelines</w:t>
-      </w:r>
-      <w:bookmarkStart w:id="29" w:name="_GoBack"/>
-      <w:bookmarkEnd w:id="29"/>
+        <w:fldChar w:fldCharType="end"/>
+      </w:r>
+    </w:p>
+    <w:p>
+      <w:pPr>
+        <w:spacing w:after="0"/>
+        <w:jc w:val="both"/>
+        <w:rPr>
+          <w:rFonts w:ascii="Cambria" w:hAnsi="Cambria"/>
+          <w:sz w:val="24"/>
+          <w:szCs w:val="24"/>
+        </w:rPr>
+      </w:pPr>
     </w:p>
     <w:sectPr>
       <w:pgSz w:w="11907" w:h="16839" w:code="9"/>
@@ -14298,6 +16207,184 @@
     </w:lvl>
   </w:abstractNum>
   <w:abstractNum w:abstractNumId="1">
+    <w:nsid w:val="05216C24"/>
+    <w:multiLevelType w:val="hybridMultilevel"/>
+    <w:tmpl w:val="20CEC544"/>
+    <w:lvl w:ilvl="0" w:tplc="B3D23178">
+      <w:start w:val="1"/>
+      <w:numFmt w:val="decimal"/>
+      <w:lvlText w:val="%1."/>
+      <w:lvlJc w:val="left"/>
+      <w:pPr>
+        <w:ind w:left="720" w:hanging="360"/>
+      </w:pPr>
+      <w:rPr>
+        <w:rFonts w:hint="default"/>
+      </w:rPr>
+    </w:lvl>
+    <w:lvl w:ilvl="1" w:tplc="04090019" w:tentative="1">
+      <w:start w:val="1"/>
+      <w:numFmt w:val="lowerLetter"/>
+      <w:lvlText w:val="%2."/>
+      <w:lvlJc w:val="left"/>
+      <w:pPr>
+        <w:ind w:left="1440" w:hanging="360"/>
+      </w:pPr>
+    </w:lvl>
+    <w:lvl w:ilvl="2" w:tplc="0409001B" w:tentative="1">
+      <w:start w:val="1"/>
+      <w:numFmt w:val="lowerRoman"/>
+      <w:lvlText w:val="%3."/>
+      <w:lvlJc w:val="right"/>
+      <w:pPr>
+        <w:ind w:left="2160" w:hanging="180"/>
+      </w:pPr>
+    </w:lvl>
+    <w:lvl w:ilvl="3" w:tplc="0409000F" w:tentative="1">
+      <w:start w:val="1"/>
+      <w:numFmt w:val="decimal"/>
+      <w:lvlText w:val="%4."/>
+      <w:lvlJc w:val="left"/>
+      <w:pPr>
+        <w:ind w:left="2880" w:hanging="360"/>
+      </w:pPr>
+    </w:lvl>
+    <w:lvl w:ilvl="4" w:tplc="04090019" w:tentative="1">
+      <w:start w:val="1"/>
+      <w:numFmt w:val="lowerLetter"/>
+      <w:lvlText w:val="%5."/>
+      <w:lvlJc w:val="left"/>
+      <w:pPr>
+        <w:ind w:left="3600" w:hanging="360"/>
+      </w:pPr>
+    </w:lvl>
+    <w:lvl w:ilvl="5" w:tplc="0409001B" w:tentative="1">
+      <w:start w:val="1"/>
+      <w:numFmt w:val="lowerRoman"/>
+      <w:lvlText w:val="%6."/>
+      <w:lvlJc w:val="right"/>
+      <w:pPr>
+        <w:ind w:left="4320" w:hanging="180"/>
+      </w:pPr>
+    </w:lvl>
+    <w:lvl w:ilvl="6" w:tplc="0409000F" w:tentative="1">
+      <w:start w:val="1"/>
+      <w:numFmt w:val="decimal"/>
+      <w:lvlText w:val="%7."/>
+      <w:lvlJc w:val="left"/>
+      <w:pPr>
+        <w:ind w:left="5040" w:hanging="360"/>
+      </w:pPr>
+    </w:lvl>
+    <w:lvl w:ilvl="7" w:tplc="04090019" w:tentative="1">
+      <w:start w:val="1"/>
+      <w:numFmt w:val="lowerLetter"/>
+      <w:lvlText w:val="%8."/>
+      <w:lvlJc w:val="left"/>
+      <w:pPr>
+        <w:ind w:left="5760" w:hanging="360"/>
+      </w:pPr>
+    </w:lvl>
+    <w:lvl w:ilvl="8" w:tplc="0409001B" w:tentative="1">
+      <w:start w:val="1"/>
+      <w:numFmt w:val="lowerRoman"/>
+      <w:lvlText w:val="%9."/>
+      <w:lvlJc w:val="right"/>
+      <w:pPr>
+        <w:ind w:left="6480" w:hanging="180"/>
+      </w:pPr>
+    </w:lvl>
+  </w:abstractNum>
+  <w:abstractNum w:abstractNumId="2">
+    <w:nsid w:val="12D36D3F"/>
+    <w:multiLevelType w:val="hybridMultilevel"/>
+    <w:tmpl w:val="20CEC544"/>
+    <w:lvl w:ilvl="0" w:tplc="B3D23178">
+      <w:start w:val="1"/>
+      <w:numFmt w:val="decimal"/>
+      <w:lvlText w:val="%1."/>
+      <w:lvlJc w:val="left"/>
+      <w:pPr>
+        <w:ind w:left="720" w:hanging="360"/>
+      </w:pPr>
+      <w:rPr>
+        <w:rFonts w:hint="default"/>
+      </w:rPr>
+    </w:lvl>
+    <w:lvl w:ilvl="1" w:tplc="04090019" w:tentative="1">
+      <w:start w:val="1"/>
+      <w:numFmt w:val="lowerLetter"/>
+      <w:lvlText w:val="%2."/>
+      <w:lvlJc w:val="left"/>
+      <w:pPr>
+        <w:ind w:left="1440" w:hanging="360"/>
+      </w:pPr>
+    </w:lvl>
+    <w:lvl w:ilvl="2" w:tplc="0409001B" w:tentative="1">
+      <w:start w:val="1"/>
+      <w:numFmt w:val="lowerRoman"/>
+      <w:lvlText w:val="%3."/>
+      <w:lvlJc w:val="right"/>
+      <w:pPr>
+        <w:ind w:left="2160" w:hanging="180"/>
+      </w:pPr>
+    </w:lvl>
+    <w:lvl w:ilvl="3" w:tplc="0409000F" w:tentative="1">
+      <w:start w:val="1"/>
+      <w:numFmt w:val="decimal"/>
+      <w:lvlText w:val="%4."/>
+      <w:lvlJc w:val="left"/>
+      <w:pPr>
+        <w:ind w:left="2880" w:hanging="360"/>
+      </w:pPr>
+    </w:lvl>
+    <w:lvl w:ilvl="4" w:tplc="04090019" w:tentative="1">
+      <w:start w:val="1"/>
+      <w:numFmt w:val="lowerLetter"/>
+      <w:lvlText w:val="%5."/>
+      <w:lvlJc w:val="left"/>
+      <w:pPr>
+        <w:ind w:left="3600" w:hanging="360"/>
+      </w:pPr>
+    </w:lvl>
+    <w:lvl w:ilvl="5" w:tplc="0409001B" w:tentative="1">
+      <w:start w:val="1"/>
+      <w:numFmt w:val="lowerRoman"/>
+      <w:lvlText w:val="%6."/>
+      <w:lvlJc w:val="right"/>
+      <w:pPr>
+        <w:ind w:left="4320" w:hanging="180"/>
+      </w:pPr>
+    </w:lvl>
+    <w:lvl w:ilvl="6" w:tplc="0409000F" w:tentative="1">
+      <w:start w:val="1"/>
+      <w:numFmt w:val="decimal"/>
+      <w:lvlText w:val="%7."/>
+      <w:lvlJc w:val="left"/>
+      <w:pPr>
+        <w:ind w:left="5040" w:hanging="360"/>
+      </w:pPr>
+    </w:lvl>
+    <w:lvl w:ilvl="7" w:tplc="04090019" w:tentative="1">
+      <w:start w:val="1"/>
+      <w:numFmt w:val="lowerLetter"/>
+      <w:lvlText w:val="%8."/>
+      <w:lvlJc w:val="left"/>
+      <w:pPr>
+        <w:ind w:left="5760" w:hanging="360"/>
+      </w:pPr>
+    </w:lvl>
+    <w:lvl w:ilvl="8" w:tplc="0409001B" w:tentative="1">
+      <w:start w:val="1"/>
+      <w:numFmt w:val="lowerRoman"/>
+      <w:lvlText w:val="%9."/>
+      <w:lvlJc w:val="right"/>
+      <w:pPr>
+        <w:ind w:left="6480" w:hanging="180"/>
+      </w:pPr>
+    </w:lvl>
+  </w:abstractNum>
+  <w:abstractNum w:abstractNumId="3">
     <w:nsid w:val="12FF71F9"/>
     <w:multiLevelType w:val="hybridMultilevel"/>
     <w:tmpl w:val="CC5A349E"/>
@@ -14410,7 +16497,7 @@
       </w:rPr>
     </w:lvl>
   </w:abstractNum>
-  <w:abstractNum w:abstractNumId="2">
+  <w:abstractNum w:abstractNumId="4">
     <w:nsid w:val="169452CA"/>
     <w:multiLevelType w:val="hybridMultilevel"/>
     <w:tmpl w:val="523062B2"/>
@@ -14500,7 +16587,7 @@
       </w:pPr>
     </w:lvl>
   </w:abstractNum>
-  <w:abstractNum w:abstractNumId="3">
+  <w:abstractNum w:abstractNumId="5">
     <w:nsid w:val="16C531B0"/>
     <w:multiLevelType w:val="hybridMultilevel"/>
     <w:tmpl w:val="B0EE2210"/>
@@ -14589,7 +16676,7 @@
       </w:pPr>
     </w:lvl>
   </w:abstractNum>
-  <w:abstractNum w:abstractNumId="4">
+  <w:abstractNum w:abstractNumId="6">
     <w:nsid w:val="246A2E90"/>
     <w:multiLevelType w:val="hybridMultilevel"/>
     <w:tmpl w:val="BA18ADD0"/>
@@ -14678,7 +16765,7 @@
       </w:pPr>
     </w:lvl>
   </w:abstractNum>
-  <w:abstractNum w:abstractNumId="5">
+  <w:abstractNum w:abstractNumId="7">
     <w:nsid w:val="2EAC44E1"/>
     <w:multiLevelType w:val="hybridMultilevel"/>
     <w:tmpl w:val="671ADC7C"/>
@@ -14767,7 +16854,7 @@
       </w:pPr>
     </w:lvl>
   </w:abstractNum>
-  <w:abstractNum w:abstractNumId="6">
+  <w:abstractNum w:abstractNumId="8">
     <w:nsid w:val="3415456C"/>
     <w:multiLevelType w:val="hybridMultilevel"/>
     <w:tmpl w:val="22129210"/>
@@ -14880,7 +16967,7 @@
       </w:rPr>
     </w:lvl>
   </w:abstractNum>
-  <w:abstractNum w:abstractNumId="7">
+  <w:abstractNum w:abstractNumId="9">
     <w:nsid w:val="34347ADB"/>
     <w:multiLevelType w:val="hybridMultilevel"/>
     <w:tmpl w:val="0CF2DD04"/>
@@ -14993,7 +17080,7 @@
       </w:rPr>
     </w:lvl>
   </w:abstractNum>
-  <w:abstractNum w:abstractNumId="8">
+  <w:abstractNum w:abstractNumId="10">
     <w:nsid w:val="5FEF2618"/>
     <w:multiLevelType w:val="hybridMultilevel"/>
     <w:tmpl w:val="8402B524"/>
@@ -15082,7 +17169,7 @@
       </w:pPr>
     </w:lvl>
   </w:abstractNum>
-  <w:abstractNum w:abstractNumId="9">
+  <w:abstractNum w:abstractNumId="11">
     <w:nsid w:val="6C2176F5"/>
     <w:multiLevelType w:val="hybridMultilevel"/>
     <w:tmpl w:val="AA9497FE"/>
@@ -15222,7 +17309,96 @@
       </w:rPr>
     </w:lvl>
   </w:abstractNum>
-  <w:abstractNum w:abstractNumId="10">
+  <w:abstractNum w:abstractNumId="12">
+    <w:nsid w:val="6CC809B0"/>
+    <w:multiLevelType w:val="hybridMultilevel"/>
+    <w:tmpl w:val="20CEC544"/>
+    <w:lvl w:ilvl="0" w:tplc="B3D23178">
+      <w:start w:val="1"/>
+      <w:numFmt w:val="decimal"/>
+      <w:lvlText w:val="%1."/>
+      <w:lvlJc w:val="left"/>
+      <w:pPr>
+        <w:ind w:left="720" w:hanging="360"/>
+      </w:pPr>
+      <w:rPr>
+        <w:rFonts w:hint="default"/>
+      </w:rPr>
+    </w:lvl>
+    <w:lvl w:ilvl="1" w:tplc="04090019" w:tentative="1">
+      <w:start w:val="1"/>
+      <w:numFmt w:val="lowerLetter"/>
+      <w:lvlText w:val="%2."/>
+      <w:lvlJc w:val="left"/>
+      <w:pPr>
+        <w:ind w:left="1440" w:hanging="360"/>
+      </w:pPr>
+    </w:lvl>
+    <w:lvl w:ilvl="2" w:tplc="0409001B" w:tentative="1">
+      <w:start w:val="1"/>
+      <w:numFmt w:val="lowerRoman"/>
+      <w:lvlText w:val="%3."/>
+      <w:lvlJc w:val="right"/>
+      <w:pPr>
+        <w:ind w:left="2160" w:hanging="180"/>
+      </w:pPr>
+    </w:lvl>
+    <w:lvl w:ilvl="3" w:tplc="0409000F" w:tentative="1">
+      <w:start w:val="1"/>
+      <w:numFmt w:val="decimal"/>
+      <w:lvlText w:val="%4."/>
+      <w:lvlJc w:val="left"/>
+      <w:pPr>
+        <w:ind w:left="2880" w:hanging="360"/>
+      </w:pPr>
+    </w:lvl>
+    <w:lvl w:ilvl="4" w:tplc="04090019" w:tentative="1">
+      <w:start w:val="1"/>
+      <w:numFmt w:val="lowerLetter"/>
+      <w:lvlText w:val="%5."/>
+      <w:lvlJc w:val="left"/>
+      <w:pPr>
+        <w:ind w:left="3600" w:hanging="360"/>
+      </w:pPr>
+    </w:lvl>
+    <w:lvl w:ilvl="5" w:tplc="0409001B" w:tentative="1">
+      <w:start w:val="1"/>
+      <w:numFmt w:val="lowerRoman"/>
+      <w:lvlText w:val="%6."/>
+      <w:lvlJc w:val="right"/>
+      <w:pPr>
+        <w:ind w:left="4320" w:hanging="180"/>
+      </w:pPr>
+    </w:lvl>
+    <w:lvl w:ilvl="6" w:tplc="0409000F" w:tentative="1">
+      <w:start w:val="1"/>
+      <w:numFmt w:val="decimal"/>
+      <w:lvlText w:val="%7."/>
+      <w:lvlJc w:val="left"/>
+      <w:pPr>
+        <w:ind w:left="5040" w:hanging="360"/>
+      </w:pPr>
+    </w:lvl>
+    <w:lvl w:ilvl="7" w:tplc="04090019" w:tentative="1">
+      <w:start w:val="1"/>
+      <w:numFmt w:val="lowerLetter"/>
+      <w:lvlText w:val="%8."/>
+      <w:lvlJc w:val="left"/>
+      <w:pPr>
+        <w:ind w:left="5760" w:hanging="360"/>
+      </w:pPr>
+    </w:lvl>
+    <w:lvl w:ilvl="8" w:tplc="0409001B" w:tentative="1">
+      <w:start w:val="1"/>
+      <w:numFmt w:val="lowerRoman"/>
+      <w:lvlText w:val="%9."/>
+      <w:lvlJc w:val="right"/>
+      <w:pPr>
+        <w:ind w:left="6480" w:hanging="180"/>
+      </w:pPr>
+    </w:lvl>
+  </w:abstractNum>
+  <w:abstractNum w:abstractNumId="13">
     <w:nsid w:val="72CD7B58"/>
     <w:multiLevelType w:val="multilevel"/>
     <w:tmpl w:val="EED64D4A"/>
@@ -15347,7 +17523,7 @@
       </w:rPr>
     </w:lvl>
   </w:abstractNum>
-  <w:abstractNum w:abstractNumId="11">
+  <w:abstractNum w:abstractNumId="14">
     <w:nsid w:val="7D480DD4"/>
     <w:multiLevelType w:val="multilevel"/>
     <w:tmpl w:val="D22C6B4E"/>
@@ -15468,7 +17644,7 @@
       </w:rPr>
     </w:lvl>
   </w:abstractNum>
-  <w:abstractNum w:abstractNumId="12">
+  <w:abstractNum w:abstractNumId="15">
     <w:nsid w:val="7E264009"/>
     <w:multiLevelType w:val="hybridMultilevel"/>
     <w:tmpl w:val="20CEC544"/>
@@ -15558,28 +17734,28 @@
     </w:lvl>
   </w:abstractNum>
   <w:num w:numId="1">
-    <w:abstractNumId w:val="4"/>
+    <w:abstractNumId w:val="6"/>
   </w:num>
   <w:num w:numId="2">
-    <w:abstractNumId w:val="11"/>
+    <w:abstractNumId w:val="14"/>
   </w:num>
   <w:num w:numId="3">
-    <w:abstractNumId w:val="1"/>
+    <w:abstractNumId w:val="3"/>
   </w:num>
   <w:num w:numId="4">
-    <w:abstractNumId w:val="6"/>
+    <w:abstractNumId w:val="8"/>
   </w:num>
   <w:num w:numId="5">
     <w:abstractNumId w:val="0"/>
   </w:num>
   <w:num w:numId="6">
-    <w:abstractNumId w:val="7"/>
+    <w:abstractNumId w:val="9"/>
   </w:num>
   <w:num w:numId="7">
-    <w:abstractNumId w:val="10"/>
+    <w:abstractNumId w:val="13"/>
   </w:num>
   <w:num w:numId="8">
-    <w:abstractNumId w:val="10"/>
+    <w:abstractNumId w:val="13"/>
     <w:lvlOverride w:ilvl="0">
       <w:startOverride w:val="1"/>
     </w:lvlOverride>
@@ -15609,16 +17785,16 @@
     </w:lvlOverride>
   </w:num>
   <w:num w:numId="9">
-    <w:abstractNumId w:val="2"/>
+    <w:abstractNumId w:val="4"/>
   </w:num>
   <w:num w:numId="10">
-    <w:abstractNumId w:val="2"/>
+    <w:abstractNumId w:val="4"/>
     <w:lvlOverride w:ilvl="0">
       <w:startOverride w:val="1"/>
     </w:lvlOverride>
   </w:num>
   <w:num w:numId="11">
-    <w:abstractNumId w:val="10"/>
+    <w:abstractNumId w:val="13"/>
     <w:lvlOverride w:ilvl="0">
       <w:startOverride w:val="1"/>
     </w:lvlOverride>
@@ -15648,7 +17824,7 @@
     </w:lvlOverride>
   </w:num>
   <w:num w:numId="12">
-    <w:abstractNumId w:val="10"/>
+    <w:abstractNumId w:val="13"/>
     <w:lvlOverride w:ilvl="0">
       <w:startOverride w:val="1"/>
     </w:lvlOverride>
@@ -15678,34 +17854,43 @@
     </w:lvlOverride>
   </w:num>
   <w:num w:numId="13">
-    <w:abstractNumId w:val="9"/>
+    <w:abstractNumId w:val="11"/>
   </w:num>
   <w:num w:numId="14">
-    <w:abstractNumId w:val="2"/>
+    <w:abstractNumId w:val="4"/>
   </w:num>
   <w:num w:numId="15">
-    <w:abstractNumId w:val="8"/>
+    <w:abstractNumId w:val="10"/>
   </w:num>
   <w:num w:numId="16">
+    <w:abstractNumId w:val="15"/>
+  </w:num>
+  <w:num w:numId="17">
+    <w:abstractNumId w:val="5"/>
+  </w:num>
+  <w:num w:numId="18">
+    <w:abstractNumId w:val="7"/>
+  </w:num>
+  <w:num w:numId="19">
+    <w:abstractNumId w:val="13"/>
+  </w:num>
+  <w:num w:numId="20">
+    <w:abstractNumId w:val="13"/>
+  </w:num>
+  <w:num w:numId="21">
+    <w:abstractNumId w:val="13"/>
+  </w:num>
+  <w:num w:numId="22">
+    <w:abstractNumId w:val="13"/>
+  </w:num>
+  <w:num w:numId="23">
     <w:abstractNumId w:val="12"/>
   </w:num>
-  <w:num w:numId="17">
-    <w:abstractNumId w:val="3"/>
+  <w:num w:numId="24">
+    <w:abstractNumId w:val="1"/>
   </w:num>
-  <w:num w:numId="18">
-    <w:abstractNumId w:val="5"/>
-  </w:num>
-  <w:num w:numId="19">
-    <w:abstractNumId w:val="10"/>
-  </w:num>
-  <w:num w:numId="20">
-    <w:abstractNumId w:val="10"/>
-  </w:num>
-  <w:num w:numId="21">
-    <w:abstractNumId w:val="10"/>
-  </w:num>
-  <w:num w:numId="22">
-    <w:abstractNumId w:val="10"/>
+  <w:num w:numId="25">
+    <w:abstractNumId w:val="2"/>
   </w:num>
 </w:numbering>
 </file>
@@ -16227,6 +18412,7 @@
   <w:style w:type="character" w:default="1" w:styleId="DefaultParagraphFont">
     <w:name w:val="Default Paragraph Font"/>
     <w:uiPriority w:val="1"/>
+    <w:semiHidden/>
     <w:unhideWhenUsed/>
   </w:style>
   <w:style w:type="table" w:default="1" w:styleId="TableNormal">
@@ -16767,6 +18953,11 @@
       <w:color w:val="800080" w:themeColor="followedHyperlink"/>
       <w:u w:val="single"/>
     </w:rPr>
+  </w:style>
+  <w:style w:type="character" w:customStyle="1" w:styleId="red">
+    <w:name w:val="red"/>
+    <w:basedOn w:val="DefaultParagraphFont"/>
+    <w:rsid w:val="00EE254B"/>
   </w:style>
 </w:styles>
 </file>
@@ -17061,7 +19252,7 @@
 </file>
 
 <file path=customXml/itemProps1.xml><?xml version="1.0" encoding="utf-8"?>
-<ds:datastoreItem xmlns:ds="http://schemas.openxmlformats.org/officeDocument/2006/customXml" ds:itemID="{AFEEE629-EF03-40E2-91A0-4404FC1A640B}">
+<ds:datastoreItem xmlns:ds="http://schemas.openxmlformats.org/officeDocument/2006/customXml" ds:itemID="{CBB686F6-7C4F-4184-B9DE-324B39FE285F}">
   <ds:schemaRefs>
     <ds:schemaRef ds:uri="http://schemas.openxmlformats.org/officeDocument/2006/bibliography"/>
   </ds:schemaRefs>

--- a/trunk/Other/Tmp/Report 2 - Software Project Management Plan - dang edit chieu 16-1.docx
+++ b/trunk/Other/Tmp/Report 2 - Software Project Management Plan - dang edit chieu 16-1.docx
@@ -1,6 +1,6 @@
 
 <file path=word/document.xml><?xml version="1.0" encoding="utf-8"?>
-<w:document xmlns:wpc="http://schemas.microsoft.com/office/word/2010/wordprocessingCanvas" xmlns:mc="http://schemas.openxmlformats.org/markup-compatibility/2006" xmlns:o="urn:schemas-microsoft-com:office:office" xmlns:r="http://schemas.openxmlformats.org/officeDocument/2006/relationships" xmlns:m="http://schemas.openxmlformats.org/officeDocument/2006/math" xmlns:v="urn:schemas-microsoft-com:vml" xmlns:wp14="http://schemas.microsoft.com/office/word/2010/wordprocessingDrawing" xmlns:wp="http://schemas.openxmlformats.org/drawingml/2006/wordprocessingDrawing" xmlns:w10="urn:schemas-microsoft-com:office:word" xmlns:w="http://schemas.openxmlformats.org/wordprocessingml/2006/main" xmlns:w14="http://schemas.microsoft.com/office/word/2010/wordml" xmlns:w15="http://schemas.microsoft.com/office/word/2012/wordml" xmlns:wpg="http://schemas.microsoft.com/office/word/2010/wordprocessingGroup" xmlns:wpi="http://schemas.microsoft.com/office/word/2010/wordprocessingInk" xmlns:wne="http://schemas.microsoft.com/office/word/2006/wordml" xmlns:wps="http://schemas.microsoft.com/office/word/2010/wordprocessingShape" mc:Ignorable="w14 w15 wp14">
+<w:document xmlns:wpc="http://schemas.microsoft.com/office/word/2010/wordprocessingCanvas" xmlns:mc="http://schemas.openxmlformats.org/markup-compatibility/2006" xmlns:o="urn:schemas-microsoft-com:office:office" xmlns:r="http://schemas.openxmlformats.org/officeDocument/2006/relationships" xmlns:m="http://schemas.openxmlformats.org/officeDocument/2006/math" xmlns:v="urn:schemas-microsoft-com:vml" xmlns:wp14="http://schemas.microsoft.com/office/word/2010/wordprocessingDrawing" xmlns:wp="http://schemas.openxmlformats.org/drawingml/2006/wordprocessingDrawing" xmlns:w10="urn:schemas-microsoft-com:office:word" xmlns:w="http://schemas.openxmlformats.org/wordprocessingml/2006/main" xmlns:w14="http://schemas.microsoft.com/office/word/2010/wordml" xmlns:wpg="http://schemas.microsoft.com/office/word/2010/wordprocessingGroup" xmlns:wpi="http://schemas.microsoft.com/office/word/2010/wordprocessingInk" xmlns:wne="http://schemas.microsoft.com/office/word/2006/wordml" xmlns:wps="http://schemas.microsoft.com/office/word/2010/wordprocessingShape" mc:Ignorable="w14 wp14">
   <w:body>
     <w:p>
       <w:pPr>
@@ -15,6 +15,7 @@
         <w:rPr>
           <w:b/>
           <w:noProof/>
+          <w:lang w:val="es-US" w:eastAsia="es-US"/>
         </w:rPr>
         <w:drawing>
           <wp:anchor distT="0" distB="0" distL="114300" distR="114300" simplePos="0" relativeHeight="251660288" behindDoc="0" locked="0" layoutInCell="1" allowOverlap="1" wp14:anchorId="50602FF3" wp14:editId="151C5DDD">
@@ -42,7 +43,7 @@
                     </pic:cNvPicPr>
                   </pic:nvPicPr>
                   <pic:blipFill>
-                    <a:blip r:embed="rId8">
+                    <a:blip r:embed="rId9">
                       <a:extLst>
                         <a:ext uri="{28A0092B-C50C-407E-A947-70E740481C1C}">
                           <a14:useLocalDpi xmlns:a14="http://schemas.microsoft.com/office/drawing/2010/main" val="0"/>
@@ -3993,6 +3994,8 @@
         </w:rPr>
         <w:t>Staff cans manager traffic sign, add/edit/delete traffic sign.</w:t>
       </w:r>
+      <w:bookmarkStart w:id="9" w:name="_GoBack"/>
+      <w:bookmarkEnd w:id="9"/>
     </w:p>
     <w:p>
       <w:pPr>
@@ -4062,6 +4065,48 @@
           <w:szCs w:val="28"/>
         </w:rPr>
         <w:lastRenderedPageBreak/>
+        <w:t>The system will provide a method for guest can register account.</w:t>
+      </w:r>
+    </w:p>
+    <w:p>
+      <w:pPr>
+        <w:pStyle w:val="Default"/>
+        <w:numPr>
+          <w:ilvl w:val="0"/>
+          <w:numId w:val="3"/>
+        </w:numPr>
+        <w:jc w:val="both"/>
+        <w:rPr>
+          <w:bCs/>
+          <w:szCs w:val="28"/>
+        </w:rPr>
+      </w:pPr>
+      <w:r>
+        <w:rPr>
+          <w:bCs/>
+          <w:szCs w:val="28"/>
+        </w:rPr>
+        <w:t>The system will provide a method for guest can login into system by account.</w:t>
+      </w:r>
+    </w:p>
+    <w:p>
+      <w:pPr>
+        <w:pStyle w:val="Default"/>
+        <w:numPr>
+          <w:ilvl w:val="0"/>
+          <w:numId w:val="3"/>
+        </w:numPr>
+        <w:jc w:val="both"/>
+        <w:rPr>
+          <w:bCs/>
+          <w:szCs w:val="28"/>
+        </w:rPr>
+      </w:pPr>
+      <w:r>
+        <w:rPr>
+          <w:bCs/>
+          <w:szCs w:val="28"/>
+        </w:rPr>
         <w:t>The system will provide a method for user upload image to website. Then, the system will recognize the image and give information for user.</w:t>
       </w:r>
     </w:p>
@@ -4966,7 +5011,7 @@
           <w:szCs w:val="24"/>
         </w:rPr>
       </w:pPr>
-      <w:bookmarkStart w:id="9" w:name="_Toc377683295"/>
+      <w:bookmarkStart w:id="10" w:name="_Toc377683295"/>
       <w:r>
         <w:rPr>
           <w:color w:val="auto"/>
@@ -5032,7 +5077,7 @@
         </w:rPr>
         <w:t xml:space="preserve"> Hardware Requirement for Server</w:t>
       </w:r>
-      <w:bookmarkEnd w:id="9"/>
+      <w:bookmarkEnd w:id="10"/>
     </w:p>
     <w:p>
       <w:pPr>
@@ -5361,7 +5406,7 @@
           <w:szCs w:val="24"/>
         </w:rPr>
       </w:pPr>
-      <w:bookmarkStart w:id="10" w:name="_Toc377683296"/>
+      <w:bookmarkStart w:id="11" w:name="_Toc377683296"/>
       <w:r>
         <w:rPr>
           <w:color w:val="auto"/>
@@ -5435,7 +5480,7 @@
         </w:rPr>
         <w:t>for Web User</w:t>
       </w:r>
-      <w:bookmarkEnd w:id="10"/>
+      <w:bookmarkEnd w:id="11"/>
     </w:p>
     <w:p>
       <w:pPr>
@@ -5796,6 +5841,7 @@
                 <w:sz w:val="23"/>
                 <w:szCs w:val="23"/>
               </w:rPr>
+              <w:lastRenderedPageBreak/>
               <w:t>Hardware</w:t>
             </w:r>
           </w:p>
@@ -5999,14 +6045,13 @@
           <w:szCs w:val="24"/>
         </w:rPr>
       </w:pPr>
-      <w:bookmarkStart w:id="11" w:name="_Toc377683297"/>
+      <w:bookmarkStart w:id="12" w:name="_Toc377683297"/>
       <w:r>
         <w:rPr>
           <w:color w:val="auto"/>
           <w:sz w:val="24"/>
           <w:szCs w:val="24"/>
         </w:rPr>
-        <w:lastRenderedPageBreak/>
         <w:t>Table</w:t>
       </w:r>
       <w:r>
@@ -6082,7 +6127,7 @@
         </w:rPr>
         <w:t>for Mobile User</w:t>
       </w:r>
-      <w:bookmarkEnd w:id="11"/>
+      <w:bookmarkEnd w:id="12"/>
     </w:p>
     <w:p>
       <w:pPr>
@@ -6260,11 +6305,11 @@
         <w:pStyle w:val="Heading2"/>
         <w:jc w:val="both"/>
       </w:pPr>
-      <w:bookmarkStart w:id="12" w:name="_Toc377683315"/>
+      <w:bookmarkStart w:id="13" w:name="_Toc377683315"/>
       <w:r>
         <w:t>Project organization</w:t>
       </w:r>
-      <w:bookmarkEnd w:id="12"/>
+      <w:bookmarkEnd w:id="13"/>
       <w:r>
         <w:t xml:space="preserve"> </w:t>
       </w:r>
@@ -6277,11 +6322,11 @@
       <w:r>
         <w:t xml:space="preserve"> </w:t>
       </w:r>
-      <w:bookmarkStart w:id="13" w:name="_Toc377683316"/>
+      <w:bookmarkStart w:id="14" w:name="_Toc377683316"/>
       <w:r>
         <w:t>Software Process Model</w:t>
       </w:r>
-      <w:bookmarkEnd w:id="13"/>
+      <w:bookmarkEnd w:id="14"/>
       <w:r>
         <w:t xml:space="preserve"> </w:t>
       </w:r>
@@ -6324,6 +6369,7 @@
       <w:r>
         <w:rPr>
           <w:noProof/>
+          <w:lang w:val="es-US" w:eastAsia="es-US"/>
         </w:rPr>
         <w:drawing>
           <wp:inline distT="0" distB="0" distL="0" distR="0">
@@ -6341,7 +6387,7 @@
                     <pic:cNvPicPr/>
                   </pic:nvPicPr>
                   <pic:blipFill>
-                    <a:blip r:embed="rId9" cstate="print">
+                    <a:blip r:embed="rId10" cstate="print">
                       <a:extLst>
                         <a:ext uri="{28A0092B-C50C-407E-A947-70E740481C1C}">
                           <a14:useLocalDpi xmlns:a14="http://schemas.microsoft.com/office/drawing/2010/main" val="0"/>
@@ -6379,8 +6425,8 @@
           <w:szCs w:val="24"/>
         </w:rPr>
       </w:pPr>
-      <w:bookmarkStart w:id="14" w:name="_Toc366867049"/>
-      <w:bookmarkStart w:id="15" w:name="_Toc377683285"/>
+      <w:bookmarkStart w:id="15" w:name="_Toc366867049"/>
+      <w:bookmarkStart w:id="16" w:name="_Toc377683285"/>
       <w:r>
         <w:rPr>
           <w:color w:val="auto"/>
@@ -6438,8 +6484,8 @@
         </w:rPr>
         <w:t>: Agile Development Model</w:t>
       </w:r>
-      <w:bookmarkEnd w:id="14"/>
       <w:bookmarkEnd w:id="15"/>
+      <w:bookmarkEnd w:id="16"/>
     </w:p>
     <w:p>
       <w:pPr>
@@ -6448,7 +6494,7 @@
       <w:r>
         <w:t>[</w:t>
       </w:r>
-      <w:hyperlink r:id="rId10" w:history="1">
+      <w:hyperlink r:id="rId11" w:history="1">
         <w:r>
           <w:rPr>
             <w:rStyle w:val="Hyperlink"/>
@@ -6469,11 +6515,11 @@
       <w:r>
         <w:t xml:space="preserve"> </w:t>
       </w:r>
-      <w:bookmarkStart w:id="16" w:name="_Toc377683317"/>
+      <w:bookmarkStart w:id="17" w:name="_Toc377683317"/>
       <w:r>
         <w:t>Roles and responsibilities</w:t>
       </w:r>
-      <w:bookmarkEnd w:id="16"/>
+      <w:bookmarkEnd w:id="17"/>
       <w:r>
         <w:t xml:space="preserve">  </w:t>
       </w:r>
@@ -6610,6 +6656,7 @@
                 <w:sz w:val="24"/>
                 <w:szCs w:val="24"/>
               </w:rPr>
+              <w:lastRenderedPageBreak/>
               <w:t>1</w:t>
             </w:r>
           </w:p>
@@ -6753,16 +6800,7 @@
                 <w:sz w:val="24"/>
                 <w:szCs w:val="24"/>
               </w:rPr>
-              <w:t xml:space="preserve">Control the </w:t>
-            </w:r>
-            <w:r>
-              <w:rPr>
-                <w:rFonts w:ascii="Cambria" w:hAnsi="Cambria"/>
-                <w:sz w:val="24"/>
-                <w:szCs w:val="24"/>
-              </w:rPr>
-              <w:lastRenderedPageBreak/>
-              <w:t xml:space="preserve">development process </w:t>
+              <w:t xml:space="preserve">Control the development process </w:t>
             </w:r>
           </w:p>
           <w:p>
@@ -6812,7 +6850,6 @@
                 <w:sz w:val="24"/>
                 <w:szCs w:val="24"/>
               </w:rPr>
-              <w:lastRenderedPageBreak/>
               <w:t>2</w:t>
             </w:r>
           </w:p>
@@ -7943,7 +7980,7 @@
           <w:szCs w:val="24"/>
         </w:rPr>
       </w:pPr>
-      <w:bookmarkStart w:id="17" w:name="_Toc377683298"/>
+      <w:bookmarkStart w:id="18" w:name="_Toc377683298"/>
       <w:r>
         <w:rPr>
           <w:color w:val="auto"/>
@@ -8009,7 +8046,7 @@
         </w:rPr>
         <w:t xml:space="preserve"> Roles and Responsibility Details</w:t>
       </w:r>
-      <w:bookmarkEnd w:id="17"/>
+      <w:bookmarkEnd w:id="18"/>
     </w:p>
     <w:p>
       <w:pPr>
@@ -8019,11 +8056,11 @@
       <w:r>
         <w:t xml:space="preserve"> </w:t>
       </w:r>
-      <w:bookmarkStart w:id="18" w:name="_Toc377683318"/>
+      <w:bookmarkStart w:id="19" w:name="_Toc377683318"/>
       <w:r>
         <w:t>Tools and Techniques</w:t>
       </w:r>
-      <w:bookmarkEnd w:id="18"/>
+      <w:bookmarkEnd w:id="19"/>
       <w:r>
         <w:t xml:space="preserve"> </w:t>
       </w:r>
@@ -8194,7 +8231,7 @@
           <w:szCs w:val="24"/>
         </w:rPr>
         <w:sectPr>
-          <w:footerReference w:type="default" r:id="rId11"/>
+          <w:footerReference w:type="default" r:id="rId12"/>
           <w:pgSz w:w="11909" w:h="16834" w:code="9"/>
           <w:pgMar w:top="1418" w:right="1134" w:bottom="1418" w:left="1985" w:header="720" w:footer="720" w:gutter="0"/>
           <w:cols w:space="720"/>
@@ -8243,8 +8280,6 @@
         </w:rPr>
         <w:t>5.5.20</w:t>
       </w:r>
-      <w:bookmarkStart w:id="19" w:name="_GoBack"/>
-      <w:bookmarkEnd w:id="19"/>
     </w:p>
     <w:p>
       <w:pPr>
@@ -15691,7 +15726,7 @@
           <w:szCs w:val="24"/>
         </w:rPr>
       </w:pPr>
-      <w:hyperlink r:id="rId12" w:history="1">
+      <w:hyperlink r:id="rId13" w:history="1">
         <w:r>
           <w:rPr>
             <w:rStyle w:val="Hyperlink"/>
@@ -15913,13 +15948,6 @@
           <w:sz w:val="24"/>
           <w:szCs w:val="24"/>
         </w:rPr>
-      </w:r>
-      <w:r>
-        <w:rPr>
-          <w:rFonts w:ascii="Cambria" w:hAnsi="Cambria"/>
-          <w:sz w:val="24"/>
-          <w:szCs w:val="24"/>
-        </w:rPr>
         <w:fldChar w:fldCharType="separate"/>
       </w:r>
       <w:r>
@@ -15973,7 +16001,7 @@
 </file>
 
 <file path=word/endnotes.xml><?xml version="1.0" encoding="utf-8"?>
-<w:endnotes xmlns:wpc="http://schemas.microsoft.com/office/word/2010/wordprocessingCanvas" xmlns:mc="http://schemas.openxmlformats.org/markup-compatibility/2006" xmlns:o="urn:schemas-microsoft-com:office:office" xmlns:r="http://schemas.openxmlformats.org/officeDocument/2006/relationships" xmlns:m="http://schemas.openxmlformats.org/officeDocument/2006/math" xmlns:v="urn:schemas-microsoft-com:vml" xmlns:wp14="http://schemas.microsoft.com/office/word/2010/wordprocessingDrawing" xmlns:wp="http://schemas.openxmlformats.org/drawingml/2006/wordprocessingDrawing" xmlns:w10="urn:schemas-microsoft-com:office:word" xmlns:w="http://schemas.openxmlformats.org/wordprocessingml/2006/main" xmlns:w14="http://schemas.microsoft.com/office/word/2010/wordml" xmlns:w15="http://schemas.microsoft.com/office/word/2012/wordml" xmlns:wpg="http://schemas.microsoft.com/office/word/2010/wordprocessingGroup" xmlns:wpi="http://schemas.microsoft.com/office/word/2010/wordprocessingInk" xmlns:wne="http://schemas.microsoft.com/office/word/2006/wordml" xmlns:wps="http://schemas.microsoft.com/office/word/2010/wordprocessingShape" mc:Ignorable="w14 w15 wp14">
+<w:endnotes xmlns:wpc="http://schemas.microsoft.com/office/word/2010/wordprocessingCanvas" xmlns:mc="http://schemas.openxmlformats.org/markup-compatibility/2006" xmlns:o="urn:schemas-microsoft-com:office:office" xmlns:r="http://schemas.openxmlformats.org/officeDocument/2006/relationships" xmlns:m="http://schemas.openxmlformats.org/officeDocument/2006/math" xmlns:v="urn:schemas-microsoft-com:vml" xmlns:wp14="http://schemas.microsoft.com/office/word/2010/wordprocessingDrawing" xmlns:wp="http://schemas.openxmlformats.org/drawingml/2006/wordprocessingDrawing" xmlns:w10="urn:schemas-microsoft-com:office:word" xmlns:w="http://schemas.openxmlformats.org/wordprocessingml/2006/main" xmlns:w14="http://schemas.microsoft.com/office/word/2010/wordml" xmlns:wpg="http://schemas.microsoft.com/office/word/2010/wordprocessingGroup" xmlns:wpi="http://schemas.microsoft.com/office/word/2010/wordprocessingInk" xmlns:wne="http://schemas.microsoft.com/office/word/2006/wordml" xmlns:wps="http://schemas.microsoft.com/office/word/2010/wordprocessingShape" mc:Ignorable="w14 wp14">
   <w:endnote w:type="separator" w:id="-1">
     <w:p>
       <w:pPr>
@@ -15998,7 +16026,7 @@
 </file>
 
 <file path=word/footer1.xml><?xml version="1.0" encoding="utf-8"?>
-<w:ftr xmlns:wpc="http://schemas.microsoft.com/office/word/2010/wordprocessingCanvas" xmlns:mc="http://schemas.openxmlformats.org/markup-compatibility/2006" xmlns:o="urn:schemas-microsoft-com:office:office" xmlns:r="http://schemas.openxmlformats.org/officeDocument/2006/relationships" xmlns:m="http://schemas.openxmlformats.org/officeDocument/2006/math" xmlns:v="urn:schemas-microsoft-com:vml" xmlns:wp14="http://schemas.microsoft.com/office/word/2010/wordprocessingDrawing" xmlns:wp="http://schemas.openxmlformats.org/drawingml/2006/wordprocessingDrawing" xmlns:w10="urn:schemas-microsoft-com:office:word" xmlns:w="http://schemas.openxmlformats.org/wordprocessingml/2006/main" xmlns:w14="http://schemas.microsoft.com/office/word/2010/wordml" xmlns:w15="http://schemas.microsoft.com/office/word/2012/wordml" xmlns:wpg="http://schemas.microsoft.com/office/word/2010/wordprocessingGroup" xmlns:wpi="http://schemas.microsoft.com/office/word/2010/wordprocessingInk" xmlns:wne="http://schemas.microsoft.com/office/word/2006/wordml" xmlns:wps="http://schemas.microsoft.com/office/word/2010/wordprocessingShape" mc:Ignorable="w14 w15 wp14">
+<w:ftr xmlns:wpc="http://schemas.microsoft.com/office/word/2010/wordprocessingCanvas" xmlns:mc="http://schemas.openxmlformats.org/markup-compatibility/2006" xmlns:o="urn:schemas-microsoft-com:office:office" xmlns:r="http://schemas.openxmlformats.org/officeDocument/2006/relationships" xmlns:m="http://schemas.openxmlformats.org/officeDocument/2006/math" xmlns:v="urn:schemas-microsoft-com:vml" xmlns:wp14="http://schemas.microsoft.com/office/word/2010/wordprocessingDrawing" xmlns:wp="http://schemas.openxmlformats.org/drawingml/2006/wordprocessingDrawing" xmlns:w10="urn:schemas-microsoft-com:office:word" xmlns:w="http://schemas.openxmlformats.org/wordprocessingml/2006/main" xmlns:w14="http://schemas.microsoft.com/office/word/2010/wordml" xmlns:wpg="http://schemas.microsoft.com/office/word/2010/wordprocessingGroup" xmlns:wpi="http://schemas.microsoft.com/office/word/2010/wordprocessingInk" xmlns:wne="http://schemas.microsoft.com/office/word/2006/wordml" xmlns:wps="http://schemas.microsoft.com/office/word/2010/wordprocessingShape" mc:Ignorable="w14 wp14">
   <w:p>
     <w:pPr>
       <w:pStyle w:val="Footer"/>
@@ -16048,7 +16076,7 @@
         <w:rFonts w:asciiTheme="majorHAnsi" w:eastAsiaTheme="majorEastAsia" w:hAnsiTheme="majorHAnsi" w:cstheme="majorBidi"/>
         <w:noProof/>
       </w:rPr>
-      <w:t>15</w:t>
+      <w:t>8</w:t>
     </w:r>
     <w:r>
       <w:rPr>
@@ -16067,7 +16095,7 @@
 </file>
 
 <file path=word/footnotes.xml><?xml version="1.0" encoding="utf-8"?>
-<w:footnotes xmlns:wpc="http://schemas.microsoft.com/office/word/2010/wordprocessingCanvas" xmlns:mc="http://schemas.openxmlformats.org/markup-compatibility/2006" xmlns:o="urn:schemas-microsoft-com:office:office" xmlns:r="http://schemas.openxmlformats.org/officeDocument/2006/relationships" xmlns:m="http://schemas.openxmlformats.org/officeDocument/2006/math" xmlns:v="urn:schemas-microsoft-com:vml" xmlns:wp14="http://schemas.microsoft.com/office/word/2010/wordprocessingDrawing" xmlns:wp="http://schemas.openxmlformats.org/drawingml/2006/wordprocessingDrawing" xmlns:w10="urn:schemas-microsoft-com:office:word" xmlns:w="http://schemas.openxmlformats.org/wordprocessingml/2006/main" xmlns:w14="http://schemas.microsoft.com/office/word/2010/wordml" xmlns:w15="http://schemas.microsoft.com/office/word/2012/wordml" xmlns:wpg="http://schemas.microsoft.com/office/word/2010/wordprocessingGroup" xmlns:wpi="http://schemas.microsoft.com/office/word/2010/wordprocessingInk" xmlns:wne="http://schemas.microsoft.com/office/word/2006/wordml" xmlns:wps="http://schemas.microsoft.com/office/word/2010/wordprocessingShape" mc:Ignorable="w14 w15 wp14">
+<w:footnotes xmlns:wpc="http://schemas.microsoft.com/office/word/2010/wordprocessingCanvas" xmlns:mc="http://schemas.openxmlformats.org/markup-compatibility/2006" xmlns:o="urn:schemas-microsoft-com:office:office" xmlns:r="http://schemas.openxmlformats.org/officeDocument/2006/relationships" xmlns:m="http://schemas.openxmlformats.org/officeDocument/2006/math" xmlns:v="urn:schemas-microsoft-com:vml" xmlns:wp14="http://schemas.microsoft.com/office/word/2010/wordprocessingDrawing" xmlns:wp="http://schemas.openxmlformats.org/drawingml/2006/wordprocessingDrawing" xmlns:w10="urn:schemas-microsoft-com:office:word" xmlns:w="http://schemas.openxmlformats.org/wordprocessingml/2006/main" xmlns:w14="http://schemas.microsoft.com/office/word/2010/wordml" xmlns:wpg="http://schemas.microsoft.com/office/word/2010/wordprocessingGroup" xmlns:wpi="http://schemas.microsoft.com/office/word/2010/wordprocessingInk" xmlns:wne="http://schemas.microsoft.com/office/word/2006/wordml" xmlns:wps="http://schemas.microsoft.com/office/word/2010/wordprocessingShape" mc:Ignorable="w14 wp14">
   <w:footnote w:type="separator" w:id="-1">
     <w:p>
       <w:pPr>
@@ -16092,7 +16120,7 @@
 </file>
 
 <file path=word/numbering.xml><?xml version="1.0" encoding="utf-8"?>
-<w:numbering xmlns:wpc="http://schemas.microsoft.com/office/word/2010/wordprocessingCanvas" xmlns:mc="http://schemas.openxmlformats.org/markup-compatibility/2006" xmlns:o="urn:schemas-microsoft-com:office:office" xmlns:r="http://schemas.openxmlformats.org/officeDocument/2006/relationships" xmlns:m="http://schemas.openxmlformats.org/officeDocument/2006/math" xmlns:v="urn:schemas-microsoft-com:vml" xmlns:wp14="http://schemas.microsoft.com/office/word/2010/wordprocessingDrawing" xmlns:wp="http://schemas.openxmlformats.org/drawingml/2006/wordprocessingDrawing" xmlns:w10="urn:schemas-microsoft-com:office:word" xmlns:w="http://schemas.openxmlformats.org/wordprocessingml/2006/main" xmlns:w14="http://schemas.microsoft.com/office/word/2010/wordml" xmlns:w15="http://schemas.microsoft.com/office/word/2012/wordml" xmlns:wpg="http://schemas.microsoft.com/office/word/2010/wordprocessingGroup" xmlns:wpi="http://schemas.microsoft.com/office/word/2010/wordprocessingInk" xmlns:wne="http://schemas.microsoft.com/office/word/2006/wordml" xmlns:wps="http://schemas.microsoft.com/office/word/2010/wordprocessingShape" mc:Ignorable="w14 w15 wp14">
+<w:numbering xmlns:wpc="http://schemas.microsoft.com/office/word/2010/wordprocessingCanvas" xmlns:mc="http://schemas.openxmlformats.org/markup-compatibility/2006" xmlns:o="urn:schemas-microsoft-com:office:office" xmlns:r="http://schemas.openxmlformats.org/officeDocument/2006/relationships" xmlns:m="http://schemas.openxmlformats.org/officeDocument/2006/math" xmlns:v="urn:schemas-microsoft-com:vml" xmlns:wp14="http://schemas.microsoft.com/office/word/2010/wordprocessingDrawing" xmlns:wp="http://schemas.openxmlformats.org/drawingml/2006/wordprocessingDrawing" xmlns:w10="urn:schemas-microsoft-com:office:word" xmlns:w="http://schemas.openxmlformats.org/wordprocessingml/2006/main" xmlns:w14="http://schemas.microsoft.com/office/word/2010/wordml" xmlns:wpg="http://schemas.microsoft.com/office/word/2010/wordprocessingGroup" xmlns:wpi="http://schemas.microsoft.com/office/word/2010/wordprocessingInk" xmlns:wne="http://schemas.microsoft.com/office/word/2006/wordml" xmlns:wps="http://schemas.microsoft.com/office/word/2010/wordprocessingShape" mc:Ignorable="w14 wp14">
   <w:abstractNum w:abstractNumId="0">
     <w:nsid w:val="00154E64"/>
     <w:multiLevelType w:val="hybridMultilevel"/>
@@ -17896,7 +17924,7 @@
 </file>
 
 <file path=word/styles.xml><?xml version="1.0" encoding="utf-8"?>
-<w:styles xmlns:mc="http://schemas.openxmlformats.org/markup-compatibility/2006" xmlns:r="http://schemas.openxmlformats.org/officeDocument/2006/relationships" xmlns:w="http://schemas.openxmlformats.org/wordprocessingml/2006/main" xmlns:w14="http://schemas.microsoft.com/office/word/2010/wordml" xmlns:w15="http://schemas.microsoft.com/office/word/2012/wordml" mc:Ignorable="w14 w15">
+<w:styles xmlns:mc="http://schemas.openxmlformats.org/markup-compatibility/2006" xmlns:r="http://schemas.openxmlformats.org/officeDocument/2006/relationships" xmlns:w="http://schemas.openxmlformats.org/wordprocessingml/2006/main" xmlns:w14="http://schemas.microsoft.com/office/word/2010/wordml" mc:Ignorable="w14">
   <w:docDefaults>
     <w:rPrDefault>
       <w:rPr>
@@ -17912,378 +17940,977 @@
       </w:pPr>
     </w:pPrDefault>
   </w:docDefaults>
-  <w:latentStyles w:defLockedState="0" w:defUIPriority="99" w:defSemiHidden="0" w:defUnhideWhenUsed="0" w:defQFormat="0" w:count="371">
-    <w:lsdException w:name="Normal" w:uiPriority="0" w:qFormat="1"/>
-    <w:lsdException w:name="heading 1" w:uiPriority="9" w:qFormat="1"/>
-    <w:lsdException w:name="heading 2" w:semiHidden="1" w:uiPriority="9" w:unhideWhenUsed="1" w:qFormat="1"/>
-    <w:lsdException w:name="heading 3" w:semiHidden="1" w:uiPriority="9" w:unhideWhenUsed="1" w:qFormat="1"/>
-    <w:lsdException w:name="heading 4" w:semiHidden="1" w:uiPriority="9" w:unhideWhenUsed="1" w:qFormat="1"/>
-    <w:lsdException w:name="heading 5" w:semiHidden="1" w:uiPriority="9" w:unhideWhenUsed="1" w:qFormat="1"/>
-    <w:lsdException w:name="heading 6" w:semiHidden="1" w:uiPriority="9" w:unhideWhenUsed="1" w:qFormat="1"/>
-    <w:lsdException w:name="heading 7" w:semiHidden="1" w:uiPriority="9" w:unhideWhenUsed="1" w:qFormat="1"/>
-    <w:lsdException w:name="heading 8" w:semiHidden="1" w:uiPriority="9" w:unhideWhenUsed="1" w:qFormat="1"/>
-    <w:lsdException w:name="heading 9" w:semiHidden="1" w:uiPriority="9" w:unhideWhenUsed="1" w:qFormat="1"/>
-    <w:lsdException w:name="index 1" w:semiHidden="1" w:unhideWhenUsed="1"/>
-    <w:lsdException w:name="index 2" w:semiHidden="1" w:unhideWhenUsed="1"/>
-    <w:lsdException w:name="index 3" w:semiHidden="1" w:unhideWhenUsed="1"/>
-    <w:lsdException w:name="index 4" w:semiHidden="1" w:unhideWhenUsed="1"/>
-    <w:lsdException w:name="index 5" w:semiHidden="1" w:unhideWhenUsed="1"/>
-    <w:lsdException w:name="index 6" w:semiHidden="1" w:unhideWhenUsed="1"/>
-    <w:lsdException w:name="index 7" w:semiHidden="1" w:unhideWhenUsed="1"/>
-    <w:lsdException w:name="index 8" w:semiHidden="1" w:unhideWhenUsed="1"/>
-    <w:lsdException w:name="index 9" w:semiHidden="1" w:unhideWhenUsed="1"/>
-    <w:lsdException w:name="toc 1" w:semiHidden="1" w:uiPriority="39" w:unhideWhenUsed="1"/>
-    <w:lsdException w:name="toc 2" w:semiHidden="1" w:uiPriority="39" w:unhideWhenUsed="1"/>
-    <w:lsdException w:name="toc 3" w:semiHidden="1" w:uiPriority="39" w:unhideWhenUsed="1"/>
-    <w:lsdException w:name="toc 4" w:semiHidden="1" w:uiPriority="39" w:unhideWhenUsed="1"/>
-    <w:lsdException w:name="toc 5" w:semiHidden="1" w:uiPriority="39" w:unhideWhenUsed="1"/>
-    <w:lsdException w:name="toc 6" w:semiHidden="1" w:uiPriority="39" w:unhideWhenUsed="1"/>
-    <w:lsdException w:name="toc 7" w:semiHidden="1" w:uiPriority="39" w:unhideWhenUsed="1"/>
-    <w:lsdException w:name="toc 8" w:semiHidden="1" w:uiPriority="39" w:unhideWhenUsed="1"/>
-    <w:lsdException w:name="toc 9" w:semiHidden="1" w:uiPriority="39" w:unhideWhenUsed="1"/>
-    <w:lsdException w:name="Normal Indent" w:semiHidden="1" w:unhideWhenUsed="1"/>
-    <w:lsdException w:name="footnote text" w:semiHidden="1" w:unhideWhenUsed="1"/>
-    <w:lsdException w:name="annotation text" w:semiHidden="1" w:unhideWhenUsed="1"/>
-    <w:lsdException w:name="header" w:semiHidden="1" w:unhideWhenUsed="1"/>
-    <w:lsdException w:name="footer" w:semiHidden="1" w:unhideWhenUsed="1"/>
-    <w:lsdException w:name="index heading" w:semiHidden="1" w:unhideWhenUsed="1"/>
-    <w:lsdException w:name="caption" w:semiHidden="1" w:uiPriority="35" w:unhideWhenUsed="1" w:qFormat="1"/>
-    <w:lsdException w:name="table of figures" w:semiHidden="1" w:unhideWhenUsed="1"/>
-    <w:lsdException w:name="envelope address" w:semiHidden="1" w:unhideWhenUsed="1"/>
-    <w:lsdException w:name="envelope return" w:semiHidden="1" w:unhideWhenUsed="1"/>
-    <w:lsdException w:name="footnote reference" w:semiHidden="1" w:unhideWhenUsed="1"/>
-    <w:lsdException w:name="annotation reference" w:semiHidden="1" w:unhideWhenUsed="1"/>
-    <w:lsdException w:name="line number" w:semiHidden="1" w:unhideWhenUsed="1"/>
-    <w:lsdException w:name="page number" w:semiHidden="1" w:unhideWhenUsed="1"/>
-    <w:lsdException w:name="endnote reference" w:semiHidden="1" w:unhideWhenUsed="1"/>
-    <w:lsdException w:name="endnote text" w:semiHidden="1" w:unhideWhenUsed="1"/>
-    <w:lsdException w:name="table of authorities" w:semiHidden="1" w:unhideWhenUsed="1"/>
-    <w:lsdException w:name="macro" w:semiHidden="1" w:unhideWhenUsed="1"/>
-    <w:lsdException w:name="toa heading" w:semiHidden="1" w:unhideWhenUsed="1"/>
-    <w:lsdException w:name="List" w:semiHidden="1" w:unhideWhenUsed="1"/>
-    <w:lsdException w:name="List Bullet" w:semiHidden="1" w:unhideWhenUsed="1"/>
-    <w:lsdException w:name="List Number" w:semiHidden="1" w:unhideWhenUsed="1"/>
-    <w:lsdException w:name="List 2" w:semiHidden="1" w:unhideWhenUsed="1"/>
-    <w:lsdException w:name="List 3" w:semiHidden="1" w:unhideWhenUsed="1"/>
-    <w:lsdException w:name="List 4" w:semiHidden="1" w:unhideWhenUsed="1"/>
-    <w:lsdException w:name="List 5" w:semiHidden="1" w:unhideWhenUsed="1"/>
-    <w:lsdException w:name="List Bullet 2" w:semiHidden="1" w:unhideWhenUsed="1"/>
-    <w:lsdException w:name="List Bullet 3" w:semiHidden="1" w:unhideWhenUsed="1"/>
-    <w:lsdException w:name="List Bullet 4" w:semiHidden="1" w:unhideWhenUsed="1"/>
-    <w:lsdException w:name="List Bullet 5" w:semiHidden="1" w:unhideWhenUsed="1"/>
-    <w:lsdException w:name="List Number 2" w:semiHidden="1" w:unhideWhenUsed="1"/>
-    <w:lsdException w:name="List Number 3" w:semiHidden="1" w:unhideWhenUsed="1"/>
-    <w:lsdException w:name="List Number 4" w:semiHidden="1" w:unhideWhenUsed="1"/>
-    <w:lsdException w:name="List Number 5" w:semiHidden="1" w:unhideWhenUsed="1"/>
-    <w:lsdException w:name="Title" w:uiPriority="10" w:qFormat="1"/>
-    <w:lsdException w:name="Closing" w:semiHidden="1" w:unhideWhenUsed="1"/>
-    <w:lsdException w:name="Signature" w:semiHidden="1" w:unhideWhenUsed="1"/>
-    <w:lsdException w:name="Default Paragraph Font" w:semiHidden="1" w:uiPriority="1" w:unhideWhenUsed="1"/>
-    <w:lsdException w:name="Body Text" w:semiHidden="1" w:unhideWhenUsed="1"/>
-    <w:lsdException w:name="Body Text Indent" w:semiHidden="1" w:unhideWhenUsed="1"/>
-    <w:lsdException w:name="List Continue" w:semiHidden="1" w:unhideWhenUsed="1"/>
-    <w:lsdException w:name="List Continue 2" w:semiHidden="1" w:unhideWhenUsed="1"/>
-    <w:lsdException w:name="List Continue 3" w:semiHidden="1" w:unhideWhenUsed="1"/>
-    <w:lsdException w:name="List Continue 4" w:semiHidden="1" w:unhideWhenUsed="1"/>
-    <w:lsdException w:name="List Continue 5" w:semiHidden="1" w:unhideWhenUsed="1"/>
-    <w:lsdException w:name="Message Header" w:semiHidden="1" w:unhideWhenUsed="1"/>
-    <w:lsdException w:name="Subtitle" w:uiPriority="11" w:qFormat="1"/>
-    <w:lsdException w:name="Salutation" w:semiHidden="1" w:unhideWhenUsed="1"/>
-    <w:lsdException w:name="Date" w:semiHidden="1" w:unhideWhenUsed="1"/>
-    <w:lsdException w:name="Body Text First Indent" w:semiHidden="1" w:unhideWhenUsed="1"/>
-    <w:lsdException w:name="Body Text First Indent 2" w:semiHidden="1" w:unhideWhenUsed="1"/>
-    <w:lsdException w:name="Note Heading" w:semiHidden="1" w:unhideWhenUsed="1"/>
-    <w:lsdException w:name="Body Text 2" w:semiHidden="1" w:unhideWhenUsed="1"/>
-    <w:lsdException w:name="Body Text 3" w:semiHidden="1" w:unhideWhenUsed="1"/>
-    <w:lsdException w:name="Body Text Indent 2" w:semiHidden="1" w:unhideWhenUsed="1"/>
-    <w:lsdException w:name="Body Text Indent 3" w:semiHidden="1" w:unhideWhenUsed="1"/>
-    <w:lsdException w:name="Block Text" w:semiHidden="1" w:unhideWhenUsed="1"/>
-    <w:lsdException w:name="Hyperlink" w:semiHidden="1" w:unhideWhenUsed="1"/>
-    <w:lsdException w:name="FollowedHyperlink" w:semiHidden="1" w:unhideWhenUsed="1"/>
-    <w:lsdException w:name="Strong" w:uiPriority="22" w:qFormat="1"/>
-    <w:lsdException w:name="Emphasis" w:uiPriority="20" w:qFormat="1"/>
-    <w:lsdException w:name="Document Map" w:semiHidden="1" w:unhideWhenUsed="1"/>
-    <w:lsdException w:name="Plain Text" w:semiHidden="1" w:unhideWhenUsed="1"/>
-    <w:lsdException w:name="E-mail Signature" w:semiHidden="1" w:unhideWhenUsed="1"/>
-    <w:lsdException w:name="HTML Top of Form" w:semiHidden="1" w:unhideWhenUsed="1"/>
-    <w:lsdException w:name="HTML Bottom of Form" w:semiHidden="1" w:unhideWhenUsed="1"/>
-    <w:lsdException w:name="Normal (Web)" w:semiHidden="1" w:unhideWhenUsed="1"/>
-    <w:lsdException w:name="HTML Acronym" w:semiHidden="1" w:unhideWhenUsed="1"/>
-    <w:lsdException w:name="HTML Address" w:semiHidden="1" w:unhideWhenUsed="1"/>
-    <w:lsdException w:name="HTML Cite" w:semiHidden="1" w:unhideWhenUsed="1"/>
-    <w:lsdException w:name="HTML Code" w:semiHidden="1" w:unhideWhenUsed="1"/>
-    <w:lsdException w:name="HTML Definition" w:semiHidden="1" w:unhideWhenUsed="1"/>
-    <w:lsdException w:name="HTML Keyboard" w:semiHidden="1" w:unhideWhenUsed="1"/>
-    <w:lsdException w:name="HTML Preformatted" w:semiHidden="1" w:unhideWhenUsed="1"/>
-    <w:lsdException w:name="HTML Sample" w:semiHidden="1" w:unhideWhenUsed="1"/>
-    <w:lsdException w:name="HTML Typewriter" w:semiHidden="1" w:unhideWhenUsed="1"/>
-    <w:lsdException w:name="HTML Variable" w:semiHidden="1" w:unhideWhenUsed="1"/>
-    <w:lsdException w:name="Normal Table" w:semiHidden="1" w:unhideWhenUsed="1"/>
-    <w:lsdException w:name="annotation subject" w:semiHidden="1" w:unhideWhenUsed="1"/>
-    <w:lsdException w:name="No List" w:semiHidden="1" w:unhideWhenUsed="1"/>
-    <w:lsdException w:name="Outline List 1" w:semiHidden="1" w:unhideWhenUsed="1"/>
-    <w:lsdException w:name="Outline List 2" w:semiHidden="1" w:unhideWhenUsed="1"/>
-    <w:lsdException w:name="Outline List 3" w:semiHidden="1" w:unhideWhenUsed="1"/>
-    <w:lsdException w:name="Table Simple 1" w:semiHidden="1" w:unhideWhenUsed="1"/>
-    <w:lsdException w:name="Table Simple 2" w:semiHidden="1" w:unhideWhenUsed="1"/>
-    <w:lsdException w:name="Table Simple 3" w:semiHidden="1" w:unhideWhenUsed="1"/>
-    <w:lsdException w:name="Table Classic 1" w:semiHidden="1" w:unhideWhenUsed="1"/>
-    <w:lsdException w:name="Table Classic 2" w:semiHidden="1" w:unhideWhenUsed="1"/>
-    <w:lsdException w:name="Table Classic 3" w:semiHidden="1" w:unhideWhenUsed="1"/>
-    <w:lsdException w:name="Table Classic 4" w:semiHidden="1" w:unhideWhenUsed="1"/>
-    <w:lsdException w:name="Table Colorful 1" w:semiHidden="1" w:unhideWhenUsed="1"/>
-    <w:lsdException w:name="Table Colorful 2" w:semiHidden="1" w:unhideWhenUsed="1"/>
-    <w:lsdException w:name="Table Colorful 3" w:semiHidden="1" w:unhideWhenUsed="1"/>
-    <w:lsdException w:name="Table Columns 1" w:semiHidden="1" w:unhideWhenUsed="1"/>
-    <w:lsdException w:name="Table Columns 2" w:semiHidden="1" w:unhideWhenUsed="1"/>
-    <w:lsdException w:name="Table Columns 3" w:semiHidden="1" w:unhideWhenUsed="1"/>
-    <w:lsdException w:name="Table Columns 4" w:semiHidden="1" w:unhideWhenUsed="1"/>
-    <w:lsdException w:name="Table Columns 5" w:semiHidden="1" w:unhideWhenUsed="1"/>
-    <w:lsdException w:name="Table Grid 1" w:semiHidden="1" w:unhideWhenUsed="1"/>
-    <w:lsdException w:name="Table Grid 2" w:semiHidden="1" w:unhideWhenUsed="1"/>
-    <w:lsdException w:name="Table Grid 3" w:semiHidden="1" w:unhideWhenUsed="1"/>
-    <w:lsdException w:name="Table Grid 4" w:semiHidden="1" w:unhideWhenUsed="1"/>
-    <w:lsdException w:name="Table Grid 5" w:semiHidden="1" w:unhideWhenUsed="1"/>
-    <w:lsdException w:name="Table Grid 6" w:semiHidden="1" w:unhideWhenUsed="1"/>
-    <w:lsdException w:name="Table Grid 7" w:semiHidden="1" w:unhideWhenUsed="1"/>
-    <w:lsdException w:name="Table Grid 8" w:semiHidden="1" w:unhideWhenUsed="1"/>
-    <w:lsdException w:name="Table List 1" w:semiHidden="1" w:unhideWhenUsed="1"/>
-    <w:lsdException w:name="Table List 2" w:semiHidden="1" w:unhideWhenUsed="1"/>
-    <w:lsdException w:name="Table List 3" w:semiHidden="1" w:unhideWhenUsed="1"/>
-    <w:lsdException w:name="Table List 4" w:semiHidden="1" w:unhideWhenUsed="1"/>
-    <w:lsdException w:name="Table List 5" w:semiHidden="1" w:unhideWhenUsed="1"/>
-    <w:lsdException w:name="Table List 6" w:semiHidden="1" w:unhideWhenUsed="1"/>
-    <w:lsdException w:name="Table List 7" w:semiHidden="1" w:unhideWhenUsed="1"/>
-    <w:lsdException w:name="Table List 8" w:semiHidden="1" w:unhideWhenUsed="1"/>
-    <w:lsdException w:name="Table 3D effects 1" w:semiHidden="1" w:unhideWhenUsed="1"/>
-    <w:lsdException w:name="Table 3D effects 2" w:semiHidden="1" w:unhideWhenUsed="1"/>
-    <w:lsdException w:name="Table 3D effects 3" w:semiHidden="1" w:unhideWhenUsed="1"/>
-    <w:lsdException w:name="Table Contemporary" w:semiHidden="1" w:unhideWhenUsed="1"/>
-    <w:lsdException w:name="Table Elegant" w:semiHidden="1" w:unhideWhenUsed="1"/>
-    <w:lsdException w:name="Table Professional" w:semiHidden="1" w:unhideWhenUsed="1"/>
-    <w:lsdException w:name="Table Subtle 1" w:semiHidden="1" w:unhideWhenUsed="1"/>
-    <w:lsdException w:name="Table Subtle 2" w:semiHidden="1" w:unhideWhenUsed="1"/>
-    <w:lsdException w:name="Table Web 1" w:semiHidden="1" w:unhideWhenUsed="1"/>
-    <w:lsdException w:name="Table Web 2" w:semiHidden="1" w:unhideWhenUsed="1"/>
-    <w:lsdException w:name="Table Web 3" w:semiHidden="1" w:unhideWhenUsed="1"/>
-    <w:lsdException w:name="Balloon Text" w:semiHidden="1" w:unhideWhenUsed="1"/>
-    <w:lsdException w:name="Table Grid" w:uiPriority="39"/>
-    <w:lsdException w:name="Table Theme" w:semiHidden="1" w:unhideWhenUsed="1"/>
-    <w:lsdException w:name="Placeholder Text" w:semiHidden="1"/>
-    <w:lsdException w:name="No Spacing" w:uiPriority="1" w:qFormat="1"/>
-    <w:lsdException w:name="Light Shading" w:uiPriority="60"/>
-    <w:lsdException w:name="Light List" w:uiPriority="61"/>
-    <w:lsdException w:name="Light Grid" w:uiPriority="62"/>
-    <w:lsdException w:name="Medium Shading 1" w:uiPriority="63"/>
-    <w:lsdException w:name="Medium Shading 2" w:uiPriority="64"/>
-    <w:lsdException w:name="Medium List 1" w:uiPriority="65"/>
-    <w:lsdException w:name="Medium List 2" w:uiPriority="66"/>
-    <w:lsdException w:name="Medium Grid 1" w:uiPriority="67"/>
-    <w:lsdException w:name="Medium Grid 2" w:uiPriority="68"/>
-    <w:lsdException w:name="Medium Grid 3" w:uiPriority="69"/>
-    <w:lsdException w:name="Dark List" w:uiPriority="70"/>
-    <w:lsdException w:name="Colorful Shading" w:uiPriority="71"/>
-    <w:lsdException w:name="Colorful List" w:uiPriority="72"/>
-    <w:lsdException w:name="Colorful Grid" w:uiPriority="73"/>
-    <w:lsdException w:name="Light Shading Accent 1" w:uiPriority="60"/>
-    <w:lsdException w:name="Light List Accent 1" w:uiPriority="61"/>
-    <w:lsdException w:name="Light Grid Accent 1" w:uiPriority="62"/>
-    <w:lsdException w:name="Medium Shading 1 Accent 1" w:uiPriority="63"/>
-    <w:lsdException w:name="Medium Shading 2 Accent 1" w:uiPriority="64"/>
-    <w:lsdException w:name="Medium List 1 Accent 1" w:uiPriority="65"/>
-    <w:lsdException w:name="Revision" w:semiHidden="1"/>
-    <w:lsdException w:name="List Paragraph" w:uiPriority="34" w:qFormat="1"/>
-    <w:lsdException w:name="Quote" w:uiPriority="29" w:qFormat="1"/>
-    <w:lsdException w:name="Intense Quote" w:uiPriority="30" w:qFormat="1"/>
-    <w:lsdException w:name="Medium List 2 Accent 1" w:uiPriority="66"/>
-    <w:lsdException w:name="Medium Grid 1 Accent 1" w:uiPriority="67"/>
-    <w:lsdException w:name="Medium Grid 2 Accent 1" w:uiPriority="68"/>
-    <w:lsdException w:name="Medium Grid 3 Accent 1" w:uiPriority="69"/>
-    <w:lsdException w:name="Dark List Accent 1" w:uiPriority="70"/>
-    <w:lsdException w:name="Colorful Shading Accent 1" w:uiPriority="71"/>
-    <w:lsdException w:name="Colorful List Accent 1" w:uiPriority="72"/>
-    <w:lsdException w:name="Colorful Grid Accent 1" w:uiPriority="73"/>
-    <w:lsdException w:name="Light Shading Accent 2" w:uiPriority="60"/>
-    <w:lsdException w:name="Light List Accent 2" w:uiPriority="61"/>
-    <w:lsdException w:name="Light Grid Accent 2" w:uiPriority="62"/>
-    <w:lsdException w:name="Medium Shading 1 Accent 2" w:uiPriority="63"/>
-    <w:lsdException w:name="Medium Shading 2 Accent 2" w:uiPriority="64"/>
-    <w:lsdException w:name="Medium List 1 Accent 2" w:uiPriority="65"/>
-    <w:lsdException w:name="Medium List 2 Accent 2" w:uiPriority="66"/>
-    <w:lsdException w:name="Medium Grid 1 Accent 2" w:uiPriority="67"/>
-    <w:lsdException w:name="Medium Grid 2 Accent 2" w:uiPriority="68"/>
-    <w:lsdException w:name="Medium Grid 3 Accent 2" w:uiPriority="69"/>
-    <w:lsdException w:name="Dark List Accent 2" w:uiPriority="70"/>
-    <w:lsdException w:name="Colorful Shading Accent 2" w:uiPriority="71"/>
-    <w:lsdException w:name="Colorful List Accent 2" w:uiPriority="72"/>
-    <w:lsdException w:name="Colorful Grid Accent 2" w:uiPriority="73"/>
-    <w:lsdException w:name="Light Shading Accent 3" w:uiPriority="60"/>
-    <w:lsdException w:name="Light List Accent 3" w:uiPriority="61"/>
-    <w:lsdException w:name="Light Grid Accent 3" w:uiPriority="62"/>
-    <w:lsdException w:name="Medium Shading 1 Accent 3" w:uiPriority="63"/>
-    <w:lsdException w:name="Medium Shading 2 Accent 3" w:uiPriority="64"/>
-    <w:lsdException w:name="Medium List 1 Accent 3" w:uiPriority="65"/>
-    <w:lsdException w:name="Medium List 2 Accent 3" w:uiPriority="66"/>
-    <w:lsdException w:name="Medium Grid 1 Accent 3" w:uiPriority="67"/>
-    <w:lsdException w:name="Medium Grid 2 Accent 3" w:uiPriority="68"/>
-    <w:lsdException w:name="Medium Grid 3 Accent 3" w:uiPriority="69"/>
-    <w:lsdException w:name="Dark List Accent 3" w:uiPriority="70"/>
-    <w:lsdException w:name="Colorful Shading Accent 3" w:uiPriority="71"/>
-    <w:lsdException w:name="Colorful List Accent 3" w:uiPriority="72"/>
-    <w:lsdException w:name="Colorful Grid Accent 3" w:uiPriority="73"/>
-    <w:lsdException w:name="Light Shading Accent 4" w:uiPriority="60"/>
-    <w:lsdException w:name="Light List Accent 4" w:uiPriority="61"/>
-    <w:lsdException w:name="Light Grid Accent 4" w:uiPriority="62"/>
-    <w:lsdException w:name="Medium Shading 1 Accent 4" w:uiPriority="63"/>
-    <w:lsdException w:name="Medium Shading 2 Accent 4" w:uiPriority="64"/>
-    <w:lsdException w:name="Medium List 1 Accent 4" w:uiPriority="65"/>
-    <w:lsdException w:name="Medium List 2 Accent 4" w:uiPriority="66"/>
-    <w:lsdException w:name="Medium Grid 1 Accent 4" w:uiPriority="67"/>
-    <w:lsdException w:name="Medium Grid 2 Accent 4" w:uiPriority="68"/>
-    <w:lsdException w:name="Medium Grid 3 Accent 4" w:uiPriority="69"/>
-    <w:lsdException w:name="Dark List Accent 4" w:uiPriority="70"/>
-    <w:lsdException w:name="Colorful Shading Accent 4" w:uiPriority="71"/>
-    <w:lsdException w:name="Colorful List Accent 4" w:uiPriority="72"/>
-    <w:lsdException w:name="Colorful Grid Accent 4" w:uiPriority="73"/>
-    <w:lsdException w:name="Light Shading Accent 5" w:uiPriority="60"/>
-    <w:lsdException w:name="Light List Accent 5" w:uiPriority="61"/>
-    <w:lsdException w:name="Light Grid Accent 5" w:uiPriority="62"/>
-    <w:lsdException w:name="Medium Shading 1 Accent 5" w:uiPriority="63"/>
-    <w:lsdException w:name="Medium Shading 2 Accent 5" w:uiPriority="64"/>
-    <w:lsdException w:name="Medium List 1 Accent 5" w:uiPriority="65"/>
-    <w:lsdException w:name="Medium List 2 Accent 5" w:uiPriority="66"/>
-    <w:lsdException w:name="Medium Grid 1 Accent 5" w:uiPriority="67"/>
-    <w:lsdException w:name="Medium Grid 2 Accent 5" w:uiPriority="68"/>
-    <w:lsdException w:name="Medium Grid 3 Accent 5" w:uiPriority="69"/>
-    <w:lsdException w:name="Dark List Accent 5" w:uiPriority="70"/>
-    <w:lsdException w:name="Colorful Shading Accent 5" w:uiPriority="71"/>
-    <w:lsdException w:name="Colorful List Accent 5" w:uiPriority="72"/>
-    <w:lsdException w:name="Colorful Grid Accent 5" w:uiPriority="73"/>
-    <w:lsdException w:name="Light Shading Accent 6" w:uiPriority="60"/>
-    <w:lsdException w:name="Light List Accent 6" w:uiPriority="61"/>
-    <w:lsdException w:name="Light Grid Accent 6" w:uiPriority="62"/>
-    <w:lsdException w:name="Medium Shading 1 Accent 6" w:uiPriority="63"/>
-    <w:lsdException w:name="Medium Shading 2 Accent 6" w:uiPriority="64"/>
-    <w:lsdException w:name="Medium List 1 Accent 6" w:uiPriority="65"/>
-    <w:lsdException w:name="Medium List 2 Accent 6" w:uiPriority="66"/>
-    <w:lsdException w:name="Medium Grid 1 Accent 6" w:uiPriority="67"/>
-    <w:lsdException w:name="Medium Grid 2 Accent 6" w:uiPriority="68"/>
-    <w:lsdException w:name="Medium Grid 3 Accent 6" w:uiPriority="69"/>
-    <w:lsdException w:name="Dark List Accent 6" w:uiPriority="70"/>
-    <w:lsdException w:name="Colorful Shading Accent 6" w:uiPriority="71"/>
-    <w:lsdException w:name="Colorful List Accent 6" w:uiPriority="72"/>
-    <w:lsdException w:name="Colorful Grid Accent 6" w:uiPriority="73"/>
-    <w:lsdException w:name="Subtle Emphasis" w:uiPriority="19" w:qFormat="1"/>
-    <w:lsdException w:name="Intense Emphasis" w:uiPriority="21" w:qFormat="1"/>
-    <w:lsdException w:name="Subtle Reference" w:uiPriority="31" w:qFormat="1"/>
-    <w:lsdException w:name="Intense Reference" w:uiPriority="32" w:qFormat="1"/>
-    <w:lsdException w:name="Book Title" w:uiPriority="33" w:qFormat="1"/>
-    <w:lsdException w:name="Bibliography" w:semiHidden="1" w:uiPriority="37" w:unhideWhenUsed="1"/>
-    <w:lsdException w:name="TOC Heading" w:semiHidden="1" w:uiPriority="39" w:unhideWhenUsed="1" w:qFormat="1"/>
-    <w:lsdException w:name="Plain Table 1" w:uiPriority="41"/>
-    <w:lsdException w:name="Plain Table 2" w:uiPriority="42"/>
-    <w:lsdException w:name="Plain Table 3" w:uiPriority="43"/>
-    <w:lsdException w:name="Plain Table 4" w:uiPriority="44"/>
-    <w:lsdException w:name="Plain Table 5" w:uiPriority="45"/>
-    <w:lsdException w:name="Grid Table Light" w:uiPriority="40"/>
-    <w:lsdException w:name="Grid Table 1 Light" w:uiPriority="46"/>
-    <w:lsdException w:name="Grid Table 2" w:uiPriority="47"/>
-    <w:lsdException w:name="Grid Table 3" w:uiPriority="48"/>
-    <w:lsdException w:name="Grid Table 4" w:uiPriority="49"/>
-    <w:lsdException w:name="Grid Table 5 Dark" w:uiPriority="50"/>
-    <w:lsdException w:name="Grid Table 6 Colorful" w:uiPriority="51"/>
-    <w:lsdException w:name="Grid Table 7 Colorful" w:uiPriority="52"/>
-    <w:lsdException w:name="Grid Table 1 Light Accent 1" w:uiPriority="46"/>
-    <w:lsdException w:name="Grid Table 2 Accent 1" w:uiPriority="47"/>
-    <w:lsdException w:name="Grid Table 3 Accent 1" w:uiPriority="48"/>
-    <w:lsdException w:name="Grid Table 4 Accent 1" w:uiPriority="49"/>
-    <w:lsdException w:name="Grid Table 5 Dark Accent 1" w:uiPriority="50"/>
-    <w:lsdException w:name="Grid Table 6 Colorful Accent 1" w:uiPriority="51"/>
-    <w:lsdException w:name="Grid Table 7 Colorful Accent 1" w:uiPriority="52"/>
-    <w:lsdException w:name="Grid Table 1 Light Accent 2" w:uiPriority="46"/>
-    <w:lsdException w:name="Grid Table 2 Accent 2" w:uiPriority="47"/>
-    <w:lsdException w:name="Grid Table 3 Accent 2" w:uiPriority="48"/>
-    <w:lsdException w:name="Grid Table 4 Accent 2" w:uiPriority="49"/>
-    <w:lsdException w:name="Grid Table 5 Dark Accent 2" w:uiPriority="50"/>
-    <w:lsdException w:name="Grid Table 6 Colorful Accent 2" w:uiPriority="51"/>
-    <w:lsdException w:name="Grid Table 7 Colorful Accent 2" w:uiPriority="52"/>
-    <w:lsdException w:name="Grid Table 1 Light Accent 3" w:uiPriority="46"/>
-    <w:lsdException w:name="Grid Table 2 Accent 3" w:uiPriority="47"/>
-    <w:lsdException w:name="Grid Table 3 Accent 3" w:uiPriority="48"/>
-    <w:lsdException w:name="Grid Table 4 Accent 3" w:uiPriority="49"/>
-    <w:lsdException w:name="Grid Table 5 Dark Accent 3" w:uiPriority="50"/>
-    <w:lsdException w:name="Grid Table 6 Colorful Accent 3" w:uiPriority="51"/>
-    <w:lsdException w:name="Grid Table 7 Colorful Accent 3" w:uiPriority="52"/>
-    <w:lsdException w:name="Grid Table 1 Light Accent 4" w:uiPriority="46"/>
-    <w:lsdException w:name="Grid Table 2 Accent 4" w:uiPriority="47"/>
-    <w:lsdException w:name="Grid Table 3 Accent 4" w:uiPriority="48"/>
-    <w:lsdException w:name="Grid Table 4 Accent 4" w:uiPriority="49"/>
-    <w:lsdException w:name="Grid Table 5 Dark Accent 4" w:uiPriority="50"/>
-    <w:lsdException w:name="Grid Table 6 Colorful Accent 4" w:uiPriority="51"/>
-    <w:lsdException w:name="Grid Table 7 Colorful Accent 4" w:uiPriority="52"/>
-    <w:lsdException w:name="Grid Table 1 Light Accent 5" w:uiPriority="46"/>
-    <w:lsdException w:name="Grid Table 2 Accent 5" w:uiPriority="47"/>
-    <w:lsdException w:name="Grid Table 3 Accent 5" w:uiPriority="48"/>
-    <w:lsdException w:name="Grid Table 4 Accent 5" w:uiPriority="49"/>
-    <w:lsdException w:name="Grid Table 5 Dark Accent 5" w:uiPriority="50"/>
-    <w:lsdException w:name="Grid Table 6 Colorful Accent 5" w:uiPriority="51"/>
-    <w:lsdException w:name="Grid Table 7 Colorful Accent 5" w:uiPriority="52"/>
-    <w:lsdException w:name="Grid Table 1 Light Accent 6" w:uiPriority="46"/>
-    <w:lsdException w:name="Grid Table 2 Accent 6" w:uiPriority="47"/>
-    <w:lsdException w:name="Grid Table 3 Accent 6" w:uiPriority="48"/>
-    <w:lsdException w:name="Grid Table 4 Accent 6" w:uiPriority="49"/>
-    <w:lsdException w:name="Grid Table 5 Dark Accent 6" w:uiPriority="50"/>
-    <w:lsdException w:name="Grid Table 6 Colorful Accent 6" w:uiPriority="51"/>
-    <w:lsdException w:name="Grid Table 7 Colorful Accent 6" w:uiPriority="52"/>
-    <w:lsdException w:name="List Table 1 Light" w:uiPriority="46"/>
-    <w:lsdException w:name="List Table 2" w:uiPriority="47"/>
-    <w:lsdException w:name="List Table 3" w:uiPriority="48"/>
-    <w:lsdException w:name="List Table 4" w:uiPriority="49"/>
-    <w:lsdException w:name="List Table 5 Dark" w:uiPriority="50"/>
-    <w:lsdException w:name="List Table 6 Colorful" w:uiPriority="51"/>
-    <w:lsdException w:name="List Table 7 Colorful" w:uiPriority="52"/>
-    <w:lsdException w:name="List Table 1 Light Accent 1" w:uiPriority="46"/>
-    <w:lsdException w:name="List Table 2 Accent 1" w:uiPriority="47"/>
-    <w:lsdException w:name="List Table 3 Accent 1" w:uiPriority="48"/>
-    <w:lsdException w:name="List Table 4 Accent 1" w:uiPriority="49"/>
-    <w:lsdException w:name="List Table 5 Dark Accent 1" w:uiPriority="50"/>
-    <w:lsdException w:name="List Table 6 Colorful Accent 1" w:uiPriority="51"/>
-    <w:lsdException w:name="List Table 7 Colorful Accent 1" w:uiPriority="52"/>
-    <w:lsdException w:name="List Table 1 Light Accent 2" w:uiPriority="46"/>
-    <w:lsdException w:name="List Table 2 Accent 2" w:uiPriority="47"/>
-    <w:lsdException w:name="List Table 3 Accent 2" w:uiPriority="48"/>
-    <w:lsdException w:name="List Table 4 Accent 2" w:uiPriority="49"/>
-    <w:lsdException w:name="List Table 5 Dark Accent 2" w:uiPriority="50"/>
-    <w:lsdException w:name="List Table 6 Colorful Accent 2" w:uiPriority="51"/>
-    <w:lsdException w:name="List Table 7 Colorful Accent 2" w:uiPriority="52"/>
-    <w:lsdException w:name="List Table 1 Light Accent 3" w:uiPriority="46"/>
-    <w:lsdException w:name="List Table 2 Accent 3" w:uiPriority="47"/>
-    <w:lsdException w:name="List Table 3 Accent 3" w:uiPriority="48"/>
-    <w:lsdException w:name="List Table 4 Accent 3" w:uiPriority="49"/>
-    <w:lsdException w:name="List Table 5 Dark Accent 3" w:uiPriority="50"/>
-    <w:lsdException w:name="List Table 6 Colorful Accent 3" w:uiPriority="51"/>
-    <w:lsdException w:name="List Table 7 Colorful Accent 3" w:uiPriority="52"/>
-    <w:lsdException w:name="List Table 1 Light Accent 4" w:uiPriority="46"/>
-    <w:lsdException w:name="List Table 2 Accent 4" w:uiPriority="47"/>
-    <w:lsdException w:name="List Table 3 Accent 4" w:uiPriority="48"/>
-    <w:lsdException w:name="List Table 4 Accent 4" w:uiPriority="49"/>
-    <w:lsdException w:name="List Table 5 Dark Accent 4" w:uiPriority="50"/>
-    <w:lsdException w:name="List Table 6 Colorful Accent 4" w:uiPriority="51"/>
-    <w:lsdException w:name="List Table 7 Colorful Accent 4" w:uiPriority="52"/>
-    <w:lsdException w:name="List Table 1 Light Accent 5" w:uiPriority="46"/>
-    <w:lsdException w:name="List Table 2 Accent 5" w:uiPriority="47"/>
-    <w:lsdException w:name="List Table 3 Accent 5" w:uiPriority="48"/>
-    <w:lsdException w:name="List Table 4 Accent 5" w:uiPriority="49"/>
-    <w:lsdException w:name="List Table 5 Dark Accent 5" w:uiPriority="50"/>
-    <w:lsdException w:name="List Table 6 Colorful Accent 5" w:uiPriority="51"/>
-    <w:lsdException w:name="List Table 7 Colorful Accent 5" w:uiPriority="52"/>
-    <w:lsdException w:name="List Table 1 Light Accent 6" w:uiPriority="46"/>
-    <w:lsdException w:name="List Table 2 Accent 6" w:uiPriority="47"/>
-    <w:lsdException w:name="List Table 3 Accent 6" w:uiPriority="48"/>
-    <w:lsdException w:name="List Table 4 Accent 6" w:uiPriority="49"/>
-    <w:lsdException w:name="List Table 5 Dark Accent 6" w:uiPriority="50"/>
-    <w:lsdException w:name="List Table 6 Colorful Accent 6" w:uiPriority="51"/>
-    <w:lsdException w:name="List Table 7 Colorful Accent 6" w:uiPriority="52"/>
+  <w:latentStyles w:defLockedState="0" w:defUIPriority="99" w:defSemiHidden="1" w:defUnhideWhenUsed="1" w:defQFormat="0" w:count="267">
+    <w:lsdException w:name="Normal" w:semiHidden="0" w:uiPriority="0" w:unhideWhenUsed="0" w:qFormat="1"/>
+    <w:lsdException w:name="heading 1" w:semiHidden="0" w:uiPriority="9" w:unhideWhenUsed="0" w:qFormat="1"/>
+    <w:lsdException w:name="heading 2" w:uiPriority="9" w:qFormat="1"/>
+    <w:lsdException w:name="heading 3" w:uiPriority="9" w:qFormat="1"/>
+    <w:lsdException w:name="heading 4" w:uiPriority="9" w:qFormat="1"/>
+    <w:lsdException w:name="heading 5" w:uiPriority="9" w:qFormat="1"/>
+    <w:lsdException w:name="heading 6" w:uiPriority="9" w:qFormat="1"/>
+    <w:lsdException w:name="heading 7" w:uiPriority="9" w:qFormat="1"/>
+    <w:lsdException w:name="heading 8" w:uiPriority="9" w:qFormat="1"/>
+    <w:lsdException w:name="heading 9" w:uiPriority="9" w:qFormat="1"/>
+    <w:lsdException w:name="toc 1" w:uiPriority="39"/>
+    <w:lsdException w:name="toc 2" w:uiPriority="39"/>
+    <w:lsdException w:name="toc 3" w:uiPriority="39"/>
+    <w:lsdException w:name="toc 4" w:uiPriority="39"/>
+    <w:lsdException w:name="toc 5" w:uiPriority="39"/>
+    <w:lsdException w:name="toc 6" w:uiPriority="39"/>
+    <w:lsdException w:name="toc 7" w:uiPriority="39"/>
+    <w:lsdException w:name="toc 8" w:uiPriority="39"/>
+    <w:lsdException w:name="toc 9" w:uiPriority="39"/>
+    <w:lsdException w:name="caption" w:uiPriority="35" w:qFormat="1"/>
+    <w:lsdException w:name="Title" w:semiHidden="0" w:uiPriority="10" w:unhideWhenUsed="0" w:qFormat="1"/>
+    <w:lsdException w:name="Default Paragraph Font" w:uiPriority="1"/>
+    <w:lsdException w:name="Subtitle" w:semiHidden="0" w:uiPriority="11" w:unhideWhenUsed="0" w:qFormat="1"/>
+    <w:lsdException w:name="Strong" w:semiHidden="0" w:uiPriority="22" w:unhideWhenUsed="0" w:qFormat="1"/>
+    <w:lsdException w:name="Emphasis" w:semiHidden="0" w:uiPriority="20" w:unhideWhenUsed="0" w:qFormat="1"/>
+    <w:lsdException w:name="Table Grid" w:semiHidden="0" w:uiPriority="39" w:unhideWhenUsed="0"/>
+    <w:lsdException w:name="Placeholder Text" w:unhideWhenUsed="0"/>
+    <w:lsdException w:name="No Spacing" w:semiHidden="0" w:uiPriority="1" w:unhideWhenUsed="0" w:qFormat="1"/>
+    <w:lsdException w:name="Light Shading" w:semiHidden="0" w:uiPriority="60" w:unhideWhenUsed="0"/>
+    <w:lsdException w:name="Light List" w:semiHidden="0" w:uiPriority="61" w:unhideWhenUsed="0"/>
+    <w:lsdException w:name="Light Grid" w:semiHidden="0" w:uiPriority="62" w:unhideWhenUsed="0"/>
+    <w:lsdException w:name="Medium Shading 1" w:semiHidden="0" w:uiPriority="63" w:unhideWhenUsed="0"/>
+    <w:lsdException w:name="Medium Shading 2" w:semiHidden="0" w:uiPriority="64" w:unhideWhenUsed="0"/>
+    <w:lsdException w:name="Medium List 1" w:semiHidden="0" w:uiPriority="65" w:unhideWhenUsed="0"/>
+    <w:lsdException w:name="Medium List 2" w:semiHidden="0" w:uiPriority="66" w:unhideWhenUsed="0"/>
+    <w:lsdException w:name="Medium Grid 1" w:semiHidden="0" w:uiPriority="67" w:unhideWhenUsed="0"/>
+    <w:lsdException w:name="Medium Grid 2" w:semiHidden="0" w:uiPriority="68" w:unhideWhenUsed="0"/>
+    <w:lsdException w:name="Medium Grid 3" w:semiHidden="0" w:uiPriority="69" w:unhideWhenUsed="0"/>
+    <w:lsdException w:name="Dark List" w:semiHidden="0" w:uiPriority="70" w:unhideWhenUsed="0"/>
+    <w:lsdException w:name="Colorful Shading" w:semiHidden="0" w:uiPriority="71" w:unhideWhenUsed="0"/>
+    <w:lsdException w:name="Colorful List" w:semiHidden="0" w:uiPriority="72" w:unhideWhenUsed="0"/>
+    <w:lsdException w:name="Colorful Grid" w:semiHidden="0" w:uiPriority="73" w:unhideWhenUsed="0"/>
+    <w:lsdException w:name="Light Shading Accent 1" w:semiHidden="0" w:uiPriority="60" w:unhideWhenUsed="0"/>
+    <w:lsdException w:name="Light List Accent 1" w:semiHidden="0" w:uiPriority="61" w:unhideWhenUsed="0"/>
+    <w:lsdException w:name="Light Grid Accent 1" w:semiHidden="0" w:uiPriority="62" w:unhideWhenUsed="0"/>
+    <w:lsdException w:name="Medium Shading 1 Accent 1" w:semiHidden="0" w:uiPriority="63" w:unhideWhenUsed="0"/>
+    <w:lsdException w:name="Medium Shading 2 Accent 1" w:semiHidden="0" w:uiPriority="64" w:unhideWhenUsed="0"/>
+    <w:lsdException w:name="Medium List 1 Accent 1" w:semiHidden="0" w:uiPriority="65" w:unhideWhenUsed="0"/>
+    <w:lsdException w:name="Revision" w:unhideWhenUsed="0"/>
+    <w:lsdException w:name="List Paragraph" w:semiHidden="0" w:uiPriority="34" w:unhideWhenUsed="0" w:qFormat="1"/>
+    <w:lsdException w:name="Quote" w:semiHidden="0" w:uiPriority="29" w:unhideWhenUsed="0" w:qFormat="1"/>
+    <w:lsdException w:name="Intense Quote" w:semiHidden="0" w:uiPriority="30" w:unhideWhenUsed="0" w:qFormat="1"/>
+    <w:lsdException w:name="Medium List 2 Accent 1" w:semiHidden="0" w:uiPriority="66" w:unhideWhenUsed="0"/>
+    <w:lsdException w:name="Medium Grid 1 Accent 1" w:semiHidden="0" w:uiPriority="67" w:unhideWhenUsed="0"/>
+    <w:lsdException w:name="Medium Grid 2 Accent 1" w:semiHidden="0" w:uiPriority="68" w:unhideWhenUsed="0"/>
+    <w:lsdException w:name="Medium Grid 3 Accent 1" w:semiHidden="0" w:uiPriority="69" w:unhideWhenUsed="0"/>
+    <w:lsdException w:name="Dark List Accent 1" w:semiHidden="0" w:uiPriority="70" w:unhideWhenUsed="0"/>
+    <w:lsdException w:name="Colorful Shading Accent 1" w:semiHidden="0" w:uiPriority="71" w:unhideWhenUsed="0"/>
+    <w:lsdException w:name="Colorful List Accent 1" w:semiHidden="0" w:uiPriority="72" w:unhideWhenUsed="0"/>
+    <w:lsdException w:name="Colorful Grid Accent 1" w:semiHidden="0" w:uiPriority="73" w:unhideWhenUsed="0"/>
+    <w:lsdException w:name="Light Shading Accent 2" w:semiHidden="0" w:uiPriority="60" w:unhideWhenUsed="0"/>
+    <w:lsdException w:name="Light List Accent 2" w:semiHidden="0" w:uiPriority="61" w:unhideWhenUsed="0"/>
+    <w:lsdException w:name="Light Grid Accent 2" w:semiHidden="0" w:uiPriority="62" w:unhideWhenUsed="0"/>
+    <w:lsdException w:name="Medium Shading 1 Accent 2" w:semiHidden="0" w:uiPriority="63" w:unhideWhenUsed="0"/>
+    <w:lsdException w:name="Medium Shading 2 Accent 2" w:semiHidden="0" w:uiPriority="64" w:unhideWhenUsed="0"/>
+    <w:lsdException w:name="Medium List 1 Accent 2" w:semiHidden="0" w:uiPriority="65" w:unhideWhenUsed="0"/>
+    <w:lsdException w:name="Medium List 2 Accent 2" w:semiHidden="0" w:uiPriority="66" w:unhideWhenUsed="0"/>
+    <w:lsdException w:name="Medium Grid 1 Accent 2" w:semiHidden="0" w:uiPriority="67" w:unhideWhenUsed="0"/>
+    <w:lsdException w:name="Medium Grid 2 Accent 2" w:semiHidden="0" w:uiPriority="68" w:unhideWhenUsed="0"/>
+    <w:lsdException w:name="Medium Grid 3 Accent 2" w:semiHidden="0" w:uiPriority="69" w:unhideWhenUsed="0"/>
+    <w:lsdException w:name="Dark List Accent 2" w:semiHidden="0" w:uiPriority="70" w:unhideWhenUsed="0"/>
+    <w:lsdException w:name="Colorful Shading Accent 2" w:semiHidden="0" w:uiPriority="71" w:unhideWhenUsed="0"/>
+    <w:lsdException w:name="Colorful List Accent 2" w:semiHidden="0" w:uiPriority="72" w:unhideWhenUsed="0"/>
+    <w:lsdException w:name="Colorful Grid Accent 2" w:semiHidden="0" w:uiPriority="73" w:unhideWhenUsed="0"/>
+    <w:lsdException w:name="Light Shading Accent 3" w:semiHidden="0" w:uiPriority="60" w:unhideWhenUsed="0"/>
+    <w:lsdException w:name="Light List Accent 3" w:semiHidden="0" w:uiPriority="61" w:unhideWhenUsed="0"/>
+    <w:lsdException w:name="Light Grid Accent 3" w:semiHidden="0" w:uiPriority="62" w:unhideWhenUsed="0"/>
+    <w:lsdException w:name="Medium Shading 1 Accent 3" w:semiHidden="0" w:uiPriority="63" w:unhideWhenUsed="0"/>
+    <w:lsdException w:name="Medium Shading 2 Accent 3" w:semiHidden="0" w:uiPriority="64" w:unhideWhenUsed="0"/>
+    <w:lsdException w:name="Medium List 1 Accent 3" w:semiHidden="0" w:uiPriority="65" w:unhideWhenUsed="0"/>
+    <w:lsdException w:name="Medium List 2 Accent 3" w:semiHidden="0" w:uiPriority="66" w:unhideWhenUsed="0"/>
+    <w:lsdException w:name="Medium Grid 1 Accent 3" w:semiHidden="0" w:uiPriority="67" w:unhideWhenUsed="0"/>
+    <w:lsdException w:name="Medium Grid 2 Accent 3" w:semiHidden="0" w:uiPriority="68" w:unhideWhenUsed="0"/>
+    <w:lsdException w:name="Medium Grid 3 Accent 3" w:semiHidden="0" w:uiPriority="69" w:unhideWhenUsed="0"/>
+    <w:lsdException w:name="Dark List Accent 3" w:semiHidden="0" w:uiPriority="70" w:unhideWhenUsed="0"/>
+    <w:lsdException w:name="Colorful Shading Accent 3" w:semiHidden="0" w:uiPriority="71" w:unhideWhenUsed="0"/>
+    <w:lsdException w:name="Colorful List Accent 3" w:semiHidden="0" w:uiPriority="72" w:unhideWhenUsed="0"/>
+    <w:lsdException w:name="Colorful Grid Accent 3" w:semiHidden="0" w:uiPriority="73" w:unhideWhenUsed="0"/>
+    <w:lsdException w:name="Light Shading Accent 4" w:semiHidden="0" w:uiPriority="60" w:unhideWhenUsed="0"/>
+    <w:lsdException w:name="Light List Accent 4" w:semiHidden="0" w:uiPriority="61" w:unhideWhenUsed="0"/>
+    <w:lsdException w:name="Light Grid Accent 4" w:semiHidden="0" w:uiPriority="62" w:unhideWhenUsed="0"/>
+    <w:lsdException w:name="Medium Shading 1 Accent 4" w:semiHidden="0" w:uiPriority="63" w:unhideWhenUsed="0"/>
+    <w:lsdException w:name="Medium Shading 2 Accent 4" w:semiHidden="0" w:uiPriority="64" w:unhideWhenUsed="0"/>
+    <w:lsdException w:name="Medium List 1 Accent 4" w:semiHidden="0" w:uiPriority="65" w:unhideWhenUsed="0"/>
+    <w:lsdException w:name="Medium List 2 Accent 4" w:semiHidden="0" w:uiPriority="66" w:unhideWhenUsed="0"/>
+    <w:lsdException w:name="Medium Grid 1 Accent 4" w:semiHidden="0" w:uiPriority="67" w:unhideWhenUsed="0"/>
+    <w:lsdException w:name="Medium Grid 2 Accent 4" w:semiHidden="0" w:uiPriority="68" w:unhideWhenUsed="0"/>
+    <w:lsdException w:name="Medium Grid 3 Accent 4" w:semiHidden="0" w:uiPriority="69" w:unhideWhenUsed="0"/>
+    <w:lsdException w:name="Dark List Accent 4" w:semiHidden="0" w:uiPriority="70" w:unhideWhenUsed="0"/>
+    <w:lsdException w:name="Colorful Shading Accent 4" w:semiHidden="0" w:uiPriority="71" w:unhideWhenUsed="0"/>
+    <w:lsdException w:name="Colorful List Accent 4" w:semiHidden="0" w:uiPriority="72" w:unhideWhenUsed="0"/>
+    <w:lsdException w:name="Colorful Grid Accent 4" w:semiHidden="0" w:uiPriority="73" w:unhideWhenUsed="0"/>
+    <w:lsdException w:name="Light Shading Accent 5" w:semiHidden="0" w:uiPriority="60" w:unhideWhenUsed="0"/>
+    <w:lsdException w:name="Light List Accent 5" w:semiHidden="0" w:uiPriority="61" w:unhideWhenUsed="0"/>
+    <w:lsdException w:name="Light Grid Accent 5" w:semiHidden="0" w:uiPriority="62" w:unhideWhenUsed="0"/>
+    <w:lsdException w:name="Medium Shading 1 Accent 5" w:semiHidden="0" w:uiPriority="63" w:unhideWhenUsed="0"/>
+    <w:lsdException w:name="Medium Shading 2 Accent 5" w:semiHidden="0" w:uiPriority="64" w:unhideWhenUsed="0"/>
+    <w:lsdException w:name="Medium List 1 Accent 5" w:semiHidden="0" w:uiPriority="65" w:unhideWhenUsed="0"/>
+    <w:lsdException w:name="Medium List 2 Accent 5" w:semiHidden="0" w:uiPriority="66" w:unhideWhenUsed="0"/>
+    <w:lsdException w:name="Medium Grid 1 Accent 5" w:semiHidden="0" w:uiPriority="67" w:unhideWhenUsed="0"/>
+    <w:lsdException w:name="Medium Grid 2 Accent 5" w:semiHidden="0" w:uiPriority="68" w:unhideWhenUsed="0"/>
+    <w:lsdException w:name="Medium Grid 3 Accent 5" w:semiHidden="0" w:uiPriority="69" w:unhideWhenUsed="0"/>
+    <w:lsdException w:name="Dark List Accent 5" w:semiHidden="0" w:uiPriority="70" w:unhideWhenUsed="0"/>
+    <w:lsdException w:name="Colorful Shading Accent 5" w:semiHidden="0" w:uiPriority="71" w:unhideWhenUsed="0"/>
+    <w:lsdException w:name="Colorful List Accent 5" w:semiHidden="0" w:uiPriority="72" w:unhideWhenUsed="0"/>
+    <w:lsdException w:name="Colorful Grid Accent 5" w:semiHidden="0" w:uiPriority="73" w:unhideWhenUsed="0"/>
+    <w:lsdException w:name="Light Shading Accent 6" w:semiHidden="0" w:uiPriority="60" w:unhideWhenUsed="0"/>
+    <w:lsdException w:name="Light List Accent 6" w:semiHidden="0" w:uiPriority="61" w:unhideWhenUsed="0"/>
+    <w:lsdException w:name="Light Grid Accent 6" w:semiHidden="0" w:uiPriority="62" w:unhideWhenUsed="0"/>
+    <w:lsdException w:name="Medium Shading 1 Accent 6" w:semiHidden="0" w:uiPriority="63" w:unhideWhenUsed="0"/>
+    <w:lsdException w:name="Medium Shading 2 Accent 6" w:semiHidden="0" w:uiPriority="64" w:unhideWhenUsed="0"/>
+    <w:lsdException w:name="Medium List 1 Accent 6" w:semiHidden="0" w:uiPriority="65" w:unhideWhenUsed="0"/>
+    <w:lsdException w:name="Medium List 2 Accent 6" w:semiHidden="0" w:uiPriority="66" w:unhideWhenUsed="0"/>
+    <w:lsdException w:name="Medium Grid 1 Accent 6" w:semiHidden="0" w:uiPriority="67" w:unhideWhenUsed="0"/>
+    <w:lsdException w:name="Medium Grid 2 Accent 6" w:semiHidden="0" w:uiPriority="68" w:unhideWhenUsed="0"/>
+    <w:lsdException w:name="Medium Grid 3 Accent 6" w:semiHidden="0" w:uiPriority="69" w:unhideWhenUsed="0"/>
+    <w:lsdException w:name="Dark List Accent 6" w:semiHidden="0" w:uiPriority="70" w:unhideWhenUsed="0"/>
+    <w:lsdException w:name="Colorful Shading Accent 6" w:semiHidden="0" w:uiPriority="71" w:unhideWhenUsed="0"/>
+    <w:lsdException w:name="Colorful List Accent 6" w:semiHidden="0" w:uiPriority="72" w:unhideWhenUsed="0"/>
+    <w:lsdException w:name="Colorful Grid Accent 6" w:semiHidden="0" w:uiPriority="73" w:unhideWhenUsed="0"/>
+    <w:lsdException w:name="Subtle Emphasis" w:semiHidden="0" w:uiPriority="19" w:unhideWhenUsed="0" w:qFormat="1"/>
+    <w:lsdException w:name="Intense Emphasis" w:semiHidden="0" w:uiPriority="21" w:unhideWhenUsed="0" w:qFormat="1"/>
+    <w:lsdException w:name="Subtle Reference" w:semiHidden="0" w:uiPriority="31" w:unhideWhenUsed="0" w:qFormat="1"/>
+    <w:lsdException w:name="Intense Reference" w:semiHidden="0" w:uiPriority="32" w:unhideWhenUsed="0" w:qFormat="1"/>
+    <w:lsdException w:name="Book Title" w:semiHidden="0" w:uiPriority="33" w:unhideWhenUsed="0" w:qFormat="1"/>
+    <w:lsdException w:name="Bibliography" w:uiPriority="37"/>
+    <w:lsdException w:name="TOC Heading" w:uiPriority="39" w:qFormat="1"/>
+  </w:latentStyles>
+  <w:style w:type="paragraph" w:default="1" w:styleId="Normal">
+    <w:name w:val="Normal"/>
+    <w:qFormat/>
+  </w:style>
+  <w:style w:type="paragraph" w:styleId="Heading1">
+    <w:name w:val="heading 1"/>
+    <w:basedOn w:val="Default"/>
+    <w:next w:val="Normal"/>
+    <w:link w:val="Heading1Char"/>
+    <w:uiPriority w:val="9"/>
+    <w:qFormat/>
+    <w:rsid w:val="00735A12"/>
+    <w:pPr>
+      <w:numPr>
+        <w:numId w:val="9"/>
+      </w:numPr>
+      <w:outlineLvl w:val="0"/>
+    </w:pPr>
+    <w:rPr>
+      <w:b/>
+      <w:bCs/>
+      <w:sz w:val="36"/>
+      <w:szCs w:val="32"/>
+    </w:rPr>
+  </w:style>
+  <w:style w:type="paragraph" w:styleId="Heading2">
+    <w:name w:val="heading 2"/>
+    <w:basedOn w:val="Default"/>
+    <w:next w:val="Normal"/>
+    <w:link w:val="Heading2Char"/>
+    <w:uiPriority w:val="9"/>
+    <w:unhideWhenUsed/>
+    <w:qFormat/>
+    <w:rsid w:val="00E46055"/>
+    <w:pPr>
+      <w:numPr>
+        <w:numId w:val="7"/>
+      </w:numPr>
+      <w:spacing w:before="100"/>
+      <w:outlineLvl w:val="1"/>
+    </w:pPr>
+    <w:rPr>
+      <w:b/>
+      <w:bCs/>
+      <w:sz w:val="32"/>
+      <w:szCs w:val="32"/>
+    </w:rPr>
+  </w:style>
+  <w:style w:type="paragraph" w:styleId="Heading3">
+    <w:name w:val="heading 3"/>
+    <w:basedOn w:val="Default"/>
+    <w:next w:val="Normal"/>
+    <w:link w:val="Heading3Char"/>
+    <w:uiPriority w:val="9"/>
+    <w:unhideWhenUsed/>
+    <w:qFormat/>
+    <w:rsid w:val="00E46055"/>
+    <w:pPr>
+      <w:numPr>
+        <w:ilvl w:val="1"/>
+        <w:numId w:val="7"/>
+      </w:numPr>
+      <w:spacing w:before="120"/>
+      <w:ind w:left="1080"/>
+      <w:outlineLvl w:val="2"/>
+    </w:pPr>
+    <w:rPr>
+      <w:b/>
+      <w:bCs/>
+      <w:sz w:val="28"/>
+      <w:szCs w:val="28"/>
+    </w:rPr>
+  </w:style>
+  <w:style w:type="paragraph" w:styleId="Heading4">
+    <w:name w:val="heading 4"/>
+    <w:basedOn w:val="Normal"/>
+    <w:next w:val="Normal"/>
+    <w:link w:val="Heading4Char"/>
+    <w:uiPriority w:val="9"/>
+    <w:unhideWhenUsed/>
+    <w:qFormat/>
+    <w:rsid w:val="00B12DDC"/>
+    <w:pPr>
+      <w:numPr>
+        <w:ilvl w:val="2"/>
+        <w:numId w:val="7"/>
+      </w:numPr>
+      <w:autoSpaceDE w:val="0"/>
+      <w:autoSpaceDN w:val="0"/>
+      <w:adjustRightInd w:val="0"/>
+      <w:spacing w:before="120" w:after="80" w:line="240" w:lineRule="auto"/>
+      <w:jc w:val="both"/>
+      <w:outlineLvl w:val="3"/>
+    </w:pPr>
+    <w:rPr>
+      <w:rFonts w:asciiTheme="majorHAnsi" w:eastAsiaTheme="majorEastAsia" w:hAnsiTheme="majorHAnsi" w:cstheme="majorBidi"/>
+      <w:b/>
+      <w:bCs/>
+      <w:iCs/>
+      <w:sz w:val="26"/>
+      <w:szCs w:val="26"/>
+    </w:rPr>
+  </w:style>
+  <w:style w:type="paragraph" w:styleId="Heading5">
+    <w:name w:val="heading 5"/>
+    <w:basedOn w:val="Heading2"/>
+    <w:next w:val="Normal"/>
+    <w:link w:val="Heading5Char"/>
+    <w:uiPriority w:val="9"/>
+    <w:unhideWhenUsed/>
+    <w:qFormat/>
+    <w:rsid w:val="00C152A9"/>
+    <w:pPr>
+      <w:numPr>
+        <w:ilvl w:val="3"/>
+      </w:numPr>
+      <w:ind w:left="2520" w:hanging="810"/>
+      <w:outlineLvl w:val="4"/>
+    </w:pPr>
+    <w:rPr>
+      <w:sz w:val="24"/>
+      <w:szCs w:val="24"/>
+    </w:rPr>
+  </w:style>
+  <w:style w:type="character" w:default="1" w:styleId="DefaultParagraphFont">
+    <w:name w:val="Default Paragraph Font"/>
+    <w:uiPriority w:val="1"/>
+    <w:semiHidden/>
+    <w:unhideWhenUsed/>
+  </w:style>
+  <w:style w:type="table" w:default="1" w:styleId="TableNormal">
+    <w:name w:val="Normal Table"/>
+    <w:uiPriority w:val="99"/>
+    <w:semiHidden/>
+    <w:unhideWhenUsed/>
+    <w:tblPr>
+      <w:tblInd w:w="0" w:type="dxa"/>
+      <w:tblCellMar>
+        <w:top w:w="0" w:type="dxa"/>
+        <w:left w:w="108" w:type="dxa"/>
+        <w:bottom w:w="0" w:type="dxa"/>
+        <w:right w:w="108" w:type="dxa"/>
+      </w:tblCellMar>
+    </w:tblPr>
+  </w:style>
+  <w:style w:type="numbering" w:default="1" w:styleId="NoList">
+    <w:name w:val="No List"/>
+    <w:uiPriority w:val="99"/>
+    <w:semiHidden/>
+    <w:unhideWhenUsed/>
+  </w:style>
+  <w:style w:type="paragraph" w:styleId="BalloonText">
+    <w:name w:val="Balloon Text"/>
+    <w:basedOn w:val="Normal"/>
+    <w:link w:val="BalloonTextChar"/>
+    <w:uiPriority w:val="99"/>
+    <w:semiHidden/>
+    <w:unhideWhenUsed/>
+    <w:rsid w:val="00177F06"/>
+    <w:pPr>
+      <w:spacing w:after="0" w:line="240" w:lineRule="auto"/>
+    </w:pPr>
+    <w:rPr>
+      <w:rFonts w:ascii="Tahoma" w:hAnsi="Tahoma" w:cs="Tahoma"/>
+      <w:sz w:val="16"/>
+      <w:szCs w:val="16"/>
+    </w:rPr>
+  </w:style>
+  <w:style w:type="character" w:customStyle="1" w:styleId="BalloonTextChar">
+    <w:name w:val="Balloon Text Char"/>
+    <w:basedOn w:val="DefaultParagraphFont"/>
+    <w:link w:val="BalloonText"/>
+    <w:uiPriority w:val="99"/>
+    <w:semiHidden/>
+    <w:rsid w:val="00177F06"/>
+    <w:rPr>
+      <w:rFonts w:ascii="Tahoma" w:hAnsi="Tahoma" w:cs="Tahoma"/>
+      <w:sz w:val="16"/>
+      <w:szCs w:val="16"/>
+    </w:rPr>
+  </w:style>
+  <w:style w:type="table" w:styleId="TableGrid">
+    <w:name w:val="Table Grid"/>
+    <w:basedOn w:val="TableNormal"/>
+    <w:uiPriority w:val="39"/>
+    <w:rsid w:val="00177F06"/>
+    <w:pPr>
+      <w:spacing w:after="0" w:line="240" w:lineRule="auto"/>
+    </w:pPr>
+    <w:tblPr>
+      <w:tblInd w:w="0" w:type="dxa"/>
+      <w:tblBorders>
+        <w:top w:val="single" w:sz="4" w:space="0" w:color="auto"/>
+        <w:left w:val="single" w:sz="4" w:space="0" w:color="auto"/>
+        <w:bottom w:val="single" w:sz="4" w:space="0" w:color="auto"/>
+        <w:right w:val="single" w:sz="4" w:space="0" w:color="auto"/>
+        <w:insideH w:val="single" w:sz="4" w:space="0" w:color="auto"/>
+        <w:insideV w:val="single" w:sz="4" w:space="0" w:color="auto"/>
+      </w:tblBorders>
+      <w:tblCellMar>
+        <w:top w:w="0" w:type="dxa"/>
+        <w:left w:w="108" w:type="dxa"/>
+        <w:bottom w:w="0" w:type="dxa"/>
+        <w:right w:w="108" w:type="dxa"/>
+      </w:tblCellMar>
+    </w:tblPr>
+  </w:style>
+  <w:style w:type="paragraph" w:styleId="Header">
+    <w:name w:val="header"/>
+    <w:basedOn w:val="Normal"/>
+    <w:link w:val="HeaderChar"/>
+    <w:uiPriority w:val="99"/>
+    <w:unhideWhenUsed/>
+    <w:rsid w:val="006678EB"/>
+    <w:pPr>
+      <w:tabs>
+        <w:tab w:val="center" w:pos="4680"/>
+        <w:tab w:val="right" w:pos="9360"/>
+      </w:tabs>
+      <w:spacing w:after="0" w:line="240" w:lineRule="auto"/>
+    </w:pPr>
+  </w:style>
+  <w:style w:type="character" w:customStyle="1" w:styleId="HeaderChar">
+    <w:name w:val="Header Char"/>
+    <w:basedOn w:val="DefaultParagraphFont"/>
+    <w:link w:val="Header"/>
+    <w:uiPriority w:val="99"/>
+    <w:rsid w:val="006678EB"/>
+  </w:style>
+  <w:style w:type="paragraph" w:styleId="Footer">
+    <w:name w:val="footer"/>
+    <w:basedOn w:val="Normal"/>
+    <w:link w:val="FooterChar"/>
+    <w:uiPriority w:val="99"/>
+    <w:unhideWhenUsed/>
+    <w:rsid w:val="006678EB"/>
+    <w:pPr>
+      <w:tabs>
+        <w:tab w:val="center" w:pos="4680"/>
+        <w:tab w:val="right" w:pos="9360"/>
+      </w:tabs>
+      <w:spacing w:after="0" w:line="240" w:lineRule="auto"/>
+    </w:pPr>
+  </w:style>
+  <w:style w:type="character" w:customStyle="1" w:styleId="FooterChar">
+    <w:name w:val="Footer Char"/>
+    <w:basedOn w:val="DefaultParagraphFont"/>
+    <w:link w:val="Footer"/>
+    <w:uiPriority w:val="99"/>
+    <w:rsid w:val="006678EB"/>
+  </w:style>
+  <w:style w:type="character" w:customStyle="1" w:styleId="Heading1Char">
+    <w:name w:val="Heading 1 Char"/>
+    <w:basedOn w:val="DefaultParagraphFont"/>
+    <w:link w:val="Heading1"/>
+    <w:uiPriority w:val="9"/>
+    <w:rsid w:val="00735A12"/>
+    <w:rPr>
+      <w:rFonts w:ascii="Cambria" w:hAnsi="Cambria" w:cs="Cambria"/>
+      <w:b/>
+      <w:bCs/>
+      <w:color w:val="000000"/>
+      <w:sz w:val="36"/>
+      <w:szCs w:val="32"/>
+    </w:rPr>
+  </w:style>
+  <w:style w:type="character" w:customStyle="1" w:styleId="Heading2Char">
+    <w:name w:val="Heading 2 Char"/>
+    <w:basedOn w:val="DefaultParagraphFont"/>
+    <w:link w:val="Heading2"/>
+    <w:uiPriority w:val="9"/>
+    <w:rsid w:val="00E46055"/>
+    <w:rPr>
+      <w:rFonts w:ascii="Cambria" w:hAnsi="Cambria" w:cs="Cambria"/>
+      <w:b/>
+      <w:bCs/>
+      <w:color w:val="000000"/>
+      <w:sz w:val="32"/>
+      <w:szCs w:val="32"/>
+    </w:rPr>
+  </w:style>
+  <w:style w:type="character" w:customStyle="1" w:styleId="Heading3Char">
+    <w:name w:val="Heading 3 Char"/>
+    <w:basedOn w:val="DefaultParagraphFont"/>
+    <w:link w:val="Heading3"/>
+    <w:uiPriority w:val="9"/>
+    <w:rsid w:val="00E46055"/>
+    <w:rPr>
+      <w:rFonts w:ascii="Cambria" w:hAnsi="Cambria" w:cs="Cambria"/>
+      <w:b/>
+      <w:bCs/>
+      <w:color w:val="000000"/>
+      <w:sz w:val="28"/>
+      <w:szCs w:val="28"/>
+    </w:rPr>
+  </w:style>
+  <w:style w:type="paragraph" w:customStyle="1" w:styleId="Default">
+    <w:name w:val="Default"/>
+    <w:rsid w:val="00BD7BA5"/>
+    <w:pPr>
+      <w:autoSpaceDE w:val="0"/>
+      <w:autoSpaceDN w:val="0"/>
+      <w:adjustRightInd w:val="0"/>
+      <w:spacing w:after="0" w:line="240" w:lineRule="auto"/>
+    </w:pPr>
+    <w:rPr>
+      <w:rFonts w:ascii="Cambria" w:hAnsi="Cambria" w:cs="Cambria"/>
+      <w:color w:val="000000"/>
+      <w:sz w:val="24"/>
+      <w:szCs w:val="24"/>
+    </w:rPr>
+  </w:style>
+  <w:style w:type="character" w:styleId="Hyperlink">
+    <w:name w:val="Hyperlink"/>
+    <w:basedOn w:val="DefaultParagraphFont"/>
+    <w:uiPriority w:val="99"/>
+    <w:unhideWhenUsed/>
+    <w:rsid w:val="00BD7BA5"/>
+    <w:rPr>
+      <w:color w:val="0000FF" w:themeColor="hyperlink"/>
+      <w:u w:val="single"/>
+    </w:rPr>
+  </w:style>
+  <w:style w:type="character" w:customStyle="1" w:styleId="Heading4Char">
+    <w:name w:val="Heading 4 Char"/>
+    <w:basedOn w:val="DefaultParagraphFont"/>
+    <w:link w:val="Heading4"/>
+    <w:uiPriority w:val="9"/>
+    <w:rsid w:val="00B12DDC"/>
+    <w:rPr>
+      <w:rFonts w:asciiTheme="majorHAnsi" w:eastAsiaTheme="majorEastAsia" w:hAnsiTheme="majorHAnsi" w:cstheme="majorBidi"/>
+      <w:b/>
+      <w:bCs/>
+      <w:iCs/>
+      <w:sz w:val="26"/>
+      <w:szCs w:val="26"/>
+    </w:rPr>
+  </w:style>
+  <w:style w:type="character" w:customStyle="1" w:styleId="Heading5Char">
+    <w:name w:val="Heading 5 Char"/>
+    <w:basedOn w:val="DefaultParagraphFont"/>
+    <w:link w:val="Heading5"/>
+    <w:uiPriority w:val="9"/>
+    <w:rsid w:val="00C152A9"/>
+    <w:rPr>
+      <w:rFonts w:ascii="Cambria" w:hAnsi="Cambria" w:cs="Cambria"/>
+      <w:b/>
+      <w:bCs/>
+      <w:color w:val="000000"/>
+      <w:sz w:val="24"/>
+      <w:szCs w:val="24"/>
+    </w:rPr>
+  </w:style>
+  <w:style w:type="character" w:customStyle="1" w:styleId="apple-converted-space">
+    <w:name w:val="apple-converted-space"/>
+    <w:basedOn w:val="DefaultParagraphFont"/>
+    <w:rsid w:val="0053103D"/>
+  </w:style>
+  <w:style w:type="character" w:customStyle="1" w:styleId="bxgy-byline-text">
+    <w:name w:val="bxgy-byline-text"/>
+    <w:basedOn w:val="DefaultParagraphFont"/>
+    <w:rsid w:val="0053103D"/>
+  </w:style>
+  <w:style w:type="paragraph" w:styleId="ListParagraph">
+    <w:name w:val="List Paragraph"/>
+    <w:basedOn w:val="Normal"/>
+    <w:uiPriority w:val="34"/>
+    <w:qFormat/>
+    <w:rsid w:val="0053103D"/>
+    <w:pPr>
+      <w:spacing w:after="160" w:line="259" w:lineRule="auto"/>
+      <w:ind w:left="720"/>
+      <w:contextualSpacing/>
+    </w:pPr>
+  </w:style>
+  <w:style w:type="table" w:styleId="LightGrid">
+    <w:name w:val="Light Grid"/>
+    <w:basedOn w:val="TableNormal"/>
+    <w:uiPriority w:val="62"/>
+    <w:rsid w:val="0053103D"/>
+    <w:pPr>
+      <w:spacing w:after="0" w:line="240" w:lineRule="auto"/>
+    </w:pPr>
+    <w:tblPr>
+      <w:tblStyleRowBandSize w:val="1"/>
+      <w:tblStyleColBandSize w:val="1"/>
+      <w:tblInd w:w="0" w:type="dxa"/>
+      <w:tblBorders>
+        <w:top w:val="single" w:sz="8" w:space="0" w:color="000000" w:themeColor="text1"/>
+        <w:left w:val="single" w:sz="8" w:space="0" w:color="000000" w:themeColor="text1"/>
+        <w:bottom w:val="single" w:sz="8" w:space="0" w:color="000000" w:themeColor="text1"/>
+        <w:right w:val="single" w:sz="8" w:space="0" w:color="000000" w:themeColor="text1"/>
+        <w:insideH w:val="single" w:sz="8" w:space="0" w:color="000000" w:themeColor="text1"/>
+        <w:insideV w:val="single" w:sz="8" w:space="0" w:color="000000" w:themeColor="text1"/>
+      </w:tblBorders>
+      <w:tblCellMar>
+        <w:top w:w="0" w:type="dxa"/>
+        <w:left w:w="108" w:type="dxa"/>
+        <w:bottom w:w="0" w:type="dxa"/>
+        <w:right w:w="108" w:type="dxa"/>
+      </w:tblCellMar>
+    </w:tblPr>
+    <w:tblStylePr w:type="firstRow">
+      <w:pPr>
+        <w:spacing w:before="0" w:after="0" w:line="240" w:lineRule="auto"/>
+      </w:pPr>
+      <w:rPr>
+        <w:rFonts w:asciiTheme="majorHAnsi" w:eastAsiaTheme="majorEastAsia" w:hAnsiTheme="majorHAnsi" w:cstheme="majorBidi"/>
+        <w:b/>
+        <w:bCs/>
+      </w:rPr>
+      <w:tblPr/>
+      <w:tcPr>
+        <w:tcBorders>
+          <w:top w:val="single" w:sz="8" w:space="0" w:color="000000" w:themeColor="text1"/>
+          <w:left w:val="single" w:sz="8" w:space="0" w:color="000000" w:themeColor="text1"/>
+          <w:bottom w:val="single" w:sz="18" w:space="0" w:color="000000" w:themeColor="text1"/>
+          <w:right w:val="single" w:sz="8" w:space="0" w:color="000000" w:themeColor="text1"/>
+          <w:insideH w:val="nil"/>
+          <w:insideV w:val="single" w:sz="8" w:space="0" w:color="000000" w:themeColor="text1"/>
+        </w:tcBorders>
+      </w:tcPr>
+    </w:tblStylePr>
+    <w:tblStylePr w:type="lastRow">
+      <w:pPr>
+        <w:spacing w:before="0" w:after="0" w:line="240" w:lineRule="auto"/>
+      </w:pPr>
+      <w:rPr>
+        <w:rFonts w:asciiTheme="majorHAnsi" w:eastAsiaTheme="majorEastAsia" w:hAnsiTheme="majorHAnsi" w:cstheme="majorBidi"/>
+        <w:b/>
+        <w:bCs/>
+      </w:rPr>
+      <w:tblPr/>
+      <w:tcPr>
+        <w:tcBorders>
+          <w:top w:val="double" w:sz="6" w:space="0" w:color="000000" w:themeColor="text1"/>
+          <w:left w:val="single" w:sz="8" w:space="0" w:color="000000" w:themeColor="text1"/>
+          <w:bottom w:val="single" w:sz="8" w:space="0" w:color="000000" w:themeColor="text1"/>
+          <w:right w:val="single" w:sz="8" w:space="0" w:color="000000" w:themeColor="text1"/>
+          <w:insideH w:val="nil"/>
+          <w:insideV w:val="single" w:sz="8" w:space="0" w:color="000000" w:themeColor="text1"/>
+        </w:tcBorders>
+      </w:tcPr>
+    </w:tblStylePr>
+    <w:tblStylePr w:type="firstCol">
+      <w:rPr>
+        <w:rFonts w:asciiTheme="majorHAnsi" w:eastAsiaTheme="majorEastAsia" w:hAnsiTheme="majorHAnsi" w:cstheme="majorBidi"/>
+        <w:b/>
+        <w:bCs/>
+      </w:rPr>
+    </w:tblStylePr>
+    <w:tblStylePr w:type="lastCol">
+      <w:rPr>
+        <w:rFonts w:asciiTheme="majorHAnsi" w:eastAsiaTheme="majorEastAsia" w:hAnsiTheme="majorHAnsi" w:cstheme="majorBidi"/>
+        <w:b/>
+        <w:bCs/>
+      </w:rPr>
+      <w:tblPr/>
+      <w:tcPr>
+        <w:tcBorders>
+          <w:top w:val="single" w:sz="8" w:space="0" w:color="000000" w:themeColor="text1"/>
+          <w:left w:val="single" w:sz="8" w:space="0" w:color="000000" w:themeColor="text1"/>
+          <w:bottom w:val="single" w:sz="8" w:space="0" w:color="000000" w:themeColor="text1"/>
+          <w:right w:val="single" w:sz="8" w:space="0" w:color="000000" w:themeColor="text1"/>
+        </w:tcBorders>
+      </w:tcPr>
+    </w:tblStylePr>
+    <w:tblStylePr w:type="band1Vert">
+      <w:tblPr/>
+      <w:tcPr>
+        <w:tcBorders>
+          <w:top w:val="single" w:sz="8" w:space="0" w:color="000000" w:themeColor="text1"/>
+          <w:left w:val="single" w:sz="8" w:space="0" w:color="000000" w:themeColor="text1"/>
+          <w:bottom w:val="single" w:sz="8" w:space="0" w:color="000000" w:themeColor="text1"/>
+          <w:right w:val="single" w:sz="8" w:space="0" w:color="000000" w:themeColor="text1"/>
+        </w:tcBorders>
+        <w:shd w:val="clear" w:color="auto" w:fill="C0C0C0" w:themeFill="text1" w:themeFillTint="3F"/>
+      </w:tcPr>
+    </w:tblStylePr>
+    <w:tblStylePr w:type="band1Horz">
+      <w:tblPr/>
+      <w:tcPr>
+        <w:tcBorders>
+          <w:top w:val="single" w:sz="8" w:space="0" w:color="000000" w:themeColor="text1"/>
+          <w:left w:val="single" w:sz="8" w:space="0" w:color="000000" w:themeColor="text1"/>
+          <w:bottom w:val="single" w:sz="8" w:space="0" w:color="000000" w:themeColor="text1"/>
+          <w:right w:val="single" w:sz="8" w:space="0" w:color="000000" w:themeColor="text1"/>
+          <w:insideV w:val="single" w:sz="8" w:space="0" w:color="000000" w:themeColor="text1"/>
+        </w:tcBorders>
+        <w:shd w:val="clear" w:color="auto" w:fill="C0C0C0" w:themeFill="text1" w:themeFillTint="3F"/>
+      </w:tcPr>
+    </w:tblStylePr>
+    <w:tblStylePr w:type="band2Horz">
+      <w:tblPr/>
+      <w:tcPr>
+        <w:tcBorders>
+          <w:top w:val="single" w:sz="8" w:space="0" w:color="000000" w:themeColor="text1"/>
+          <w:left w:val="single" w:sz="8" w:space="0" w:color="000000" w:themeColor="text1"/>
+          <w:bottom w:val="single" w:sz="8" w:space="0" w:color="000000" w:themeColor="text1"/>
+          <w:right w:val="single" w:sz="8" w:space="0" w:color="000000" w:themeColor="text1"/>
+          <w:insideV w:val="single" w:sz="8" w:space="0" w:color="000000" w:themeColor="text1"/>
+        </w:tcBorders>
+      </w:tcPr>
+    </w:tblStylePr>
+  </w:style>
+  <w:style w:type="paragraph" w:styleId="TOCHeading">
+    <w:name w:val="TOC Heading"/>
+    <w:basedOn w:val="Heading1"/>
+    <w:next w:val="Normal"/>
+    <w:uiPriority w:val="39"/>
+    <w:unhideWhenUsed/>
+    <w:qFormat/>
+    <w:rsid w:val="005A4846"/>
+    <w:pPr>
+      <w:keepNext/>
+      <w:keepLines/>
+      <w:autoSpaceDE/>
+      <w:autoSpaceDN/>
+      <w:adjustRightInd/>
+      <w:spacing w:before="480" w:line="276" w:lineRule="auto"/>
+      <w:ind w:left="0"/>
+      <w:outlineLvl w:val="9"/>
+    </w:pPr>
+    <w:rPr>
+      <w:rFonts w:asciiTheme="majorHAnsi" w:eastAsiaTheme="majorEastAsia" w:hAnsiTheme="majorHAnsi" w:cstheme="majorBidi"/>
+      <w:color w:val="365F91" w:themeColor="accent1" w:themeShade="BF"/>
+      <w:sz w:val="28"/>
+      <w:szCs w:val="28"/>
+      <w:lang w:eastAsia="ja-JP"/>
+    </w:rPr>
+  </w:style>
+  <w:style w:type="paragraph" w:styleId="TOC1">
+    <w:name w:val="toc 1"/>
+    <w:basedOn w:val="Normal"/>
+    <w:next w:val="Normal"/>
+    <w:autoRedefine/>
+    <w:uiPriority w:val="39"/>
+    <w:unhideWhenUsed/>
+    <w:rsid w:val="005A4846"/>
+    <w:pPr>
+      <w:spacing w:after="100"/>
+    </w:pPr>
+  </w:style>
+  <w:style w:type="paragraph" w:styleId="TOC2">
+    <w:name w:val="toc 2"/>
+    <w:basedOn w:val="Normal"/>
+    <w:next w:val="Normal"/>
+    <w:autoRedefine/>
+    <w:uiPriority w:val="39"/>
+    <w:unhideWhenUsed/>
+    <w:rsid w:val="005A4846"/>
+    <w:pPr>
+      <w:spacing w:after="100"/>
+      <w:ind w:left="220"/>
+    </w:pPr>
+  </w:style>
+  <w:style w:type="paragraph" w:styleId="TOC3">
+    <w:name w:val="toc 3"/>
+    <w:basedOn w:val="Normal"/>
+    <w:next w:val="Normal"/>
+    <w:autoRedefine/>
+    <w:uiPriority w:val="39"/>
+    <w:unhideWhenUsed/>
+    <w:rsid w:val="005A4846"/>
+    <w:pPr>
+      <w:spacing w:after="100"/>
+      <w:ind w:left="440"/>
+    </w:pPr>
+  </w:style>
+  <w:style w:type="paragraph" w:styleId="Caption">
+    <w:name w:val="caption"/>
+    <w:basedOn w:val="Normal"/>
+    <w:next w:val="Normal"/>
+    <w:uiPriority w:val="35"/>
+    <w:unhideWhenUsed/>
+    <w:qFormat/>
+    <w:rsid w:val="005A4846"/>
+    <w:pPr>
+      <w:spacing w:line="240" w:lineRule="auto"/>
+    </w:pPr>
+    <w:rPr>
+      <w:b/>
+      <w:bCs/>
+      <w:color w:val="4F81BD" w:themeColor="accent1"/>
+      <w:sz w:val="18"/>
+      <w:szCs w:val="18"/>
+    </w:rPr>
+  </w:style>
+  <w:style w:type="paragraph" w:styleId="TableofFigures">
+    <w:name w:val="table of figures"/>
+    <w:basedOn w:val="Normal"/>
+    <w:next w:val="Normal"/>
+    <w:uiPriority w:val="99"/>
+    <w:unhideWhenUsed/>
+    <w:rsid w:val="00880A71"/>
+    <w:pPr>
+      <w:spacing w:after="0"/>
+    </w:pPr>
+  </w:style>
+  <w:style w:type="character" w:customStyle="1" w:styleId="fblongblurb">
+    <w:name w:val="fblongblurb"/>
+    <w:basedOn w:val="DefaultParagraphFont"/>
+    <w:rsid w:val="005B6969"/>
+  </w:style>
+  <w:style w:type="paragraph" w:styleId="Subtitle">
+    <w:name w:val="Subtitle"/>
+    <w:basedOn w:val="Normal"/>
+    <w:next w:val="Normal"/>
+    <w:link w:val="SubtitleChar"/>
+    <w:uiPriority w:val="11"/>
+    <w:qFormat/>
+    <w:rsid w:val="005C0A92"/>
+    <w:pPr>
+      <w:jc w:val="center"/>
+    </w:pPr>
+    <w:rPr>
+      <w:rFonts w:asciiTheme="majorHAnsi" w:hAnsiTheme="majorHAnsi"/>
+      <w:b/>
+      <w:sz w:val="24"/>
+      <w:szCs w:val="24"/>
+    </w:rPr>
+  </w:style>
+  <w:style w:type="character" w:customStyle="1" w:styleId="SubtitleChar">
+    <w:name w:val="Subtitle Char"/>
+    <w:basedOn w:val="DefaultParagraphFont"/>
+    <w:link w:val="Subtitle"/>
+    <w:uiPriority w:val="11"/>
+    <w:rsid w:val="005C0A92"/>
+    <w:rPr>
+      <w:rFonts w:asciiTheme="majorHAnsi" w:hAnsiTheme="majorHAnsi"/>
+      <w:b/>
+      <w:sz w:val="24"/>
+      <w:szCs w:val="24"/>
+    </w:rPr>
+  </w:style>
+  <w:style w:type="character" w:styleId="Emphasis">
+    <w:name w:val="Emphasis"/>
+    <w:basedOn w:val="DefaultParagraphFont"/>
+    <w:uiPriority w:val="20"/>
+    <w:qFormat/>
+    <w:rsid w:val="00721EC3"/>
+    <w:rPr>
+      <w:i/>
+      <w:iCs/>
+    </w:rPr>
+  </w:style>
+  <w:style w:type="character" w:styleId="Strong">
+    <w:name w:val="Strong"/>
+    <w:basedOn w:val="DefaultParagraphFont"/>
+    <w:uiPriority w:val="22"/>
+    <w:qFormat/>
+    <w:rsid w:val="00721EC3"/>
+    <w:rPr>
+      <w:b/>
+      <w:bCs/>
+    </w:rPr>
+  </w:style>
+  <w:style w:type="character" w:styleId="FollowedHyperlink">
+    <w:name w:val="FollowedHyperlink"/>
+    <w:basedOn w:val="DefaultParagraphFont"/>
+    <w:uiPriority w:val="99"/>
+    <w:semiHidden/>
+    <w:unhideWhenUsed/>
+    <w:rsid w:val="00537B6B"/>
+    <w:rPr>
+      <w:color w:val="800080" w:themeColor="followedHyperlink"/>
+      <w:u w:val="single"/>
+    </w:rPr>
+  </w:style>
+  <w:style w:type="character" w:customStyle="1" w:styleId="red">
+    <w:name w:val="red"/>
+    <w:basedOn w:val="DefaultParagraphFont"/>
+    <w:rsid w:val="00EE254B"/>
+  </w:style>
+</w:styles>
+</file>
+
+<file path=word/stylesWithEffects.xml><?xml version="1.0" encoding="utf-8"?>
+<w:styles xmlns:wpc="http://schemas.microsoft.com/office/word/2010/wordprocessingCanvas" xmlns:mc="http://schemas.openxmlformats.org/markup-compatibility/2006" xmlns:o="urn:schemas-microsoft-com:office:office" xmlns:r="http://schemas.openxmlformats.org/officeDocument/2006/relationships" xmlns:m="http://schemas.openxmlformats.org/officeDocument/2006/math" xmlns:v="urn:schemas-microsoft-com:vml" xmlns:wp14="http://schemas.microsoft.com/office/word/2010/wordprocessingDrawing" xmlns:wp="http://schemas.openxmlformats.org/drawingml/2006/wordprocessingDrawing" xmlns:w10="urn:schemas-microsoft-com:office:word" xmlns:w="http://schemas.openxmlformats.org/wordprocessingml/2006/main" xmlns:w14="http://schemas.microsoft.com/office/word/2010/wordml" xmlns:wpg="http://schemas.microsoft.com/office/word/2010/wordprocessingGroup" xmlns:wpi="http://schemas.microsoft.com/office/word/2010/wordprocessingInk" xmlns:wne="http://schemas.microsoft.com/office/word/2006/wordml" xmlns:wps="http://schemas.microsoft.com/office/word/2010/wordprocessingShape" mc:Ignorable="w14 wp14">
+  <w:docDefaults>
+    <w:rPrDefault>
+      <w:rPr>
+        <w:rFonts w:asciiTheme="minorHAnsi" w:eastAsiaTheme="minorHAnsi" w:hAnsiTheme="minorHAnsi" w:cstheme="minorBidi"/>
+        <w:sz w:val="22"/>
+        <w:szCs w:val="22"/>
+        <w:lang w:val="en-US" w:eastAsia="en-US" w:bidi="ar-SA"/>
+      </w:rPr>
+    </w:rPrDefault>
+    <w:pPrDefault>
+      <w:pPr>
+        <w:spacing w:after="200" w:line="276" w:lineRule="auto"/>
+      </w:pPr>
+    </w:pPrDefault>
+  </w:docDefaults>
+  <w:latentStyles w:defLockedState="0" w:defUIPriority="99" w:defSemiHidden="1" w:defUnhideWhenUsed="1" w:defQFormat="0" w:count="267">
+    <w:lsdException w:name="Normal" w:semiHidden="0" w:uiPriority="0" w:unhideWhenUsed="0" w:qFormat="1"/>
+    <w:lsdException w:name="heading 1" w:semiHidden="0" w:uiPriority="9" w:unhideWhenUsed="0" w:qFormat="1"/>
+    <w:lsdException w:name="heading 2" w:uiPriority="9" w:qFormat="1"/>
+    <w:lsdException w:name="heading 3" w:uiPriority="9" w:qFormat="1"/>
+    <w:lsdException w:name="heading 4" w:uiPriority="9" w:qFormat="1"/>
+    <w:lsdException w:name="heading 5" w:uiPriority="9" w:qFormat="1"/>
+    <w:lsdException w:name="heading 6" w:uiPriority="9" w:qFormat="1"/>
+    <w:lsdException w:name="heading 7" w:uiPriority="9" w:qFormat="1"/>
+    <w:lsdException w:name="heading 8" w:uiPriority="9" w:qFormat="1"/>
+    <w:lsdException w:name="heading 9" w:uiPriority="9" w:qFormat="1"/>
+    <w:lsdException w:name="toc 1" w:uiPriority="39"/>
+    <w:lsdException w:name="toc 2" w:uiPriority="39"/>
+    <w:lsdException w:name="toc 3" w:uiPriority="39"/>
+    <w:lsdException w:name="toc 4" w:uiPriority="39"/>
+    <w:lsdException w:name="toc 5" w:uiPriority="39"/>
+    <w:lsdException w:name="toc 6" w:uiPriority="39"/>
+    <w:lsdException w:name="toc 7" w:uiPriority="39"/>
+    <w:lsdException w:name="toc 8" w:uiPriority="39"/>
+    <w:lsdException w:name="toc 9" w:uiPriority="39"/>
+    <w:lsdException w:name="caption" w:uiPriority="35" w:qFormat="1"/>
+    <w:lsdException w:name="Title" w:semiHidden="0" w:uiPriority="10" w:unhideWhenUsed="0" w:qFormat="1"/>
+    <w:lsdException w:name="Default Paragraph Font" w:uiPriority="1"/>
+    <w:lsdException w:name="Subtitle" w:semiHidden="0" w:uiPriority="11" w:unhideWhenUsed="0" w:qFormat="1"/>
+    <w:lsdException w:name="Strong" w:semiHidden="0" w:uiPriority="22" w:unhideWhenUsed="0" w:qFormat="1"/>
+    <w:lsdException w:name="Emphasis" w:semiHidden="0" w:uiPriority="20" w:unhideWhenUsed="0" w:qFormat="1"/>
+    <w:lsdException w:name="Table Grid" w:semiHidden="0" w:uiPriority="39" w:unhideWhenUsed="0"/>
+    <w:lsdException w:name="Placeholder Text" w:unhideWhenUsed="0"/>
+    <w:lsdException w:name="No Spacing" w:semiHidden="0" w:uiPriority="1" w:unhideWhenUsed="0" w:qFormat="1"/>
+    <w:lsdException w:name="Light Shading" w:semiHidden="0" w:uiPriority="60" w:unhideWhenUsed="0"/>
+    <w:lsdException w:name="Light List" w:semiHidden="0" w:uiPriority="61" w:unhideWhenUsed="0"/>
+    <w:lsdException w:name="Light Grid" w:semiHidden="0" w:uiPriority="62" w:unhideWhenUsed="0"/>
+    <w:lsdException w:name="Medium Shading 1" w:semiHidden="0" w:uiPriority="63" w:unhideWhenUsed="0"/>
+    <w:lsdException w:name="Medium Shading 2" w:semiHidden="0" w:uiPriority="64" w:unhideWhenUsed="0"/>
+    <w:lsdException w:name="Medium List 1" w:semiHidden="0" w:uiPriority="65" w:unhideWhenUsed="0"/>
+    <w:lsdException w:name="Medium List 2" w:semiHidden="0" w:uiPriority="66" w:unhideWhenUsed="0"/>
+    <w:lsdException w:name="Medium Grid 1" w:semiHidden="0" w:uiPriority="67" w:unhideWhenUsed="0"/>
+    <w:lsdException w:name="Medium Grid 2" w:semiHidden="0" w:uiPriority="68" w:unhideWhenUsed="0"/>
+    <w:lsdException w:name="Medium Grid 3" w:semiHidden="0" w:uiPriority="69" w:unhideWhenUsed="0"/>
+    <w:lsdException w:name="Dark List" w:semiHidden="0" w:uiPriority="70" w:unhideWhenUsed="0"/>
+    <w:lsdException w:name="Colorful Shading" w:semiHidden="0" w:uiPriority="71" w:unhideWhenUsed="0"/>
+    <w:lsdException w:name="Colorful List" w:semiHidden="0" w:uiPriority="72" w:unhideWhenUsed="0"/>
+    <w:lsdException w:name="Colorful Grid" w:semiHidden="0" w:uiPriority="73" w:unhideWhenUsed="0"/>
+    <w:lsdException w:name="Light Shading Accent 1" w:semiHidden="0" w:uiPriority="60" w:unhideWhenUsed="0"/>
+    <w:lsdException w:name="Light List Accent 1" w:semiHidden="0" w:uiPriority="61" w:unhideWhenUsed="0"/>
+    <w:lsdException w:name="Light Grid Accent 1" w:semiHidden="0" w:uiPriority="62" w:unhideWhenUsed="0"/>
+    <w:lsdException w:name="Medium Shading 1 Accent 1" w:semiHidden="0" w:uiPriority="63" w:unhideWhenUsed="0"/>
+    <w:lsdException w:name="Medium Shading 2 Accent 1" w:semiHidden="0" w:uiPriority="64" w:unhideWhenUsed="0"/>
+    <w:lsdException w:name="Medium List 1 Accent 1" w:semiHidden="0" w:uiPriority="65" w:unhideWhenUsed="0"/>
+    <w:lsdException w:name="Revision" w:unhideWhenUsed="0"/>
+    <w:lsdException w:name="List Paragraph" w:semiHidden="0" w:uiPriority="34" w:unhideWhenUsed="0" w:qFormat="1"/>
+    <w:lsdException w:name="Quote" w:semiHidden="0" w:uiPriority="29" w:unhideWhenUsed="0" w:qFormat="1"/>
+    <w:lsdException w:name="Intense Quote" w:semiHidden="0" w:uiPriority="30" w:unhideWhenUsed="0" w:qFormat="1"/>
+    <w:lsdException w:name="Medium List 2 Accent 1" w:semiHidden="0" w:uiPriority="66" w:unhideWhenUsed="0"/>
+    <w:lsdException w:name="Medium Grid 1 Accent 1" w:semiHidden="0" w:uiPriority="67" w:unhideWhenUsed="0"/>
+    <w:lsdException w:name="Medium Grid 2 Accent 1" w:semiHidden="0" w:uiPriority="68" w:unhideWhenUsed="0"/>
+    <w:lsdException w:name="Medium Grid 3 Accent 1" w:semiHidden="0" w:uiPriority="69" w:unhideWhenUsed="0"/>
+    <w:lsdException w:name="Dark List Accent 1" w:semiHidden="0" w:uiPriority="70" w:unhideWhenUsed="0"/>
+    <w:lsdException w:name="Colorful Shading Accent 1" w:semiHidden="0" w:uiPriority="71" w:unhideWhenUsed="0"/>
+    <w:lsdException w:name="Colorful List Accent 1" w:semiHidden="0" w:uiPriority="72" w:unhideWhenUsed="0"/>
+    <w:lsdException w:name="Colorful Grid Accent 1" w:semiHidden="0" w:uiPriority="73" w:unhideWhenUsed="0"/>
+    <w:lsdException w:name="Light Shading Accent 2" w:semiHidden="0" w:uiPriority="60" w:unhideWhenUsed="0"/>
+    <w:lsdException w:name="Light List Accent 2" w:semiHidden="0" w:uiPriority="61" w:unhideWhenUsed="0"/>
+    <w:lsdException w:name="Light Grid Accent 2" w:semiHidden="0" w:uiPriority="62" w:unhideWhenUsed="0"/>
+    <w:lsdException w:name="Medium Shading 1 Accent 2" w:semiHidden="0" w:uiPriority="63" w:unhideWhenUsed="0"/>
+    <w:lsdException w:name="Medium Shading 2 Accent 2" w:semiHidden="0" w:uiPriority="64" w:unhideWhenUsed="0"/>
+    <w:lsdException w:name="Medium List 1 Accent 2" w:semiHidden="0" w:uiPriority="65" w:unhideWhenUsed="0"/>
+    <w:lsdException w:name="Medium List 2 Accent 2" w:semiHidden="0" w:uiPriority="66" w:unhideWhenUsed="0"/>
+    <w:lsdException w:name="Medium Grid 1 Accent 2" w:semiHidden="0" w:uiPriority="67" w:unhideWhenUsed="0"/>
+    <w:lsdException w:name="Medium Grid 2 Accent 2" w:semiHidden="0" w:uiPriority="68" w:unhideWhenUsed="0"/>
+    <w:lsdException w:name="Medium Grid 3 Accent 2" w:semiHidden="0" w:uiPriority="69" w:unhideWhenUsed="0"/>
+    <w:lsdException w:name="Dark List Accent 2" w:semiHidden="0" w:uiPriority="70" w:unhideWhenUsed="0"/>
+    <w:lsdException w:name="Colorful Shading Accent 2" w:semiHidden="0" w:uiPriority="71" w:unhideWhenUsed="0"/>
+    <w:lsdException w:name="Colorful List Accent 2" w:semiHidden="0" w:uiPriority="72" w:unhideWhenUsed="0"/>
+    <w:lsdException w:name="Colorful Grid Accent 2" w:semiHidden="0" w:uiPriority="73" w:unhideWhenUsed="0"/>
+    <w:lsdException w:name="Light Shading Accent 3" w:semiHidden="0" w:uiPriority="60" w:unhideWhenUsed="0"/>
+    <w:lsdException w:name="Light List Accent 3" w:semiHidden="0" w:uiPriority="61" w:unhideWhenUsed="0"/>
+    <w:lsdException w:name="Light Grid Accent 3" w:semiHidden="0" w:uiPriority="62" w:unhideWhenUsed="0"/>
+    <w:lsdException w:name="Medium Shading 1 Accent 3" w:semiHidden="0" w:uiPriority="63" w:unhideWhenUsed="0"/>
+    <w:lsdException w:name="Medium Shading 2 Accent 3" w:semiHidden="0" w:uiPriority="64" w:unhideWhenUsed="0"/>
+    <w:lsdException w:name="Medium List 1 Accent 3" w:semiHidden="0" w:uiPriority="65" w:unhideWhenUsed="0"/>
+    <w:lsdException w:name="Medium List 2 Accent 3" w:semiHidden="0" w:uiPriority="66" w:unhideWhenUsed="0"/>
+    <w:lsdException w:name="Medium Grid 1 Accent 3" w:semiHidden="0" w:uiPriority="67" w:unhideWhenUsed="0"/>
+    <w:lsdException w:name="Medium Grid 2 Accent 3" w:semiHidden="0" w:uiPriority="68" w:unhideWhenUsed="0"/>
+    <w:lsdException w:name="Medium Grid 3 Accent 3" w:semiHidden="0" w:uiPriority="69" w:unhideWhenUsed="0"/>
+    <w:lsdException w:name="Dark List Accent 3" w:semiHidden="0" w:uiPriority="70" w:unhideWhenUsed="0"/>
+    <w:lsdException w:name="Colorful Shading Accent 3" w:semiHidden="0" w:uiPriority="71" w:unhideWhenUsed="0"/>
+    <w:lsdException w:name="Colorful List Accent 3" w:semiHidden="0" w:uiPriority="72" w:unhideWhenUsed="0"/>
+    <w:lsdException w:name="Colorful Grid Accent 3" w:semiHidden="0" w:uiPriority="73" w:unhideWhenUsed="0"/>
+    <w:lsdException w:name="Light Shading Accent 4" w:semiHidden="0" w:uiPriority="60" w:unhideWhenUsed="0"/>
+    <w:lsdException w:name="Light List Accent 4" w:semiHidden="0" w:uiPriority="61" w:unhideWhenUsed="0"/>
+    <w:lsdException w:name="Light Grid Accent 4" w:semiHidden="0" w:uiPriority="62" w:unhideWhenUsed="0"/>
+    <w:lsdException w:name="Medium Shading 1 Accent 4" w:semiHidden="0" w:uiPriority="63" w:unhideWhenUsed="0"/>
+    <w:lsdException w:name="Medium Shading 2 Accent 4" w:semiHidden="0" w:uiPriority="64" w:unhideWhenUsed="0"/>
+    <w:lsdException w:name="Medium List 1 Accent 4" w:semiHidden="0" w:uiPriority="65" w:unhideWhenUsed="0"/>
+    <w:lsdException w:name="Medium List 2 Accent 4" w:semiHidden="0" w:uiPriority="66" w:unhideWhenUsed="0"/>
+    <w:lsdException w:name="Medium Grid 1 Accent 4" w:semiHidden="0" w:uiPriority="67" w:unhideWhenUsed="0"/>
+    <w:lsdException w:name="Medium Grid 2 Accent 4" w:semiHidden="0" w:uiPriority="68" w:unhideWhenUsed="0"/>
+    <w:lsdException w:name="Medium Grid 3 Accent 4" w:semiHidden="0" w:uiPriority="69" w:unhideWhenUsed="0"/>
+    <w:lsdException w:name="Dark List Accent 4" w:semiHidden="0" w:uiPriority="70" w:unhideWhenUsed="0"/>
+    <w:lsdException w:name="Colorful Shading Accent 4" w:semiHidden="0" w:uiPriority="71" w:unhideWhenUsed="0"/>
+    <w:lsdException w:name="Colorful List Accent 4" w:semiHidden="0" w:uiPriority="72" w:unhideWhenUsed="0"/>
+    <w:lsdException w:name="Colorful Grid Accent 4" w:semiHidden="0" w:uiPriority="73" w:unhideWhenUsed="0"/>
+    <w:lsdException w:name="Light Shading Accent 5" w:semiHidden="0" w:uiPriority="60" w:unhideWhenUsed="0"/>
+    <w:lsdException w:name="Light List Accent 5" w:semiHidden="0" w:uiPriority="61" w:unhideWhenUsed="0"/>
+    <w:lsdException w:name="Light Grid Accent 5" w:semiHidden="0" w:uiPriority="62" w:unhideWhenUsed="0"/>
+    <w:lsdException w:name="Medium Shading 1 Accent 5" w:semiHidden="0" w:uiPriority="63" w:unhideWhenUsed="0"/>
+    <w:lsdException w:name="Medium Shading 2 Accent 5" w:semiHidden="0" w:uiPriority="64" w:unhideWhenUsed="0"/>
+    <w:lsdException w:name="Medium List 1 Accent 5" w:semiHidden="0" w:uiPriority="65" w:unhideWhenUsed="0"/>
+    <w:lsdException w:name="Medium List 2 Accent 5" w:semiHidden="0" w:uiPriority="66" w:unhideWhenUsed="0"/>
+    <w:lsdException w:name="Medium Grid 1 Accent 5" w:semiHidden="0" w:uiPriority="67" w:unhideWhenUsed="0"/>
+    <w:lsdException w:name="Medium Grid 2 Accent 5" w:semiHidden="0" w:uiPriority="68" w:unhideWhenUsed="0"/>
+    <w:lsdException w:name="Medium Grid 3 Accent 5" w:semiHidden="0" w:uiPriority="69" w:unhideWhenUsed="0"/>
+    <w:lsdException w:name="Dark List Accent 5" w:semiHidden="0" w:uiPriority="70" w:unhideWhenUsed="0"/>
+    <w:lsdException w:name="Colorful Shading Accent 5" w:semiHidden="0" w:uiPriority="71" w:unhideWhenUsed="0"/>
+    <w:lsdException w:name="Colorful List Accent 5" w:semiHidden="0" w:uiPriority="72" w:unhideWhenUsed="0"/>
+    <w:lsdException w:name="Colorful Grid Accent 5" w:semiHidden="0" w:uiPriority="73" w:unhideWhenUsed="0"/>
+    <w:lsdException w:name="Light Shading Accent 6" w:semiHidden="0" w:uiPriority="60" w:unhideWhenUsed="0"/>
+    <w:lsdException w:name="Light List Accent 6" w:semiHidden="0" w:uiPriority="61" w:unhideWhenUsed="0"/>
+    <w:lsdException w:name="Light Grid Accent 6" w:semiHidden="0" w:uiPriority="62" w:unhideWhenUsed="0"/>
+    <w:lsdException w:name="Medium Shading 1 Accent 6" w:semiHidden="0" w:uiPriority="63" w:unhideWhenUsed="0"/>
+    <w:lsdException w:name="Medium Shading 2 Accent 6" w:semiHidden="0" w:uiPriority="64" w:unhideWhenUsed="0"/>
+    <w:lsdException w:name="Medium List 1 Accent 6" w:semiHidden="0" w:uiPriority="65" w:unhideWhenUsed="0"/>
+    <w:lsdException w:name="Medium List 2 Accent 6" w:semiHidden="0" w:uiPriority="66" w:unhideWhenUsed="0"/>
+    <w:lsdException w:name="Medium Grid 1 Accent 6" w:semiHidden="0" w:uiPriority="67" w:unhideWhenUsed="0"/>
+    <w:lsdException w:name="Medium Grid 2 Accent 6" w:semiHidden="0" w:uiPriority="68" w:unhideWhenUsed="0"/>
+    <w:lsdException w:name="Medium Grid 3 Accent 6" w:semiHidden="0" w:uiPriority="69" w:unhideWhenUsed="0"/>
+    <w:lsdException w:name="Dark List Accent 6" w:semiHidden="0" w:uiPriority="70" w:unhideWhenUsed="0"/>
+    <w:lsdException w:name="Colorful Shading Accent 6" w:semiHidden="0" w:uiPriority="71" w:unhideWhenUsed="0"/>
+    <w:lsdException w:name="Colorful List Accent 6" w:semiHidden="0" w:uiPriority="72" w:unhideWhenUsed="0"/>
+    <w:lsdException w:name="Colorful Grid Accent 6" w:semiHidden="0" w:uiPriority="73" w:unhideWhenUsed="0"/>
+    <w:lsdException w:name="Subtle Emphasis" w:semiHidden="0" w:uiPriority="19" w:unhideWhenUsed="0" w:qFormat="1"/>
+    <w:lsdException w:name="Intense Emphasis" w:semiHidden="0" w:uiPriority="21" w:unhideWhenUsed="0" w:qFormat="1"/>
+    <w:lsdException w:name="Subtle Reference" w:semiHidden="0" w:uiPriority="31" w:unhideWhenUsed="0" w:qFormat="1"/>
+    <w:lsdException w:name="Intense Reference" w:semiHidden="0" w:uiPriority="32" w:unhideWhenUsed="0" w:qFormat="1"/>
+    <w:lsdException w:name="Book Title" w:semiHidden="0" w:uiPriority="33" w:unhideWhenUsed="0" w:qFormat="1"/>
+    <w:lsdException w:name="Bibliography" w:uiPriority="37"/>
+    <w:lsdException w:name="TOC Heading" w:uiPriority="39" w:qFormat="1"/>
   </w:latentStyles>
   <w:style w:type="paragraph" w:default="1" w:styleId="Normal">
     <w:name w:val="Normal"/>
@@ -19252,7 +19879,7 @@
 </file>
 
 <file path=customXml/itemProps1.xml><?xml version="1.0" encoding="utf-8"?>
-<ds:datastoreItem xmlns:ds="http://schemas.openxmlformats.org/officeDocument/2006/customXml" ds:itemID="{CBB686F6-7C4F-4184-B9DE-324B39FE285F}">
+<ds:datastoreItem xmlns:ds="http://schemas.openxmlformats.org/officeDocument/2006/customXml" ds:itemID="{3649BF5B-AF5B-445C-991E-59E8058B42FE}">
   <ds:schemaRefs>
     <ds:schemaRef ds:uri="http://schemas.openxmlformats.org/officeDocument/2006/bibliography"/>
   </ds:schemaRefs>
